--- a/istqb/ISTQB-czesc6-omowienie.docx
+++ b/istqb/ISTQB-czesc6-omowienie.docx
@@ -109,18 +109,8 @@
           <w:sz w:val="20"/>
           <w:szCs w:val="20"/>
         </w:rPr>
-        <w:t xml:space="preserve">Kandydat potrafi </w:t>
-      </w:r>
-      <w:proofErr w:type="spellStart"/>
-      <w:r>
-        <w:rPr>
-          <w:rFonts w:ascii="CIDFont+F2" w:eastAsia="CIDFont+F2" w:cs="CIDFont+F2"/>
-          <w:sz w:val="20"/>
-          <w:szCs w:val="20"/>
-        </w:rPr>
-        <w:t>sklasyfikowa</w:t>
-      </w:r>
-      <w:proofErr w:type="spellEnd"/>
+        <w:t>Kandydat potrafi sklasyfikowa</w:t>
+      </w:r>
       <w:r>
         <w:rPr>
           <w:rFonts w:ascii="CIDFont+F2" w:eastAsia="CIDFont+F2" w:cs="CIDFont+F2" w:hint="eastAsia"/>
@@ -135,18 +125,8 @@
           <w:sz w:val="20"/>
           <w:szCs w:val="20"/>
         </w:rPr>
-        <w:t xml:space="preserve"> </w:t>
-      </w:r>
-      <w:proofErr w:type="spellStart"/>
-      <w:r>
-        <w:rPr>
-          <w:rFonts w:ascii="CIDFont+F2" w:eastAsia="CIDFont+F2" w:cs="CIDFont+F2"/>
-          <w:sz w:val="20"/>
-          <w:szCs w:val="20"/>
-        </w:rPr>
-        <w:t>narz</w:t>
-      </w:r>
-      <w:proofErr w:type="spellEnd"/>
+        <w:t xml:space="preserve"> narz</w:t>
+      </w:r>
       <w:r>
         <w:rPr>
           <w:rFonts w:ascii="CIDFont+F2" w:eastAsia="CIDFont+F2" w:cs="CIDFont+F2" w:hint="eastAsia"/>
@@ -155,34 +135,14 @@
         </w:rPr>
         <w:t>ę</w:t>
       </w:r>
-      <w:proofErr w:type="spellStart"/>
-      <w:r>
-        <w:rPr>
-          <w:rFonts w:ascii="CIDFont+F2" w:eastAsia="CIDFont+F2" w:cs="CIDFont+F2"/>
-          <w:sz w:val="20"/>
-          <w:szCs w:val="20"/>
-        </w:rPr>
-        <w:t>dzia</w:t>
-      </w:r>
-      <w:proofErr w:type="spellEnd"/>
-      <w:r>
-        <w:rPr>
-          <w:rFonts w:ascii="CIDFont+F2" w:eastAsia="CIDFont+F2" w:cs="CIDFont+F2"/>
-          <w:sz w:val="20"/>
-          <w:szCs w:val="20"/>
-        </w:rPr>
-        <w:t xml:space="preserve"> testowe </w:t>
-      </w:r>
-      <w:proofErr w:type="spellStart"/>
-      <w:r>
-        <w:rPr>
-          <w:rFonts w:ascii="CIDFont+F2" w:eastAsia="CIDFont+F2" w:cs="CIDFont+F2"/>
-          <w:sz w:val="20"/>
-          <w:szCs w:val="20"/>
-        </w:rPr>
-        <w:t>wed</w:t>
-      </w:r>
-      <w:proofErr w:type="spellEnd"/>
+      <w:r>
+        <w:rPr>
+          <w:rFonts w:ascii="CIDFont+F2" w:eastAsia="CIDFont+F2" w:cs="CIDFont+F2"/>
+          <w:sz w:val="20"/>
+          <w:szCs w:val="20"/>
+        </w:rPr>
+        <w:t>dzia testowe wed</w:t>
+      </w:r>
       <w:r>
         <w:rPr>
           <w:rFonts w:ascii="CIDFont+F2" w:eastAsia="CIDFont+F2" w:cs="CIDFont+F2" w:hint="eastAsia"/>
@@ -191,23 +151,13 @@
         </w:rPr>
         <w:t>ł</w:t>
       </w:r>
-      <w:proofErr w:type="spellStart"/>
-      <w:r>
-        <w:rPr>
-          <w:rFonts w:ascii="CIDFont+F2" w:eastAsia="CIDFont+F2" w:cs="CIDFont+F2"/>
-          <w:sz w:val="20"/>
-          <w:szCs w:val="20"/>
-        </w:rPr>
-        <w:t>ug</w:t>
-      </w:r>
-      <w:proofErr w:type="spellEnd"/>
-      <w:r>
-        <w:rPr>
-          <w:rFonts w:ascii="CIDFont+F2" w:eastAsia="CIDFont+F2" w:cs="CIDFont+F2"/>
-          <w:sz w:val="20"/>
-          <w:szCs w:val="20"/>
-        </w:rPr>
-        <w:t xml:space="preserve"> przeznaczenia</w:t>
+      <w:r>
+        <w:rPr>
+          <w:rFonts w:ascii="CIDFont+F2" w:eastAsia="CIDFont+F2" w:cs="CIDFont+F2"/>
+          <w:sz w:val="20"/>
+          <w:szCs w:val="20"/>
+        </w:rPr>
+        <w:t>ug przeznaczenia</w:t>
       </w:r>
     </w:p>
     <w:p>
@@ -230,18 +180,8 @@
           <w:sz w:val="20"/>
           <w:szCs w:val="20"/>
         </w:rPr>
-        <w:t xml:space="preserve">i </w:t>
-      </w:r>
-      <w:proofErr w:type="spellStart"/>
-      <w:r>
-        <w:rPr>
-          <w:rFonts w:ascii="CIDFont+F2" w:eastAsia="CIDFont+F2" w:cs="CIDFont+F2"/>
-          <w:sz w:val="20"/>
-          <w:szCs w:val="20"/>
-        </w:rPr>
-        <w:t>obs</w:t>
-      </w:r>
-      <w:proofErr w:type="spellEnd"/>
+        <w:t>i obs</w:t>
+      </w:r>
       <w:r>
         <w:rPr>
           <w:rFonts w:ascii="CIDFont+F2" w:eastAsia="CIDFont+F2" w:cs="CIDFont+F2" w:hint="eastAsia"/>
@@ -250,16 +190,30 @@
         </w:rPr>
         <w:t>ł</w:t>
       </w:r>
-      <w:proofErr w:type="spellStart"/>
-      <w:r>
-        <w:rPr>
-          <w:rFonts w:ascii="CIDFont+F2" w:eastAsia="CIDFont+F2" w:cs="CIDFont+F2"/>
-          <w:sz w:val="20"/>
-          <w:szCs w:val="20"/>
-        </w:rPr>
-        <w:t>ugiwanych</w:t>
-      </w:r>
-      <w:proofErr w:type="spellEnd"/>
+      <w:r>
+        <w:rPr>
+          <w:rFonts w:ascii="CIDFont+F2" w:eastAsia="CIDFont+F2" w:cs="CIDFont+F2"/>
+          <w:sz w:val="20"/>
+          <w:szCs w:val="20"/>
+        </w:rPr>
+        <w:t>ugiwanych czynno</w:t>
+      </w:r>
+      <w:r>
+        <w:rPr>
+          <w:rFonts w:ascii="CIDFont+F2" w:eastAsia="CIDFont+F2" w:cs="CIDFont+F2" w:hint="eastAsia"/>
+          <w:sz w:val="20"/>
+          <w:szCs w:val="20"/>
+        </w:rPr>
+        <w:t>ś</w:t>
+      </w:r>
+      <w:r>
+        <w:rPr>
+          <w:rFonts w:ascii="CIDFont+F2" w:eastAsia="CIDFont+F2" w:cs="CIDFont+F2"/>
+          <w:sz w:val="20"/>
+          <w:szCs w:val="20"/>
+        </w:rPr>
+        <w:t>ci testowych.</w:t>
+      </w:r>
       <w:r>
         <w:rPr>
           <w:rFonts w:ascii="CIDFont+F2" w:eastAsia="CIDFont+F2" w:cs="CIDFont+F2"/>
@@ -268,22 +222,36 @@
         </w:rPr>
         <w:t xml:space="preserve"> </w:t>
       </w:r>
-      <w:proofErr w:type="spellStart"/>
-      <w:r>
-        <w:rPr>
-          <w:rFonts w:ascii="CIDFont+F2" w:eastAsia="CIDFont+F2" w:cs="CIDFont+F2"/>
-          <w:sz w:val="20"/>
-          <w:szCs w:val="20"/>
-        </w:rPr>
-        <w:t>czynno</w:t>
-      </w:r>
-      <w:proofErr w:type="spellEnd"/>
+      <w:r>
+        <w:rPr>
+          <w:rFonts w:ascii="CIDFont+F2" w:eastAsia="CIDFont+F2" w:cs="CIDFont+F2"/>
+          <w:sz w:val="20"/>
+          <w:szCs w:val="20"/>
+        </w:rPr>
+        <w:t>Kandydat potrafi zidentyfikowa</w:t>
+      </w:r>
       <w:r>
         <w:rPr>
           <w:rFonts w:ascii="CIDFont+F2" w:eastAsia="CIDFont+F2" w:cs="CIDFont+F2" w:hint="eastAsia"/>
           <w:sz w:val="20"/>
           <w:szCs w:val="20"/>
         </w:rPr>
+        <w:t>ć</w:t>
+      </w:r>
+      <w:r>
+        <w:rPr>
+          <w:rFonts w:ascii="CIDFont+F2" w:eastAsia="CIDFont+F2" w:cs="CIDFont+F2"/>
+          <w:sz w:val="20"/>
+          <w:szCs w:val="20"/>
+        </w:rPr>
+        <w:t xml:space="preserve"> korzy</w:t>
+      </w:r>
+      <w:r>
+        <w:rPr>
+          <w:rFonts w:ascii="CIDFont+F2" w:eastAsia="CIDFont+F2" w:cs="CIDFont+F2" w:hint="eastAsia"/>
+          <w:sz w:val="20"/>
+          <w:szCs w:val="20"/>
+        </w:rPr>
         <w:t>ś</w:t>
       </w:r>
       <w:r>
@@ -292,7 +260,23 @@
           <w:sz w:val="20"/>
           <w:szCs w:val="20"/>
         </w:rPr>
-        <w:t>ci testowych.</w:t>
+        <w:t>ci i czynniki ryzyka zwi</w:t>
+      </w:r>
+      <w:r>
+        <w:rPr>
+          <w:rFonts w:ascii="CIDFont+F2" w:eastAsia="CIDFont+F2" w:cs="CIDFont+F2" w:hint="eastAsia"/>
+          <w:sz w:val="20"/>
+          <w:szCs w:val="20"/>
+        </w:rPr>
+        <w:t>ą</w:t>
+      </w:r>
+      <w:r>
+        <w:rPr>
+          <w:rFonts w:ascii="CIDFont+F2" w:eastAsia="CIDFont+F2" w:cs="CIDFont+F2"/>
+          <w:sz w:val="20"/>
+          <w:szCs w:val="20"/>
+        </w:rPr>
+        <w:t>zane</w:t>
       </w:r>
       <w:r>
         <w:rPr>
@@ -308,33 +292,39 @@
           <w:sz w:val="20"/>
           <w:szCs w:val="20"/>
         </w:rPr>
-        <w:t xml:space="preserve">Kandydat potrafi </w:t>
-      </w:r>
-      <w:proofErr w:type="spellStart"/>
-      <w:r>
-        <w:rPr>
-          <w:rFonts w:ascii="CIDFont+F2" w:eastAsia="CIDFont+F2" w:cs="CIDFont+F2"/>
-          <w:sz w:val="20"/>
-          <w:szCs w:val="20"/>
-        </w:rPr>
-        <w:t>zidentyfikowa</w:t>
-      </w:r>
-      <w:proofErr w:type="spellEnd"/>
+        <w:t>z automatyzacj</w:t>
+      </w:r>
       <w:r>
         <w:rPr>
           <w:rFonts w:ascii="CIDFont+F2" w:eastAsia="CIDFont+F2" w:cs="CIDFont+F2" w:hint="eastAsia"/>
           <w:sz w:val="20"/>
           <w:szCs w:val="20"/>
         </w:rPr>
-        <w:t>ć</w:t>
-      </w:r>
-      <w:r>
-        <w:rPr>
-          <w:rFonts w:ascii="CIDFont+F2" w:eastAsia="CIDFont+F2" w:cs="CIDFont+F2"/>
-          <w:sz w:val="20"/>
-          <w:szCs w:val="20"/>
-        </w:rPr>
-        <w:t xml:space="preserve"> korzy</w:t>
+        <w:t>ą</w:t>
+      </w:r>
+      <w:r>
+        <w:rPr>
+          <w:rFonts w:ascii="CIDFont+F2" w:eastAsia="CIDFont+F2" w:cs="CIDFont+F2"/>
+          <w:sz w:val="20"/>
+          <w:szCs w:val="20"/>
+        </w:rPr>
+        <w:t xml:space="preserve"> testowania.</w:t>
+      </w:r>
+      <w:r>
+        <w:rPr>
+          <w:rFonts w:ascii="CIDFont+F2" w:eastAsia="CIDFont+F2" w:cs="CIDFont+F2"/>
+          <w:sz w:val="20"/>
+          <w:szCs w:val="20"/>
+        </w:rPr>
+        <w:t xml:space="preserve"> </w:t>
+      </w:r>
+      <w:r>
+        <w:rPr>
+          <w:rFonts w:ascii="CIDFont+F2" w:eastAsia="CIDFont+F2" w:cs="CIDFont+F2"/>
+          <w:sz w:val="20"/>
+          <w:szCs w:val="20"/>
+        </w:rPr>
+        <w:t>Kandydat pami</w:t>
       </w:r>
       <w:r>
         <w:rPr>
@@ -342,44 +332,64 @@
           <w:sz w:val="20"/>
           <w:szCs w:val="20"/>
         </w:rPr>
-        <w:t>ś</w:t>
-      </w:r>
-      <w:r>
-        <w:rPr>
-          <w:rFonts w:ascii="CIDFont+F2" w:eastAsia="CIDFont+F2" w:cs="CIDFont+F2"/>
-          <w:sz w:val="20"/>
-          <w:szCs w:val="20"/>
-        </w:rPr>
-        <w:t xml:space="preserve">ci i czynniki ryzyka </w:t>
-      </w:r>
-      <w:proofErr w:type="spellStart"/>
-      <w:r>
-        <w:rPr>
-          <w:rFonts w:ascii="CIDFont+F2" w:eastAsia="CIDFont+F2" w:cs="CIDFont+F2"/>
-          <w:sz w:val="20"/>
-          <w:szCs w:val="20"/>
-        </w:rPr>
-        <w:t>zwi</w:t>
-      </w:r>
-      <w:proofErr w:type="spellEnd"/>
+        <w:t>ę</w:t>
+      </w:r>
+      <w:r>
+        <w:rPr>
+          <w:rFonts w:ascii="CIDFont+F2" w:eastAsia="CIDFont+F2" w:cs="CIDFont+F2"/>
+          <w:sz w:val="20"/>
+          <w:szCs w:val="20"/>
+        </w:rPr>
+        <w:t>ta o szczeg</w:t>
+      </w:r>
       <w:r>
         <w:rPr>
           <w:rFonts w:ascii="CIDFont+F2" w:eastAsia="CIDFont+F2" w:cs="CIDFont+F2" w:hint="eastAsia"/>
           <w:sz w:val="20"/>
           <w:szCs w:val="20"/>
         </w:rPr>
+        <w:t>ó</w:t>
+      </w:r>
+      <w:r>
+        <w:rPr>
+          <w:rFonts w:ascii="CIDFont+F2" w:eastAsia="CIDFont+F2" w:cs="CIDFont+F2"/>
+          <w:sz w:val="20"/>
+          <w:szCs w:val="20"/>
+        </w:rPr>
+        <w:t>lnych uwarunkowaniach zwi</w:t>
+      </w:r>
+      <w:r>
+        <w:rPr>
+          <w:rFonts w:ascii="CIDFont+F2" w:eastAsia="CIDFont+F2" w:cs="CIDFont+F2" w:hint="eastAsia"/>
+          <w:sz w:val="20"/>
+          <w:szCs w:val="20"/>
+        </w:rPr>
         <w:t>ą</w:t>
       </w:r>
-      <w:proofErr w:type="spellStart"/>
-      <w:r>
-        <w:rPr>
-          <w:rFonts w:ascii="CIDFont+F2" w:eastAsia="CIDFont+F2" w:cs="CIDFont+F2"/>
-          <w:sz w:val="20"/>
-          <w:szCs w:val="20"/>
-        </w:rPr>
-        <w:t>zane</w:t>
-      </w:r>
-      <w:proofErr w:type="spellEnd"/>
+      <w:r>
+        <w:rPr>
+          <w:rFonts w:ascii="CIDFont+F2" w:eastAsia="CIDFont+F2" w:cs="CIDFont+F2"/>
+          <w:sz w:val="20"/>
+          <w:szCs w:val="20"/>
+        </w:rPr>
+        <w:t>zanych z narz</w:t>
+      </w:r>
+      <w:r>
+        <w:rPr>
+          <w:rFonts w:ascii="CIDFont+F2" w:eastAsia="CIDFont+F2" w:cs="CIDFont+F2" w:hint="eastAsia"/>
+          <w:sz w:val="20"/>
+          <w:szCs w:val="20"/>
+        </w:rPr>
+        <w:t>ę</w:t>
+      </w:r>
+      <w:r>
+        <w:rPr>
+          <w:rFonts w:ascii="CIDFont+F2" w:eastAsia="CIDFont+F2" w:cs="CIDFont+F2"/>
+          <w:sz w:val="20"/>
+          <w:szCs w:val="20"/>
+        </w:rPr>
+        <w:t>dziami</w:t>
+      </w:r>
       <w:r>
         <w:rPr>
           <w:rFonts w:ascii="CIDFont+F2" w:eastAsia="CIDFont+F2" w:cs="CIDFont+F2"/>
@@ -394,24 +404,30 @@
           <w:sz w:val="20"/>
           <w:szCs w:val="20"/>
         </w:rPr>
-        <w:t xml:space="preserve">z </w:t>
-      </w:r>
-      <w:proofErr w:type="spellStart"/>
-      <w:r>
-        <w:rPr>
-          <w:rFonts w:ascii="CIDFont+F2" w:eastAsia="CIDFont+F2" w:cs="CIDFont+F2"/>
-          <w:sz w:val="20"/>
-          <w:szCs w:val="20"/>
-        </w:rPr>
-        <w:t>automatyzacj</w:t>
-      </w:r>
-      <w:proofErr w:type="spellEnd"/>
+        <w:t>do wykonywania test</w:t>
+      </w:r>
       <w:r>
         <w:rPr>
           <w:rFonts w:ascii="CIDFont+F2" w:eastAsia="CIDFont+F2" w:cs="CIDFont+F2" w:hint="eastAsia"/>
           <w:sz w:val="20"/>
           <w:szCs w:val="20"/>
         </w:rPr>
+        <w:t>ó</w:t>
+      </w:r>
+      <w:r>
+        <w:rPr>
+          <w:rFonts w:ascii="CIDFont+F2" w:eastAsia="CIDFont+F2" w:cs="CIDFont+F2"/>
+          <w:sz w:val="20"/>
+          <w:szCs w:val="20"/>
+        </w:rPr>
+        <w:t>w i zarz</w:t>
+      </w:r>
+      <w:r>
+        <w:rPr>
+          <w:rFonts w:ascii="CIDFont+F2" w:eastAsia="CIDFont+F2" w:cs="CIDFont+F2" w:hint="eastAsia"/>
+          <w:sz w:val="20"/>
+          <w:szCs w:val="20"/>
+        </w:rPr>
         <w:t>ą</w:t>
       </w:r>
       <w:r>
@@ -420,217 +436,7 @@
           <w:sz w:val="20"/>
           <w:szCs w:val="20"/>
         </w:rPr>
-        <w:t xml:space="preserve"> testowania.</w:t>
-      </w:r>
-      <w:r>
-        <w:rPr>
-          <w:rFonts w:ascii="CIDFont+F2" w:eastAsia="CIDFont+F2" w:cs="CIDFont+F2"/>
-          <w:sz w:val="20"/>
-          <w:szCs w:val="20"/>
-        </w:rPr>
-        <w:t xml:space="preserve"> </w:t>
-      </w:r>
-      <w:r>
-        <w:rPr>
-          <w:rFonts w:ascii="CIDFont+F2" w:eastAsia="CIDFont+F2" w:cs="CIDFont+F2"/>
-          <w:sz w:val="20"/>
-          <w:szCs w:val="20"/>
-        </w:rPr>
-        <w:t xml:space="preserve">Kandydat </w:t>
-      </w:r>
-      <w:proofErr w:type="spellStart"/>
-      <w:r>
-        <w:rPr>
-          <w:rFonts w:ascii="CIDFont+F2" w:eastAsia="CIDFont+F2" w:cs="CIDFont+F2"/>
-          <w:sz w:val="20"/>
-          <w:szCs w:val="20"/>
-        </w:rPr>
-        <w:t>pami</w:t>
-      </w:r>
-      <w:proofErr w:type="spellEnd"/>
-      <w:r>
-        <w:rPr>
-          <w:rFonts w:ascii="CIDFont+F2" w:eastAsia="CIDFont+F2" w:cs="CIDFont+F2" w:hint="eastAsia"/>
-          <w:sz w:val="20"/>
-          <w:szCs w:val="20"/>
-        </w:rPr>
-        <w:t>ę</w:t>
-      </w:r>
-      <w:r>
-        <w:rPr>
-          <w:rFonts w:ascii="CIDFont+F2" w:eastAsia="CIDFont+F2" w:cs="CIDFont+F2"/>
-          <w:sz w:val="20"/>
-          <w:szCs w:val="20"/>
-        </w:rPr>
-        <w:t xml:space="preserve">ta o </w:t>
-      </w:r>
-      <w:proofErr w:type="spellStart"/>
-      <w:r>
-        <w:rPr>
-          <w:rFonts w:ascii="CIDFont+F2" w:eastAsia="CIDFont+F2" w:cs="CIDFont+F2"/>
-          <w:sz w:val="20"/>
-          <w:szCs w:val="20"/>
-        </w:rPr>
-        <w:t>szczeg</w:t>
-      </w:r>
-      <w:proofErr w:type="spellEnd"/>
-      <w:r>
-        <w:rPr>
-          <w:rFonts w:ascii="CIDFont+F2" w:eastAsia="CIDFont+F2" w:cs="CIDFont+F2" w:hint="eastAsia"/>
-          <w:sz w:val="20"/>
-          <w:szCs w:val="20"/>
-        </w:rPr>
-        <w:t>ó</w:t>
-      </w:r>
-      <w:proofErr w:type="spellStart"/>
-      <w:r>
-        <w:rPr>
-          <w:rFonts w:ascii="CIDFont+F2" w:eastAsia="CIDFont+F2" w:cs="CIDFont+F2"/>
-          <w:sz w:val="20"/>
-          <w:szCs w:val="20"/>
-        </w:rPr>
-        <w:t>lnych</w:t>
-      </w:r>
-      <w:proofErr w:type="spellEnd"/>
-      <w:r>
-        <w:rPr>
-          <w:rFonts w:ascii="CIDFont+F2" w:eastAsia="CIDFont+F2" w:cs="CIDFont+F2"/>
-          <w:sz w:val="20"/>
-          <w:szCs w:val="20"/>
-        </w:rPr>
-        <w:t xml:space="preserve"> uwarunkowaniach </w:t>
-      </w:r>
-      <w:proofErr w:type="spellStart"/>
-      <w:r>
-        <w:rPr>
-          <w:rFonts w:ascii="CIDFont+F2" w:eastAsia="CIDFont+F2" w:cs="CIDFont+F2"/>
-          <w:sz w:val="20"/>
-          <w:szCs w:val="20"/>
-        </w:rPr>
-        <w:t>zwi</w:t>
-      </w:r>
-      <w:proofErr w:type="spellEnd"/>
-      <w:r>
-        <w:rPr>
-          <w:rFonts w:ascii="CIDFont+F2" w:eastAsia="CIDFont+F2" w:cs="CIDFont+F2" w:hint="eastAsia"/>
-          <w:sz w:val="20"/>
-          <w:szCs w:val="20"/>
-        </w:rPr>
-        <w:t>ą</w:t>
-      </w:r>
-      <w:proofErr w:type="spellStart"/>
-      <w:r>
-        <w:rPr>
-          <w:rFonts w:ascii="CIDFont+F2" w:eastAsia="CIDFont+F2" w:cs="CIDFont+F2"/>
-          <w:sz w:val="20"/>
-          <w:szCs w:val="20"/>
-        </w:rPr>
-        <w:t>zanych</w:t>
-      </w:r>
-      <w:proofErr w:type="spellEnd"/>
-      <w:r>
-        <w:rPr>
-          <w:rFonts w:ascii="CIDFont+F2" w:eastAsia="CIDFont+F2" w:cs="CIDFont+F2"/>
-          <w:sz w:val="20"/>
-          <w:szCs w:val="20"/>
-        </w:rPr>
-        <w:t xml:space="preserve"> z </w:t>
-      </w:r>
-      <w:proofErr w:type="spellStart"/>
-      <w:r>
-        <w:rPr>
-          <w:rFonts w:ascii="CIDFont+F2" w:eastAsia="CIDFont+F2" w:cs="CIDFont+F2"/>
-          <w:sz w:val="20"/>
-          <w:szCs w:val="20"/>
-        </w:rPr>
-        <w:t>narz</w:t>
-      </w:r>
-      <w:proofErr w:type="spellEnd"/>
-      <w:r>
-        <w:rPr>
-          <w:rFonts w:ascii="CIDFont+F2" w:eastAsia="CIDFont+F2" w:cs="CIDFont+F2" w:hint="eastAsia"/>
-          <w:sz w:val="20"/>
-          <w:szCs w:val="20"/>
-        </w:rPr>
-        <w:t>ę</w:t>
-      </w:r>
-      <w:proofErr w:type="spellStart"/>
-      <w:r>
-        <w:rPr>
-          <w:rFonts w:ascii="CIDFont+F2" w:eastAsia="CIDFont+F2" w:cs="CIDFont+F2"/>
-          <w:sz w:val="20"/>
-          <w:szCs w:val="20"/>
-        </w:rPr>
-        <w:t>dziami</w:t>
-      </w:r>
-      <w:proofErr w:type="spellEnd"/>
-      <w:r>
-        <w:rPr>
-          <w:rFonts w:ascii="CIDFont+F2" w:eastAsia="CIDFont+F2" w:cs="CIDFont+F2"/>
-          <w:sz w:val="20"/>
-          <w:szCs w:val="20"/>
-        </w:rPr>
-        <w:t xml:space="preserve"> </w:t>
-      </w:r>
-      <w:r>
-        <w:rPr>
-          <w:rFonts w:ascii="CIDFont+F2" w:eastAsia="CIDFont+F2" w:cs="CIDFont+F2"/>
-          <w:sz w:val="20"/>
-          <w:szCs w:val="20"/>
-        </w:rPr>
-        <w:t>do wykonywania test</w:t>
-      </w:r>
-      <w:r>
-        <w:rPr>
-          <w:rFonts w:ascii="CIDFont+F2" w:eastAsia="CIDFont+F2" w:cs="CIDFont+F2" w:hint="eastAsia"/>
-          <w:sz w:val="20"/>
-          <w:szCs w:val="20"/>
-        </w:rPr>
-        <w:t>ó</w:t>
-      </w:r>
-      <w:r>
-        <w:rPr>
-          <w:rFonts w:ascii="CIDFont+F2" w:eastAsia="CIDFont+F2" w:cs="CIDFont+F2"/>
-          <w:sz w:val="20"/>
-          <w:szCs w:val="20"/>
-        </w:rPr>
-        <w:t xml:space="preserve">w i </w:t>
-      </w:r>
-      <w:proofErr w:type="spellStart"/>
-      <w:r>
-        <w:rPr>
-          <w:rFonts w:ascii="CIDFont+F2" w:eastAsia="CIDFont+F2" w:cs="CIDFont+F2"/>
-          <w:sz w:val="20"/>
-          <w:szCs w:val="20"/>
-        </w:rPr>
-        <w:t>zarz</w:t>
-      </w:r>
-      <w:proofErr w:type="spellEnd"/>
-      <w:r>
-        <w:rPr>
-          <w:rFonts w:ascii="CIDFont+F2" w:eastAsia="CIDFont+F2" w:cs="CIDFont+F2" w:hint="eastAsia"/>
-          <w:sz w:val="20"/>
-          <w:szCs w:val="20"/>
-        </w:rPr>
-        <w:t>ą</w:t>
-      </w:r>
-      <w:proofErr w:type="spellStart"/>
-      <w:r>
-        <w:rPr>
-          <w:rFonts w:ascii="CIDFont+F2" w:eastAsia="CIDFont+F2" w:cs="CIDFont+F2"/>
-          <w:sz w:val="20"/>
-          <w:szCs w:val="20"/>
-        </w:rPr>
-        <w:t>dzania</w:t>
-      </w:r>
-      <w:proofErr w:type="spellEnd"/>
-      <w:r>
-        <w:rPr>
-          <w:rFonts w:ascii="CIDFont+F2" w:eastAsia="CIDFont+F2" w:cs="CIDFont+F2"/>
-          <w:sz w:val="20"/>
-          <w:szCs w:val="20"/>
-        </w:rPr>
-        <w:t xml:space="preserve"> testami.</w:t>
+        <w:t>dzania testami.</w:t>
       </w:r>
     </w:p>
     <w:p>
@@ -763,25 +569,7 @@
           <w:sz w:val="20"/>
           <w:szCs w:val="20"/>
         </w:rPr>
-        <w:t xml:space="preserve">dzia do testowania (programy komputerowe, mierniki, wzorce, </w:t>
-      </w:r>
-      <w:proofErr w:type="spellStart"/>
-      <w:r>
-        <w:rPr>
-          <w:rFonts w:ascii="CIDFont+F2" w:eastAsia="CIDFont+F2" w:cs="CIDFont+F2"/>
-          <w:sz w:val="20"/>
-          <w:szCs w:val="20"/>
-        </w:rPr>
-        <w:t>pozimice</w:t>
-      </w:r>
-      <w:proofErr w:type="spellEnd"/>
-      <w:r>
-        <w:rPr>
-          <w:rFonts w:ascii="CIDFont+F2" w:eastAsia="CIDFont+F2" w:cs="CIDFont+F2"/>
-          <w:sz w:val="20"/>
-          <w:szCs w:val="20"/>
-        </w:rPr>
-        <w:t xml:space="preserve"> itd.)</w:t>
+        <w:t>dzia do testowania (programy komputerowe, mierniki, wzorce, pozimice itd.)</w:t>
       </w:r>
     </w:p>
     <w:p>
@@ -904,25 +692,7 @@
           <w:sz w:val="20"/>
           <w:szCs w:val="20"/>
         </w:rPr>
-        <w:t>w (</w:t>
-      </w:r>
-      <w:proofErr w:type="spellStart"/>
-      <w:r>
-        <w:rPr>
-          <w:rFonts w:ascii="CIDFont+F2" w:eastAsia="CIDFont+F2" w:cs="CIDFont+F2"/>
-          <w:sz w:val="20"/>
-          <w:szCs w:val="20"/>
-        </w:rPr>
-        <w:t>Bugtracker</w:t>
-      </w:r>
-      <w:proofErr w:type="spellEnd"/>
-      <w:r>
-        <w:rPr>
-          <w:rFonts w:ascii="CIDFont+F2" w:eastAsia="CIDFont+F2" w:cs="CIDFont+F2"/>
-          <w:sz w:val="20"/>
-          <w:szCs w:val="20"/>
-        </w:rPr>
-        <w:t>)</w:t>
+        <w:t>w (Bugtracker)</w:t>
       </w:r>
     </w:p>
     <w:p>
@@ -1236,25 +1006,7 @@
           <w:sz w:val="20"/>
           <w:szCs w:val="20"/>
         </w:rPr>
-        <w:t xml:space="preserve">w (Jenkins, skrypty testowe, </w:t>
-      </w:r>
-      <w:proofErr w:type="spellStart"/>
-      <w:r>
-        <w:rPr>
-          <w:rFonts w:ascii="CIDFont+F2" w:eastAsia="CIDFont+F2" w:cs="CIDFont+F2"/>
-          <w:sz w:val="20"/>
-          <w:szCs w:val="20"/>
-        </w:rPr>
-        <w:t>Selenium</w:t>
-      </w:r>
-      <w:proofErr w:type="spellEnd"/>
-      <w:r>
-        <w:rPr>
-          <w:rFonts w:ascii="CIDFont+F2" w:eastAsia="CIDFont+F2" w:cs="CIDFont+F2"/>
-          <w:sz w:val="20"/>
-          <w:szCs w:val="20"/>
-        </w:rPr>
-        <w:t>)</w:t>
+        <w:t>w (Jenkins, skrypty testowe, Selenium)</w:t>
       </w:r>
     </w:p>
     <w:p>
@@ -1690,16 +1442,7 @@
           <w:sz w:val="20"/>
           <w:szCs w:val="20"/>
         </w:rPr>
-        <w:t xml:space="preserve">, symulowanie </w:t>
-      </w:r>
-      <w:proofErr w:type="spellStart"/>
-      <w:r>
-        <w:rPr>
-          <w:rFonts w:ascii="CIDFont+F2" w:eastAsia="CIDFont+F2" w:cs="CIDFont+F2"/>
-          <w:sz w:val="20"/>
-          <w:szCs w:val="20"/>
-        </w:rPr>
-        <w:t>zachowa</w:t>
+        <w:t>, symulowanie zachowa</w:t>
       </w:r>
       <w:r>
         <w:rPr>
@@ -1709,7 +1452,6 @@
         </w:rPr>
         <w:t>ń</w:t>
       </w:r>
-      <w:proofErr w:type="spellEnd"/>
       <w:r>
         <w:rPr>
           <w:rFonts w:ascii="CIDFont+F2" w:eastAsia="CIDFont+F2" w:cs="CIDFont+F2"/>
@@ -1732,18 +1474,8 @@
           <w:sz w:val="20"/>
           <w:szCs w:val="20"/>
         </w:rPr>
-        <w:t xml:space="preserve"> np. </w:t>
-      </w:r>
-      <w:proofErr w:type="spellStart"/>
-      <w:r>
-        <w:rPr>
-          <w:rFonts w:ascii="CIDFont+F2" w:eastAsia="CIDFont+F2" w:cs="CIDFont+F2"/>
-          <w:sz w:val="20"/>
-          <w:szCs w:val="20"/>
-        </w:rPr>
-        <w:t>Selenium</w:t>
-      </w:r>
-      <w:proofErr w:type="spellEnd"/>
+        <w:t xml:space="preserve"> np. Selenium</w:t>
+      </w:r>
       <w:r>
         <w:rPr>
           <w:rFonts w:ascii="CIDFont+F2" w:eastAsia="CIDFont+F2" w:cs="CIDFont+F2"/>
@@ -1751,6 +1483,332 @@
           <w:szCs w:val="20"/>
         </w:rPr>
         <w:t xml:space="preserve"> )</w:t>
+      </w:r>
+    </w:p>
+    <w:p>
+      <w:pPr>
+        <w:pStyle w:val="Akapitzlist"/>
+        <w:numPr>
+          <w:ilvl w:val="1"/>
+          <w:numId w:val="21"/>
+        </w:numPr>
+        <w:autoSpaceDE w:val="0"/>
+        <w:autoSpaceDN w:val="0"/>
+        <w:adjustRightInd w:val="0"/>
+        <w:spacing w:after="0" w:line="240" w:lineRule="auto"/>
+        <w:jc w:val="both"/>
+        <w:rPr>
+          <w:rFonts w:ascii="CIDFont+F2" w:eastAsia="CIDFont+F2" w:cs="CIDFont+F2"/>
+          <w:sz w:val="20"/>
+          <w:szCs w:val="20"/>
+        </w:rPr>
+      </w:pPr>
+      <w:r>
+        <w:rPr>
+          <w:rFonts w:ascii="CIDFont+F2" w:eastAsia="CIDFont+F2" w:cs="CIDFont+F2"/>
+          <w:sz w:val="20"/>
+          <w:szCs w:val="20"/>
+        </w:rPr>
+        <w:t>Efekt pr</w:t>
+      </w:r>
+      <w:r>
+        <w:rPr>
+          <w:rFonts w:ascii="CIDFont+F2" w:eastAsia="CIDFont+F2" w:cs="CIDFont+F2"/>
+          <w:sz w:val="20"/>
+          <w:szCs w:val="20"/>
+        </w:rPr>
+        <w:t>ó</w:t>
+      </w:r>
+      <w:r>
+        <w:rPr>
+          <w:rFonts w:ascii="CIDFont+F2" w:eastAsia="CIDFont+F2" w:cs="CIDFont+F2"/>
+          <w:sz w:val="20"/>
+          <w:szCs w:val="20"/>
+        </w:rPr>
+        <w:t xml:space="preserve">bnika </w:t>
+      </w:r>
+      <w:r>
+        <w:rPr>
+          <w:rFonts w:ascii="CIDFont+F2" w:eastAsia="CIDFont+F2" w:cs="CIDFont+F2"/>
+          <w:sz w:val="20"/>
+          <w:szCs w:val="20"/>
+        </w:rPr>
+        <w:t>–</w:t>
+      </w:r>
+      <w:r>
+        <w:rPr>
+          <w:rFonts w:ascii="CIDFont+F2" w:eastAsia="CIDFont+F2" w:cs="CIDFont+F2"/>
+          <w:sz w:val="20"/>
+          <w:szCs w:val="20"/>
+        </w:rPr>
+        <w:t xml:space="preserve"> gdy narz</w:t>
+      </w:r>
+      <w:r>
+        <w:rPr>
+          <w:rFonts w:ascii="CIDFont+F2" w:eastAsia="CIDFont+F2" w:cs="CIDFont+F2"/>
+          <w:sz w:val="20"/>
+          <w:szCs w:val="20"/>
+        </w:rPr>
+        <w:t>ę</w:t>
+      </w:r>
+      <w:r>
+        <w:rPr>
+          <w:rFonts w:ascii="CIDFont+F2" w:eastAsia="CIDFont+F2" w:cs="CIDFont+F2"/>
+          <w:sz w:val="20"/>
+          <w:szCs w:val="20"/>
+        </w:rPr>
+        <w:t>dzie do testowania wp</w:t>
+      </w:r>
+      <w:r>
+        <w:rPr>
+          <w:rFonts w:ascii="CIDFont+F2" w:eastAsia="CIDFont+F2" w:cs="CIDFont+F2"/>
+          <w:sz w:val="20"/>
+          <w:szCs w:val="20"/>
+        </w:rPr>
+        <w:t>ł</w:t>
+      </w:r>
+      <w:r>
+        <w:rPr>
+          <w:rFonts w:ascii="CIDFont+F2" w:eastAsia="CIDFont+F2" w:cs="CIDFont+F2"/>
+          <w:sz w:val="20"/>
+          <w:szCs w:val="20"/>
+        </w:rPr>
+        <w:t>ywa na testowan</w:t>
+      </w:r>
+      <w:r>
+        <w:rPr>
+          <w:rFonts w:ascii="CIDFont+F2" w:eastAsia="CIDFont+F2" w:cs="CIDFont+F2"/>
+          <w:sz w:val="20"/>
+          <w:szCs w:val="20"/>
+        </w:rPr>
+        <w:t>ą</w:t>
+      </w:r>
+      <w:r>
+        <w:rPr>
+          <w:rFonts w:ascii="CIDFont+F2" w:eastAsia="CIDFont+F2" w:cs="CIDFont+F2"/>
+          <w:sz w:val="20"/>
+          <w:szCs w:val="20"/>
+        </w:rPr>
+        <w:t xml:space="preserve"> rzecz (mo</w:t>
+      </w:r>
+      <w:r>
+        <w:rPr>
+          <w:rFonts w:ascii="CIDFont+F2" w:eastAsia="CIDFont+F2" w:cs="CIDFont+F2"/>
+          <w:sz w:val="20"/>
+          <w:szCs w:val="20"/>
+        </w:rPr>
+        <w:t>ż</w:t>
+      </w:r>
+      <w:r>
+        <w:rPr>
+          <w:rFonts w:ascii="CIDFont+F2" w:eastAsia="CIDFont+F2" w:cs="CIDFont+F2"/>
+          <w:sz w:val="20"/>
+          <w:szCs w:val="20"/>
+        </w:rPr>
+        <w:t>e by</w:t>
+      </w:r>
+      <w:r>
+        <w:rPr>
+          <w:rFonts w:ascii="CIDFont+F2" w:eastAsia="CIDFont+F2" w:cs="CIDFont+F2"/>
+          <w:sz w:val="20"/>
+          <w:szCs w:val="20"/>
+        </w:rPr>
+        <w:t>ć</w:t>
+      </w:r>
+      <w:r>
+        <w:rPr>
+          <w:rFonts w:ascii="CIDFont+F2" w:eastAsia="CIDFont+F2" w:cs="CIDFont+F2"/>
+          <w:sz w:val="20"/>
+          <w:szCs w:val="20"/>
+        </w:rPr>
+        <w:t xml:space="preserve"> na te</w:t>
+      </w:r>
+      <w:r>
+        <w:rPr>
+          <w:rFonts w:ascii="CIDFont+F2" w:eastAsia="CIDFont+F2" w:cs="CIDFont+F2"/>
+          <w:sz w:val="20"/>
+          <w:szCs w:val="20"/>
+        </w:rPr>
+        <w:t>ś</w:t>
+      </w:r>
+      <w:r>
+        <w:rPr>
+          <w:rFonts w:ascii="CIDFont+F2" w:eastAsia="CIDFont+F2" w:cs="CIDFont+F2"/>
+          <w:sz w:val="20"/>
+          <w:szCs w:val="20"/>
+        </w:rPr>
+        <w:t>cie)</w:t>
+      </w:r>
+    </w:p>
+    <w:p>
+      <w:pPr>
+        <w:pStyle w:val="Akapitzlist"/>
+        <w:numPr>
+          <w:ilvl w:val="1"/>
+          <w:numId w:val="21"/>
+        </w:numPr>
+        <w:autoSpaceDE w:val="0"/>
+        <w:autoSpaceDN w:val="0"/>
+        <w:adjustRightInd w:val="0"/>
+        <w:spacing w:after="0" w:line="240" w:lineRule="auto"/>
+        <w:jc w:val="both"/>
+        <w:rPr>
+          <w:rFonts w:ascii="CIDFont+F2" w:eastAsia="CIDFont+F2" w:cs="CIDFont+F2"/>
+          <w:sz w:val="20"/>
+          <w:szCs w:val="20"/>
+        </w:rPr>
+      </w:pPr>
+      <w:r>
+        <w:rPr>
+          <w:rFonts w:ascii="CIDFont+F2" w:eastAsia="CIDFont+F2" w:cs="CIDFont+F2"/>
+          <w:sz w:val="20"/>
+          <w:szCs w:val="20"/>
+        </w:rPr>
+        <w:t>Niekt</w:t>
+      </w:r>
+      <w:r>
+        <w:rPr>
+          <w:rFonts w:ascii="CIDFont+F2" w:eastAsia="CIDFont+F2" w:cs="CIDFont+F2"/>
+          <w:sz w:val="20"/>
+          <w:szCs w:val="20"/>
+        </w:rPr>
+        <w:t>ó</w:t>
+      </w:r>
+      <w:r>
+        <w:rPr>
+          <w:rFonts w:ascii="CIDFont+F2" w:eastAsia="CIDFont+F2" w:cs="CIDFont+F2"/>
+          <w:sz w:val="20"/>
+          <w:szCs w:val="20"/>
+        </w:rPr>
+        <w:t>re narz</w:t>
+      </w:r>
+      <w:r>
+        <w:rPr>
+          <w:rFonts w:ascii="CIDFont+F2" w:eastAsia="CIDFont+F2" w:cs="CIDFont+F2"/>
+          <w:sz w:val="20"/>
+          <w:szCs w:val="20"/>
+        </w:rPr>
+        <w:t>ę</w:t>
+      </w:r>
+      <w:r>
+        <w:rPr>
+          <w:rFonts w:ascii="CIDFont+F2" w:eastAsia="CIDFont+F2" w:cs="CIDFont+F2"/>
+          <w:sz w:val="20"/>
+          <w:szCs w:val="20"/>
+        </w:rPr>
+        <w:t>dzia maj</w:t>
+      </w:r>
+      <w:r>
+        <w:rPr>
+          <w:rFonts w:ascii="CIDFont+F2" w:eastAsia="CIDFont+F2" w:cs="CIDFont+F2"/>
+          <w:sz w:val="20"/>
+          <w:szCs w:val="20"/>
+        </w:rPr>
+        <w:t>ą</w:t>
+      </w:r>
+      <w:r>
+        <w:rPr>
+          <w:rFonts w:ascii="CIDFont+F2" w:eastAsia="CIDFont+F2" w:cs="CIDFont+F2"/>
+          <w:sz w:val="20"/>
+          <w:szCs w:val="20"/>
+        </w:rPr>
+        <w:t xml:space="preserve"> wi</w:t>
+      </w:r>
+      <w:r>
+        <w:rPr>
+          <w:rFonts w:ascii="CIDFont+F2" w:eastAsia="CIDFont+F2" w:cs="CIDFont+F2"/>
+          <w:sz w:val="20"/>
+          <w:szCs w:val="20"/>
+        </w:rPr>
+        <w:t>ę</w:t>
+      </w:r>
+      <w:r>
+        <w:rPr>
+          <w:rFonts w:ascii="CIDFont+F2" w:eastAsia="CIDFont+F2" w:cs="CIDFont+F2"/>
+          <w:sz w:val="20"/>
+          <w:szCs w:val="20"/>
+        </w:rPr>
+        <w:t>ksz</w:t>
+      </w:r>
+      <w:r>
+        <w:rPr>
+          <w:rFonts w:ascii="CIDFont+F2" w:eastAsia="CIDFont+F2" w:cs="CIDFont+F2"/>
+          <w:sz w:val="20"/>
+          <w:szCs w:val="20"/>
+        </w:rPr>
+        <w:t>ą</w:t>
+      </w:r>
+      <w:r>
+        <w:rPr>
+          <w:rFonts w:ascii="CIDFont+F2" w:eastAsia="CIDFont+F2" w:cs="CIDFont+F2"/>
+          <w:sz w:val="20"/>
+          <w:szCs w:val="20"/>
+        </w:rPr>
+        <w:t xml:space="preserve"> warto</w:t>
+      </w:r>
+      <w:r>
+        <w:rPr>
+          <w:rFonts w:ascii="CIDFont+F2" w:eastAsia="CIDFont+F2" w:cs="CIDFont+F2"/>
+          <w:sz w:val="20"/>
+          <w:szCs w:val="20"/>
+        </w:rPr>
+        <w:t>ść</w:t>
+      </w:r>
+      <w:r>
+        <w:rPr>
+          <w:rFonts w:ascii="CIDFont+F2" w:eastAsia="CIDFont+F2" w:cs="CIDFont+F2"/>
+          <w:sz w:val="20"/>
+          <w:szCs w:val="20"/>
+        </w:rPr>
+        <w:t xml:space="preserve"> dla Programist</w:t>
+      </w:r>
+      <w:r>
+        <w:rPr>
+          <w:rFonts w:ascii="CIDFont+F2" w:eastAsia="CIDFont+F2" w:cs="CIDFont+F2"/>
+          <w:sz w:val="20"/>
+          <w:szCs w:val="20"/>
+        </w:rPr>
+        <w:t>ó</w:t>
+      </w:r>
+      <w:r>
+        <w:rPr>
+          <w:rFonts w:ascii="CIDFont+F2" w:eastAsia="CIDFont+F2" w:cs="CIDFont+F2"/>
+          <w:sz w:val="20"/>
+          <w:szCs w:val="20"/>
+        </w:rPr>
+        <w:t>w (s</w:t>
+      </w:r>
+      <w:r>
+        <w:rPr>
+          <w:rFonts w:ascii="CIDFont+F2" w:eastAsia="CIDFont+F2" w:cs="CIDFont+F2"/>
+          <w:sz w:val="20"/>
+          <w:szCs w:val="20"/>
+        </w:rPr>
+        <w:t>ą</w:t>
+      </w:r>
+      <w:r>
+        <w:rPr>
+          <w:rFonts w:ascii="CIDFont+F2" w:eastAsia="CIDFont+F2" w:cs="CIDFont+F2"/>
+          <w:sz w:val="20"/>
+          <w:szCs w:val="20"/>
+        </w:rPr>
+        <w:t xml:space="preserve"> wymienione w sylabusie i oznaczone literk</w:t>
+      </w:r>
+      <w:r>
+        <w:rPr>
+          <w:rFonts w:ascii="CIDFont+F2" w:eastAsia="CIDFont+F2" w:cs="CIDFont+F2"/>
+          <w:sz w:val="20"/>
+          <w:szCs w:val="20"/>
+        </w:rPr>
+        <w:t>ą</w:t>
+      </w:r>
+      <w:r>
+        <w:rPr>
+          <w:rFonts w:ascii="CIDFont+F2" w:eastAsia="CIDFont+F2" w:cs="CIDFont+F2"/>
+          <w:sz w:val="20"/>
+          <w:szCs w:val="20"/>
+        </w:rPr>
+        <w:t xml:space="preserve"> D)</w:t>
       </w:r>
     </w:p>
     <w:p>
@@ -1777,7 +1835,221 @@
           <w:sz w:val="20"/>
           <w:szCs w:val="20"/>
         </w:rPr>
-        <w:t>Jest wiele kryteri</w:t>
+        <w:t>Narz</w:t>
+      </w:r>
+      <w:r>
+        <w:rPr>
+          <w:rFonts w:ascii="CIDFont+F2" w:eastAsia="CIDFont+F2" w:cs="CIDFont+F2"/>
+          <w:sz w:val="20"/>
+          <w:szCs w:val="20"/>
+        </w:rPr>
+        <w:t>ę</w:t>
+      </w:r>
+      <w:r>
+        <w:rPr>
+          <w:rFonts w:ascii="CIDFont+F2" w:eastAsia="CIDFont+F2" w:cs="CIDFont+F2"/>
+          <w:sz w:val="20"/>
+          <w:szCs w:val="20"/>
+        </w:rPr>
+        <w:t>dzia wspomagaj</w:t>
+      </w:r>
+      <w:r>
+        <w:rPr>
+          <w:rFonts w:ascii="CIDFont+F2" w:eastAsia="CIDFont+F2" w:cs="CIDFont+F2"/>
+          <w:sz w:val="20"/>
+          <w:szCs w:val="20"/>
+        </w:rPr>
+        <w:t>ą</w:t>
+      </w:r>
+      <w:r>
+        <w:rPr>
+          <w:rFonts w:ascii="CIDFont+F2" w:eastAsia="CIDFont+F2" w:cs="CIDFont+F2"/>
+          <w:sz w:val="20"/>
+          <w:szCs w:val="20"/>
+        </w:rPr>
+        <w:t>ce zarz</w:t>
+      </w:r>
+      <w:r>
+        <w:rPr>
+          <w:rFonts w:ascii="CIDFont+F2" w:eastAsia="CIDFont+F2" w:cs="CIDFont+F2"/>
+          <w:sz w:val="20"/>
+          <w:szCs w:val="20"/>
+        </w:rPr>
+        <w:t>ą</w:t>
+      </w:r>
+      <w:r>
+        <w:rPr>
+          <w:rFonts w:ascii="CIDFont+F2" w:eastAsia="CIDFont+F2" w:cs="CIDFont+F2"/>
+          <w:sz w:val="20"/>
+          <w:szCs w:val="20"/>
+        </w:rPr>
+        <w:t>dzaniem testowaniem i testaliami</w:t>
+      </w:r>
+    </w:p>
+    <w:p>
+      <w:pPr>
+        <w:pStyle w:val="Akapitzlist"/>
+        <w:numPr>
+          <w:ilvl w:val="1"/>
+          <w:numId w:val="21"/>
+        </w:numPr>
+        <w:autoSpaceDE w:val="0"/>
+        <w:autoSpaceDN w:val="0"/>
+        <w:adjustRightInd w:val="0"/>
+        <w:spacing w:after="0" w:line="240" w:lineRule="auto"/>
+        <w:jc w:val="both"/>
+        <w:rPr>
+          <w:rFonts w:ascii="CIDFont+F2" w:eastAsia="CIDFont+F2" w:cs="CIDFont+F2"/>
+          <w:sz w:val="20"/>
+          <w:szCs w:val="20"/>
+        </w:rPr>
+      </w:pPr>
+      <w:r>
+        <w:rPr>
+          <w:rFonts w:ascii="CIDFont+F2" w:eastAsia="CIDFont+F2" w:cs="CIDFont+F2"/>
+          <w:sz w:val="20"/>
+          <w:szCs w:val="20"/>
+        </w:rPr>
+        <w:t>Narz</w:t>
+      </w:r>
+      <w:r>
+        <w:rPr>
+          <w:rFonts w:ascii="CIDFont+F2" w:eastAsia="CIDFont+F2" w:cs="CIDFont+F2"/>
+          <w:sz w:val="20"/>
+          <w:szCs w:val="20"/>
+        </w:rPr>
+        <w:t>ę</w:t>
+      </w:r>
+      <w:r>
+        <w:rPr>
+          <w:rFonts w:ascii="CIDFont+F2" w:eastAsia="CIDFont+F2" w:cs="CIDFont+F2"/>
+          <w:sz w:val="20"/>
+          <w:szCs w:val="20"/>
+        </w:rPr>
+        <w:t>dzia do zarz</w:t>
+      </w:r>
+      <w:r>
+        <w:rPr>
+          <w:rFonts w:ascii="CIDFont+F2" w:eastAsia="CIDFont+F2" w:cs="CIDFont+F2"/>
+          <w:sz w:val="20"/>
+          <w:szCs w:val="20"/>
+        </w:rPr>
+        <w:t>ą</w:t>
+      </w:r>
+      <w:r>
+        <w:rPr>
+          <w:rFonts w:ascii="CIDFont+F2" w:eastAsia="CIDFont+F2" w:cs="CIDFont+F2"/>
+          <w:sz w:val="20"/>
+          <w:szCs w:val="20"/>
+        </w:rPr>
+        <w:t xml:space="preserve">dzania testami i cyklami </w:t>
+      </w:r>
+      <w:r>
+        <w:rPr>
+          <w:rFonts w:ascii="CIDFont+F2" w:eastAsia="CIDFont+F2" w:cs="CIDFont+F2"/>
+          <w:sz w:val="20"/>
+          <w:szCs w:val="20"/>
+        </w:rPr>
+        <w:t>ż</w:t>
+      </w:r>
+      <w:r>
+        <w:rPr>
+          <w:rFonts w:ascii="CIDFont+F2" w:eastAsia="CIDFont+F2" w:cs="CIDFont+F2"/>
+          <w:sz w:val="20"/>
+          <w:szCs w:val="20"/>
+        </w:rPr>
+        <w:t xml:space="preserve">ycia (czyli etapami wytwarzania oprogramowania) </w:t>
+      </w:r>
+      <w:r>
+        <w:rPr>
+          <w:rFonts w:ascii="CIDFont+F2" w:eastAsia="CIDFont+F2" w:cs="CIDFont+F2"/>
+          <w:sz w:val="20"/>
+          <w:szCs w:val="20"/>
+        </w:rPr>
+        <w:t>–</w:t>
+      </w:r>
+      <w:r>
+        <w:rPr>
+          <w:rFonts w:ascii="CIDFont+F2" w:eastAsia="CIDFont+F2" w:cs="CIDFont+F2"/>
+          <w:sz w:val="20"/>
+          <w:szCs w:val="20"/>
+        </w:rPr>
+        <w:t xml:space="preserve"> ALM (Application Lifecycle Management)</w:t>
+      </w:r>
+    </w:p>
+    <w:p>
+      <w:pPr>
+        <w:pStyle w:val="Akapitzlist"/>
+        <w:numPr>
+          <w:ilvl w:val="1"/>
+          <w:numId w:val="21"/>
+        </w:numPr>
+        <w:autoSpaceDE w:val="0"/>
+        <w:autoSpaceDN w:val="0"/>
+        <w:adjustRightInd w:val="0"/>
+        <w:spacing w:after="0" w:line="240" w:lineRule="auto"/>
+        <w:jc w:val="both"/>
+        <w:rPr>
+          <w:rFonts w:ascii="CIDFont+F2" w:eastAsia="CIDFont+F2" w:cs="CIDFont+F2"/>
+          <w:sz w:val="20"/>
+          <w:szCs w:val="20"/>
+        </w:rPr>
+      </w:pPr>
+      <w:r>
+        <w:rPr>
+          <w:rFonts w:ascii="CIDFont+F2" w:eastAsia="CIDFont+F2" w:cs="CIDFont+F2"/>
+          <w:sz w:val="20"/>
+          <w:szCs w:val="20"/>
+        </w:rPr>
+        <w:t>Narz</w:t>
+      </w:r>
+      <w:r>
+        <w:rPr>
+          <w:rFonts w:ascii="CIDFont+F2" w:eastAsia="CIDFont+F2" w:cs="CIDFont+F2"/>
+          <w:sz w:val="20"/>
+          <w:szCs w:val="20"/>
+        </w:rPr>
+        <w:t>ę</w:t>
+      </w:r>
+      <w:r>
+        <w:rPr>
+          <w:rFonts w:ascii="CIDFont+F2" w:eastAsia="CIDFont+F2" w:cs="CIDFont+F2"/>
+          <w:sz w:val="20"/>
+          <w:szCs w:val="20"/>
+        </w:rPr>
+        <w:t>dzia do zarz</w:t>
+      </w:r>
+      <w:r>
+        <w:rPr>
+          <w:rFonts w:ascii="CIDFont+F2" w:eastAsia="CIDFont+F2" w:cs="CIDFont+F2"/>
+          <w:sz w:val="20"/>
+          <w:szCs w:val="20"/>
+        </w:rPr>
+        <w:t>ą</w:t>
+      </w:r>
+      <w:r>
+        <w:rPr>
+          <w:rFonts w:ascii="CIDFont+F2" w:eastAsia="CIDFont+F2" w:cs="CIDFont+F2"/>
+          <w:sz w:val="20"/>
+          <w:szCs w:val="20"/>
+        </w:rPr>
+        <w:t>dzania wymaganiami (np. DOORS, narz</w:t>
+      </w:r>
+      <w:r>
+        <w:rPr>
+          <w:rFonts w:ascii="CIDFont+F2" w:eastAsia="CIDFont+F2" w:cs="CIDFont+F2"/>
+          <w:sz w:val="20"/>
+          <w:szCs w:val="20"/>
+        </w:rPr>
+        <w:t>ę</w:t>
+      </w:r>
+      <w:r>
+        <w:rPr>
+          <w:rFonts w:ascii="CIDFont+F2" w:eastAsia="CIDFont+F2" w:cs="CIDFont+F2"/>
+          <w:sz w:val="20"/>
+          <w:szCs w:val="20"/>
+        </w:rPr>
+        <w:t>dzie kt</w:t>
       </w:r>
       <w:r>
         <w:rPr>
@@ -1793,7 +2065,98 @@
           <w:sz w:val="20"/>
           <w:szCs w:val="20"/>
         </w:rPr>
-        <w:t>w klasyfikuj</w:t>
+        <w:t>re s</w:t>
+      </w:r>
+      <w:r>
+        <w:rPr>
+          <w:rFonts w:ascii="CIDFont+F2" w:eastAsia="CIDFont+F2" w:cs="CIDFont+F2"/>
+          <w:sz w:val="20"/>
+          <w:szCs w:val="20"/>
+        </w:rPr>
+        <w:t>ł</w:t>
+      </w:r>
+      <w:r>
+        <w:rPr>
+          <w:rFonts w:ascii="CIDFont+F2" w:eastAsia="CIDFont+F2" w:cs="CIDFont+F2"/>
+          <w:sz w:val="20"/>
+          <w:szCs w:val="20"/>
+        </w:rPr>
+        <w:t>u</w:t>
+      </w:r>
+      <w:r>
+        <w:rPr>
+          <w:rFonts w:ascii="CIDFont+F2" w:eastAsia="CIDFont+F2" w:cs="CIDFont+F2"/>
+          <w:sz w:val="20"/>
+          <w:szCs w:val="20"/>
+        </w:rPr>
+        <w:t>ż</w:t>
+      </w:r>
+      <w:r>
+        <w:rPr>
+          <w:rFonts w:ascii="CIDFont+F2" w:eastAsia="CIDFont+F2" w:cs="CIDFont+F2"/>
+          <w:sz w:val="20"/>
+          <w:szCs w:val="20"/>
+        </w:rPr>
+        <w:t>y do przechowywania i wyszukiwania wymaga</w:t>
+      </w:r>
+      <w:r>
+        <w:rPr>
+          <w:rFonts w:ascii="CIDFont+F2" w:eastAsia="CIDFont+F2" w:cs="CIDFont+F2"/>
+          <w:sz w:val="20"/>
+          <w:szCs w:val="20"/>
+        </w:rPr>
+        <w:t>ń</w:t>
+      </w:r>
+      <w:r>
+        <w:rPr>
+          <w:rFonts w:ascii="CIDFont+F2" w:eastAsia="CIDFont+F2" w:cs="CIDFont+F2"/>
+          <w:sz w:val="20"/>
+          <w:szCs w:val="20"/>
+        </w:rPr>
+        <w:t>)</w:t>
+      </w:r>
+    </w:p>
+    <w:p>
+      <w:pPr>
+        <w:pStyle w:val="Akapitzlist"/>
+        <w:numPr>
+          <w:ilvl w:val="1"/>
+          <w:numId w:val="21"/>
+        </w:numPr>
+        <w:autoSpaceDE w:val="0"/>
+        <w:autoSpaceDN w:val="0"/>
+        <w:adjustRightInd w:val="0"/>
+        <w:spacing w:after="0" w:line="240" w:lineRule="auto"/>
+        <w:jc w:val="both"/>
+        <w:rPr>
+          <w:rFonts w:ascii="CIDFont+F2" w:eastAsia="CIDFont+F2" w:cs="CIDFont+F2"/>
+          <w:sz w:val="20"/>
+          <w:szCs w:val="20"/>
+        </w:rPr>
+      </w:pPr>
+      <w:r>
+        <w:rPr>
+          <w:rFonts w:ascii="CIDFont+F2" w:eastAsia="CIDFont+F2" w:cs="CIDFont+F2"/>
+          <w:sz w:val="20"/>
+          <w:szCs w:val="20"/>
+        </w:rPr>
+        <w:t>Narz</w:t>
+      </w:r>
+      <w:r>
+        <w:rPr>
+          <w:rFonts w:ascii="CIDFont+F2" w:eastAsia="CIDFont+F2" w:cs="CIDFont+F2"/>
+          <w:sz w:val="20"/>
+          <w:szCs w:val="20"/>
+        </w:rPr>
+        <w:t>ę</w:t>
+      </w:r>
+      <w:r>
+        <w:rPr>
+          <w:rFonts w:ascii="CIDFont+F2" w:eastAsia="CIDFont+F2" w:cs="CIDFont+F2"/>
+          <w:sz w:val="20"/>
+          <w:szCs w:val="20"/>
+        </w:rPr>
+        <w:t>dzia do zarz</w:t>
       </w:r>
       <w:r>
         <w:rPr>
@@ -1809,7 +2172,66 @@
           <w:sz w:val="20"/>
           <w:szCs w:val="20"/>
         </w:rPr>
-        <w:t>cych narz</w:t>
+        <w:t>dzania defektami (Bugtrackery, programy w kt</w:t>
+      </w:r>
+      <w:r>
+        <w:rPr>
+          <w:rFonts w:ascii="CIDFont+F2" w:eastAsia="CIDFont+F2" w:cs="CIDFont+F2"/>
+          <w:sz w:val="20"/>
+          <w:szCs w:val="20"/>
+        </w:rPr>
+        <w:t>ó</w:t>
+      </w:r>
+      <w:r>
+        <w:rPr>
+          <w:rFonts w:ascii="CIDFont+F2" w:eastAsia="CIDFont+F2" w:cs="CIDFont+F2"/>
+          <w:sz w:val="20"/>
+          <w:szCs w:val="20"/>
+        </w:rPr>
+        <w:t>rych zapisane s</w:t>
+      </w:r>
+      <w:r>
+        <w:rPr>
+          <w:rFonts w:ascii="CIDFont+F2" w:eastAsia="CIDFont+F2" w:cs="CIDFont+F2"/>
+          <w:sz w:val="20"/>
+          <w:szCs w:val="20"/>
+        </w:rPr>
+        <w:t>ą</w:t>
+      </w:r>
+      <w:r>
+        <w:rPr>
+          <w:rFonts w:ascii="CIDFont+F2" w:eastAsia="CIDFont+F2" w:cs="CIDFont+F2"/>
+          <w:sz w:val="20"/>
+          <w:szCs w:val="20"/>
+        </w:rPr>
+        <w:t xml:space="preserve"> Defekty, ich opis i aktualny status)</w:t>
+      </w:r>
+    </w:p>
+    <w:p>
+      <w:pPr>
+        <w:pStyle w:val="Akapitzlist"/>
+        <w:numPr>
+          <w:ilvl w:val="1"/>
+          <w:numId w:val="21"/>
+        </w:numPr>
+        <w:autoSpaceDE w:val="0"/>
+        <w:autoSpaceDN w:val="0"/>
+        <w:adjustRightInd w:val="0"/>
+        <w:spacing w:after="0" w:line="240" w:lineRule="auto"/>
+        <w:jc w:val="both"/>
+        <w:rPr>
+          <w:rFonts w:ascii="CIDFont+F2" w:eastAsia="CIDFont+F2" w:cs="CIDFont+F2"/>
+          <w:sz w:val="20"/>
+          <w:szCs w:val="20"/>
+        </w:rPr>
+      </w:pPr>
+      <w:r>
+        <w:rPr>
+          <w:rFonts w:ascii="CIDFont+F2" w:eastAsia="CIDFont+F2" w:cs="CIDFont+F2"/>
+          <w:sz w:val="20"/>
+          <w:szCs w:val="20"/>
+        </w:rPr>
+        <w:t>Narz</w:t>
       </w:r>
       <w:r>
         <w:rPr>
@@ -1825,25 +2247,1377 @@
           <w:sz w:val="20"/>
           <w:szCs w:val="20"/>
         </w:rPr>
-        <w:t xml:space="preserve">dzia testowe (darmowe, komercyjne, skryptowe, </w:t>
-      </w:r>
-      <w:proofErr w:type="spellStart"/>
-      <w:r>
-        <w:rPr>
-          <w:rFonts w:ascii="CIDFont+F2" w:eastAsia="CIDFont+F2" w:cs="CIDFont+F2"/>
-          <w:sz w:val="20"/>
-          <w:szCs w:val="20"/>
-        </w:rPr>
-        <w:t>mikroserwisy</w:t>
-      </w:r>
-      <w:proofErr w:type="spellEnd"/>
-      <w:r>
-        <w:rPr>
-          <w:rFonts w:ascii="CIDFont+F2" w:eastAsia="CIDFont+F2" w:cs="CIDFont+F2"/>
-          <w:sz w:val="20"/>
-          <w:szCs w:val="20"/>
-        </w:rPr>
-        <w:t>, lokalne, zdalne)</w:t>
+        <w:t>dzia do zarz</w:t>
+      </w:r>
+      <w:r>
+        <w:rPr>
+          <w:rFonts w:ascii="CIDFont+F2" w:eastAsia="CIDFont+F2" w:cs="CIDFont+F2"/>
+          <w:sz w:val="20"/>
+          <w:szCs w:val="20"/>
+        </w:rPr>
+        <w:t>ą</w:t>
+      </w:r>
+      <w:r>
+        <w:rPr>
+          <w:rFonts w:ascii="CIDFont+F2" w:eastAsia="CIDFont+F2" w:cs="CIDFont+F2"/>
+          <w:sz w:val="20"/>
+          <w:szCs w:val="20"/>
+        </w:rPr>
+        <w:t>dzania konfiguracj</w:t>
+      </w:r>
+      <w:r>
+        <w:rPr>
+          <w:rFonts w:ascii="CIDFont+F2" w:eastAsia="CIDFont+F2" w:cs="CIDFont+F2"/>
+          <w:sz w:val="20"/>
+          <w:szCs w:val="20"/>
+        </w:rPr>
+        <w:t>ą</w:t>
+      </w:r>
+      <w:r>
+        <w:rPr>
+          <w:rFonts w:ascii="CIDFont+F2" w:eastAsia="CIDFont+F2" w:cs="CIDFont+F2"/>
+          <w:sz w:val="20"/>
+          <w:szCs w:val="20"/>
+        </w:rPr>
+        <w:t xml:space="preserve">(SCM) </w:t>
+      </w:r>
+      <w:r>
+        <w:rPr>
+          <w:rFonts w:ascii="CIDFont+F2" w:eastAsia="CIDFont+F2" w:cs="CIDFont+F2"/>
+          <w:sz w:val="20"/>
+          <w:szCs w:val="20"/>
+        </w:rPr>
+        <w:t>–</w:t>
+      </w:r>
+      <w:r>
+        <w:rPr>
+          <w:rFonts w:ascii="CIDFont+F2" w:eastAsia="CIDFont+F2" w:cs="CIDFont+F2"/>
+          <w:sz w:val="20"/>
+          <w:szCs w:val="20"/>
+        </w:rPr>
+        <w:t xml:space="preserve"> programy do uruchamiania systemu w r</w:t>
+      </w:r>
+      <w:r>
+        <w:rPr>
+          <w:rFonts w:ascii="CIDFont+F2" w:eastAsia="CIDFont+F2" w:cs="CIDFont+F2"/>
+          <w:sz w:val="20"/>
+          <w:szCs w:val="20"/>
+        </w:rPr>
+        <w:t>óż</w:t>
+      </w:r>
+      <w:r>
+        <w:rPr>
+          <w:rFonts w:ascii="CIDFont+F2" w:eastAsia="CIDFont+F2" w:cs="CIDFont+F2"/>
+          <w:sz w:val="20"/>
+          <w:szCs w:val="20"/>
+        </w:rPr>
+        <w:t xml:space="preserve">nych konfiguracjach (np. program w tunelu aerodynamicznym </w:t>
+      </w:r>
+      <w:r>
+        <w:rPr>
+          <w:rFonts w:ascii="CIDFont+F2" w:eastAsia="CIDFont+F2" w:cs="CIDFont+F2"/>
+          <w:sz w:val="20"/>
+          <w:szCs w:val="20"/>
+        </w:rPr>
+        <w:lastRenderedPageBreak/>
+        <w:t>symuluj</w:t>
+      </w:r>
+      <w:r>
+        <w:rPr>
+          <w:rFonts w:ascii="CIDFont+F2" w:eastAsia="CIDFont+F2" w:cs="CIDFont+F2"/>
+          <w:sz w:val="20"/>
+          <w:szCs w:val="20"/>
+        </w:rPr>
+        <w:t>ą</w:t>
+      </w:r>
+      <w:r>
+        <w:rPr>
+          <w:rFonts w:ascii="CIDFont+F2" w:eastAsia="CIDFont+F2" w:cs="CIDFont+F2"/>
+          <w:sz w:val="20"/>
+          <w:szCs w:val="20"/>
+        </w:rPr>
+        <w:t>cym pogod</w:t>
+      </w:r>
+      <w:r>
+        <w:rPr>
+          <w:rFonts w:ascii="CIDFont+F2" w:eastAsia="CIDFont+F2" w:cs="CIDFont+F2"/>
+          <w:sz w:val="20"/>
+          <w:szCs w:val="20"/>
+        </w:rPr>
+        <w:t>ę</w:t>
+      </w:r>
+      <w:r>
+        <w:rPr>
+          <w:rFonts w:ascii="CIDFont+F2" w:eastAsia="CIDFont+F2" w:cs="CIDFont+F2"/>
+          <w:sz w:val="20"/>
+          <w:szCs w:val="20"/>
+        </w:rPr>
+        <w:t xml:space="preserve"> </w:t>
+      </w:r>
+      <w:r>
+        <w:rPr>
+          <w:rFonts w:ascii="CIDFont+F2" w:eastAsia="CIDFont+F2" w:cs="CIDFont+F2"/>
+          <w:sz w:val="20"/>
+          <w:szCs w:val="20"/>
+        </w:rPr>
+        <w:t>–</w:t>
+      </w:r>
+      <w:r>
+        <w:rPr>
+          <w:rFonts w:ascii="CIDFont+F2" w:eastAsia="CIDFont+F2" w:cs="CIDFont+F2"/>
+          <w:sz w:val="20"/>
+          <w:szCs w:val="20"/>
+        </w:rPr>
+        <w:t xml:space="preserve"> raz deszcz, raz wiatr, raz </w:t>
+      </w:r>
+      <w:r>
+        <w:rPr>
+          <w:rFonts w:ascii="CIDFont+F2" w:eastAsia="CIDFont+F2" w:cs="CIDFont+F2"/>
+          <w:sz w:val="20"/>
+          <w:szCs w:val="20"/>
+        </w:rPr>
+        <w:t>ś</w:t>
+      </w:r>
+      <w:r>
+        <w:rPr>
+          <w:rFonts w:ascii="CIDFont+F2" w:eastAsia="CIDFont+F2" w:cs="CIDFont+F2"/>
+          <w:sz w:val="20"/>
+          <w:szCs w:val="20"/>
+        </w:rPr>
+        <w:t xml:space="preserve">nieg </w:t>
+      </w:r>
+      <w:r>
+        <w:rPr>
+          <w:rFonts w:ascii="CIDFont+F2" w:eastAsia="CIDFont+F2" w:cs="CIDFont+F2"/>
+          <w:sz w:val="20"/>
+          <w:szCs w:val="20"/>
+        </w:rPr>
+        <w:t>–</w:t>
+      </w:r>
+      <w:r>
+        <w:rPr>
+          <w:rFonts w:ascii="CIDFont+F2" w:eastAsia="CIDFont+F2" w:cs="CIDFont+F2"/>
+          <w:sz w:val="20"/>
+          <w:szCs w:val="20"/>
+        </w:rPr>
+        <w:t xml:space="preserve"> i dla ka</w:t>
+      </w:r>
+      <w:r>
+        <w:rPr>
+          <w:rFonts w:ascii="CIDFont+F2" w:eastAsia="CIDFont+F2" w:cs="CIDFont+F2"/>
+          <w:sz w:val="20"/>
+          <w:szCs w:val="20"/>
+        </w:rPr>
+        <w:t>ż</w:t>
+      </w:r>
+      <w:r>
+        <w:rPr>
+          <w:rFonts w:ascii="CIDFont+F2" w:eastAsia="CIDFont+F2" w:cs="CIDFont+F2"/>
+          <w:sz w:val="20"/>
+          <w:szCs w:val="20"/>
+        </w:rPr>
+        <w:t xml:space="preserve">dej z tych konfiguracji uruchamia te same testy </w:t>
+      </w:r>
+      <w:r>
+        <w:rPr>
+          <w:rFonts w:ascii="CIDFont+F2" w:eastAsia="CIDFont+F2" w:cs="CIDFont+F2"/>
+          <w:sz w:val="20"/>
+          <w:szCs w:val="20"/>
+        </w:rPr>
+        <w:t>–</w:t>
+      </w:r>
+      <w:r>
+        <w:rPr>
+          <w:rFonts w:ascii="CIDFont+F2" w:eastAsia="CIDFont+F2" w:cs="CIDFont+F2"/>
+          <w:sz w:val="20"/>
+          <w:szCs w:val="20"/>
+        </w:rPr>
+        <w:t xml:space="preserve"> np. hamowanie, skr</w:t>
+      </w:r>
+      <w:r>
+        <w:rPr>
+          <w:rFonts w:ascii="CIDFont+F2" w:eastAsia="CIDFont+F2" w:cs="CIDFont+F2"/>
+          <w:sz w:val="20"/>
+          <w:szCs w:val="20"/>
+        </w:rPr>
+        <w:t>ę</w:t>
+      </w:r>
+      <w:r>
+        <w:rPr>
+          <w:rFonts w:ascii="CIDFont+F2" w:eastAsia="CIDFont+F2" w:cs="CIDFont+F2"/>
+          <w:sz w:val="20"/>
+          <w:szCs w:val="20"/>
+        </w:rPr>
+        <w:t>canie itd.)</w:t>
+      </w:r>
+      <w:r>
+        <w:rPr>
+          <w:rFonts w:ascii="CIDFont+F2" w:eastAsia="CIDFont+F2" w:cs="CIDFont+F2"/>
+          <w:sz w:val="20"/>
+          <w:szCs w:val="20"/>
+        </w:rPr>
+        <w:t xml:space="preserve"> </w:t>
+      </w:r>
+      <w:r>
+        <w:rPr>
+          <w:rFonts w:ascii="CIDFont+F2" w:eastAsia="CIDFont+F2" w:cs="CIDFont+F2"/>
+          <w:sz w:val="20"/>
+          <w:szCs w:val="20"/>
+        </w:rPr>
+        <w:t xml:space="preserve"> </w:t>
+      </w:r>
+    </w:p>
+    <w:p>
+      <w:pPr>
+        <w:pStyle w:val="Akapitzlist"/>
+        <w:numPr>
+          <w:ilvl w:val="1"/>
+          <w:numId w:val="21"/>
+        </w:numPr>
+        <w:autoSpaceDE w:val="0"/>
+        <w:autoSpaceDN w:val="0"/>
+        <w:adjustRightInd w:val="0"/>
+        <w:spacing w:after="0" w:line="240" w:lineRule="auto"/>
+        <w:jc w:val="both"/>
+        <w:rPr>
+          <w:rFonts w:ascii="CIDFont+F2" w:eastAsia="CIDFont+F2" w:cs="CIDFont+F2"/>
+          <w:sz w:val="20"/>
+          <w:szCs w:val="20"/>
+        </w:rPr>
+      </w:pPr>
+      <w:r>
+        <w:rPr>
+          <w:rFonts w:ascii="CIDFont+F2" w:eastAsia="CIDFont+F2" w:cs="CIDFont+F2"/>
+          <w:sz w:val="20"/>
+          <w:szCs w:val="20"/>
+        </w:rPr>
+        <w:t>Narz</w:t>
+      </w:r>
+      <w:r>
+        <w:rPr>
+          <w:rFonts w:ascii="CIDFont+F2" w:eastAsia="CIDFont+F2" w:cs="CIDFont+F2"/>
+          <w:sz w:val="20"/>
+          <w:szCs w:val="20"/>
+        </w:rPr>
+        <w:t>ę</w:t>
+      </w:r>
+      <w:r>
+        <w:rPr>
+          <w:rFonts w:ascii="CIDFont+F2" w:eastAsia="CIDFont+F2" w:cs="CIDFont+F2"/>
+          <w:sz w:val="20"/>
+          <w:szCs w:val="20"/>
+        </w:rPr>
+        <w:t>dzia wspomagaj</w:t>
+      </w:r>
+      <w:r>
+        <w:rPr>
+          <w:rFonts w:ascii="CIDFont+F2" w:eastAsia="CIDFont+F2" w:cs="CIDFont+F2"/>
+          <w:sz w:val="20"/>
+          <w:szCs w:val="20"/>
+        </w:rPr>
+        <w:t>ą</w:t>
+      </w:r>
+      <w:r>
+        <w:rPr>
+          <w:rFonts w:ascii="CIDFont+F2" w:eastAsia="CIDFont+F2" w:cs="CIDFont+F2"/>
+          <w:sz w:val="20"/>
+          <w:szCs w:val="20"/>
+        </w:rPr>
+        <w:t>ce testowanie statyczne (Lintery, analizatory sk</w:t>
+      </w:r>
+      <w:r>
+        <w:rPr>
+          <w:rFonts w:ascii="CIDFont+F2" w:eastAsia="CIDFont+F2" w:cs="CIDFont+F2"/>
+          <w:sz w:val="20"/>
+          <w:szCs w:val="20"/>
+        </w:rPr>
+        <w:t>ł</w:t>
+      </w:r>
+      <w:r>
+        <w:rPr>
+          <w:rFonts w:ascii="CIDFont+F2" w:eastAsia="CIDFont+F2" w:cs="CIDFont+F2"/>
+          <w:sz w:val="20"/>
+          <w:szCs w:val="20"/>
+        </w:rPr>
+        <w:t>adni, analizatory martwego kodu, r</w:t>
+      </w:r>
+      <w:r>
+        <w:rPr>
+          <w:rFonts w:ascii="CIDFont+F2" w:eastAsia="CIDFont+F2" w:cs="CIDFont+F2"/>
+          <w:sz w:val="20"/>
+          <w:szCs w:val="20"/>
+        </w:rPr>
+        <w:t>óż</w:t>
+      </w:r>
+      <w:r>
+        <w:rPr>
+          <w:rFonts w:ascii="CIDFont+F2" w:eastAsia="CIDFont+F2" w:cs="CIDFont+F2"/>
+          <w:sz w:val="20"/>
+          <w:szCs w:val="20"/>
+        </w:rPr>
+        <w:t>ne programy, kt</w:t>
+      </w:r>
+      <w:r>
+        <w:rPr>
+          <w:rFonts w:ascii="CIDFont+F2" w:eastAsia="CIDFont+F2" w:cs="CIDFont+F2"/>
+          <w:sz w:val="20"/>
+          <w:szCs w:val="20"/>
+        </w:rPr>
+        <w:t>ó</w:t>
+      </w:r>
+      <w:r>
+        <w:rPr>
+          <w:rFonts w:ascii="CIDFont+F2" w:eastAsia="CIDFont+F2" w:cs="CIDFont+F2"/>
+          <w:sz w:val="20"/>
+          <w:szCs w:val="20"/>
+        </w:rPr>
+        <w:t>re wczytuj</w:t>
+      </w:r>
+      <w:r>
+        <w:rPr>
+          <w:rFonts w:ascii="CIDFont+F2" w:eastAsia="CIDFont+F2" w:cs="CIDFont+F2"/>
+          <w:sz w:val="20"/>
+          <w:szCs w:val="20"/>
+        </w:rPr>
+        <w:t>ą</w:t>
+      </w:r>
+      <w:r>
+        <w:rPr>
+          <w:rFonts w:ascii="CIDFont+F2" w:eastAsia="CIDFont+F2" w:cs="CIDFont+F2"/>
+          <w:sz w:val="20"/>
+          <w:szCs w:val="20"/>
+        </w:rPr>
+        <w:t xml:space="preserve"> kod i analizuj</w:t>
+      </w:r>
+      <w:r>
+        <w:rPr>
+          <w:rFonts w:ascii="CIDFont+F2" w:eastAsia="CIDFont+F2" w:cs="CIDFont+F2"/>
+          <w:sz w:val="20"/>
+          <w:szCs w:val="20"/>
+        </w:rPr>
+        <w:t>ą</w:t>
+      </w:r>
+      <w:r>
+        <w:rPr>
+          <w:rFonts w:ascii="CIDFont+F2" w:eastAsia="CIDFont+F2" w:cs="CIDFont+F2"/>
+          <w:sz w:val="20"/>
+          <w:szCs w:val="20"/>
+        </w:rPr>
+        <w:t xml:space="preserve"> jego struktur</w:t>
+      </w:r>
+      <w:r>
+        <w:rPr>
+          <w:rFonts w:ascii="CIDFont+F2" w:eastAsia="CIDFont+F2" w:cs="CIDFont+F2"/>
+          <w:sz w:val="20"/>
+          <w:szCs w:val="20"/>
+        </w:rPr>
+        <w:t>ę</w:t>
+      </w:r>
+      <w:r>
+        <w:rPr>
+          <w:rFonts w:ascii="CIDFont+F2" w:eastAsia="CIDFont+F2" w:cs="CIDFont+F2"/>
+          <w:sz w:val="20"/>
+          <w:szCs w:val="20"/>
+        </w:rPr>
+        <w:t xml:space="preserve"> bez uruchamiania) </w:t>
+      </w:r>
+      <w:r>
+        <w:rPr>
+          <w:rFonts w:ascii="CIDFont+F2" w:eastAsia="CIDFont+F2" w:cs="CIDFont+F2"/>
+          <w:sz w:val="20"/>
+          <w:szCs w:val="20"/>
+        </w:rPr>
+        <w:t>–</w:t>
+      </w:r>
+      <w:r>
+        <w:rPr>
+          <w:rFonts w:ascii="CIDFont+F2" w:eastAsia="CIDFont+F2" w:cs="CIDFont+F2"/>
+          <w:sz w:val="20"/>
+          <w:szCs w:val="20"/>
+        </w:rPr>
+        <w:t xml:space="preserve"> przydatne dla programist</w:t>
+      </w:r>
+      <w:r>
+        <w:rPr>
+          <w:rFonts w:ascii="CIDFont+F2" w:eastAsia="CIDFont+F2" w:cs="CIDFont+F2"/>
+          <w:sz w:val="20"/>
+          <w:szCs w:val="20"/>
+        </w:rPr>
+        <w:t>ó</w:t>
+      </w:r>
+      <w:r>
+        <w:rPr>
+          <w:rFonts w:ascii="CIDFont+F2" w:eastAsia="CIDFont+F2" w:cs="CIDFont+F2"/>
+          <w:sz w:val="20"/>
+          <w:szCs w:val="20"/>
+        </w:rPr>
+        <w:t>w</w:t>
+      </w:r>
+    </w:p>
+    <w:p>
+      <w:pPr>
+        <w:pStyle w:val="Akapitzlist"/>
+        <w:numPr>
+          <w:ilvl w:val="1"/>
+          <w:numId w:val="21"/>
+        </w:numPr>
+        <w:autoSpaceDE w:val="0"/>
+        <w:autoSpaceDN w:val="0"/>
+        <w:adjustRightInd w:val="0"/>
+        <w:spacing w:after="0" w:line="240" w:lineRule="auto"/>
+        <w:jc w:val="both"/>
+        <w:rPr>
+          <w:rFonts w:ascii="CIDFont+F2" w:eastAsia="CIDFont+F2" w:cs="CIDFont+F2"/>
+          <w:sz w:val="20"/>
+          <w:szCs w:val="20"/>
+        </w:rPr>
+      </w:pPr>
+      <w:r>
+        <w:rPr>
+          <w:rFonts w:ascii="CIDFont+F2" w:eastAsia="CIDFont+F2" w:cs="CIDFont+F2"/>
+          <w:sz w:val="20"/>
+          <w:szCs w:val="20"/>
+        </w:rPr>
+        <w:t>Narz</w:t>
+      </w:r>
+      <w:r>
+        <w:rPr>
+          <w:rFonts w:ascii="CIDFont+F2" w:eastAsia="CIDFont+F2" w:cs="CIDFont+F2"/>
+          <w:sz w:val="20"/>
+          <w:szCs w:val="20"/>
+        </w:rPr>
+        <w:t>ę</w:t>
+      </w:r>
+      <w:r>
+        <w:rPr>
+          <w:rFonts w:ascii="CIDFont+F2" w:eastAsia="CIDFont+F2" w:cs="CIDFont+F2"/>
+          <w:sz w:val="20"/>
+          <w:szCs w:val="20"/>
+        </w:rPr>
+        <w:t>dzia do projektowania i implementacji test</w:t>
+      </w:r>
+      <w:r>
+        <w:rPr>
+          <w:rFonts w:ascii="CIDFont+F2" w:eastAsia="CIDFont+F2" w:cs="CIDFont+F2"/>
+          <w:sz w:val="20"/>
+          <w:szCs w:val="20"/>
+        </w:rPr>
+        <w:t>ó</w:t>
+      </w:r>
+      <w:r>
+        <w:rPr>
+          <w:rFonts w:ascii="CIDFont+F2" w:eastAsia="CIDFont+F2" w:cs="CIDFont+F2"/>
+          <w:sz w:val="20"/>
+          <w:szCs w:val="20"/>
+        </w:rPr>
+        <w:t>w</w:t>
+      </w:r>
+    </w:p>
+    <w:p>
+      <w:pPr>
+        <w:pStyle w:val="Akapitzlist"/>
+        <w:numPr>
+          <w:ilvl w:val="2"/>
+          <w:numId w:val="21"/>
+        </w:numPr>
+        <w:autoSpaceDE w:val="0"/>
+        <w:autoSpaceDN w:val="0"/>
+        <w:adjustRightInd w:val="0"/>
+        <w:spacing w:after="0" w:line="240" w:lineRule="auto"/>
+        <w:jc w:val="both"/>
+        <w:rPr>
+          <w:rFonts w:ascii="CIDFont+F2" w:eastAsia="CIDFont+F2" w:cs="CIDFont+F2"/>
+          <w:sz w:val="20"/>
+          <w:szCs w:val="20"/>
+        </w:rPr>
+      </w:pPr>
+      <w:r>
+        <w:rPr>
+          <w:rFonts w:ascii="CIDFont+F2" w:eastAsia="CIDFont+F2" w:cs="CIDFont+F2"/>
+          <w:sz w:val="20"/>
+          <w:szCs w:val="20"/>
+        </w:rPr>
+        <w:t>Narz</w:t>
+      </w:r>
+      <w:r>
+        <w:rPr>
+          <w:rFonts w:ascii="CIDFont+F2" w:eastAsia="CIDFont+F2" w:cs="CIDFont+F2"/>
+          <w:sz w:val="20"/>
+          <w:szCs w:val="20"/>
+        </w:rPr>
+        <w:t>ę</w:t>
+      </w:r>
+      <w:r>
+        <w:rPr>
+          <w:rFonts w:ascii="CIDFont+F2" w:eastAsia="CIDFont+F2" w:cs="CIDFont+F2"/>
+          <w:sz w:val="20"/>
+          <w:szCs w:val="20"/>
+        </w:rPr>
+        <w:t>dzia do testowania opartego na modelu (modele zachowania, tablica stan</w:t>
+      </w:r>
+      <w:r>
+        <w:rPr>
+          <w:rFonts w:ascii="CIDFont+F2" w:eastAsia="CIDFont+F2" w:cs="CIDFont+F2"/>
+          <w:sz w:val="20"/>
+          <w:szCs w:val="20"/>
+        </w:rPr>
+        <w:t>ó</w:t>
+      </w:r>
+      <w:r>
+        <w:rPr>
+          <w:rFonts w:ascii="CIDFont+F2" w:eastAsia="CIDFont+F2" w:cs="CIDFont+F2"/>
+          <w:sz w:val="20"/>
+          <w:szCs w:val="20"/>
+        </w:rPr>
+        <w:t>w, modele niezawodno</w:t>
+      </w:r>
+      <w:r>
+        <w:rPr>
+          <w:rFonts w:ascii="CIDFont+F2" w:eastAsia="CIDFont+F2" w:cs="CIDFont+F2"/>
+          <w:sz w:val="20"/>
+          <w:szCs w:val="20"/>
+        </w:rPr>
+        <w:t>ś</w:t>
+      </w:r>
+      <w:r>
+        <w:rPr>
+          <w:rFonts w:ascii="CIDFont+F2" w:eastAsia="CIDFont+F2" w:cs="CIDFont+F2"/>
+          <w:sz w:val="20"/>
+          <w:szCs w:val="20"/>
+        </w:rPr>
+        <w:t>ci)</w:t>
+      </w:r>
+    </w:p>
+    <w:p>
+      <w:pPr>
+        <w:pStyle w:val="Akapitzlist"/>
+        <w:numPr>
+          <w:ilvl w:val="2"/>
+          <w:numId w:val="21"/>
+        </w:numPr>
+        <w:autoSpaceDE w:val="0"/>
+        <w:autoSpaceDN w:val="0"/>
+        <w:adjustRightInd w:val="0"/>
+        <w:spacing w:after="0" w:line="240" w:lineRule="auto"/>
+        <w:jc w:val="both"/>
+        <w:rPr>
+          <w:rFonts w:ascii="CIDFont+F2" w:eastAsia="CIDFont+F2" w:cs="CIDFont+F2"/>
+          <w:sz w:val="20"/>
+          <w:szCs w:val="20"/>
+        </w:rPr>
+      </w:pPr>
+      <w:r>
+        <w:rPr>
+          <w:rFonts w:ascii="CIDFont+F2" w:eastAsia="CIDFont+F2" w:cs="CIDFont+F2"/>
+          <w:sz w:val="20"/>
+          <w:szCs w:val="20"/>
+        </w:rPr>
+        <w:t>Narz</w:t>
+      </w:r>
+      <w:r>
+        <w:rPr>
+          <w:rFonts w:ascii="CIDFont+F2" w:eastAsia="CIDFont+F2" w:cs="CIDFont+F2"/>
+          <w:sz w:val="20"/>
+          <w:szCs w:val="20"/>
+        </w:rPr>
+        <w:t>ę</w:t>
+      </w:r>
+      <w:r>
+        <w:rPr>
+          <w:rFonts w:ascii="CIDFont+F2" w:eastAsia="CIDFont+F2" w:cs="CIDFont+F2"/>
+          <w:sz w:val="20"/>
+          <w:szCs w:val="20"/>
+        </w:rPr>
+        <w:t>dzia do symulowania danych testowych (np. narz</w:t>
+      </w:r>
+      <w:r>
+        <w:rPr>
+          <w:rFonts w:ascii="CIDFont+F2" w:eastAsia="CIDFont+F2" w:cs="CIDFont+F2"/>
+          <w:sz w:val="20"/>
+          <w:szCs w:val="20"/>
+        </w:rPr>
+        <w:t>ę</w:t>
+      </w:r>
+      <w:r>
+        <w:rPr>
+          <w:rFonts w:ascii="CIDFont+F2" w:eastAsia="CIDFont+F2" w:cs="CIDFont+F2"/>
+          <w:sz w:val="20"/>
+          <w:szCs w:val="20"/>
+        </w:rPr>
+        <w:t>dzie symuluj</w:t>
+      </w:r>
+      <w:r>
+        <w:rPr>
+          <w:rFonts w:ascii="CIDFont+F2" w:eastAsia="CIDFont+F2" w:cs="CIDFont+F2"/>
+          <w:sz w:val="20"/>
+          <w:szCs w:val="20"/>
+        </w:rPr>
+        <w:t>ą</w:t>
+      </w:r>
+      <w:r>
+        <w:rPr>
+          <w:rFonts w:ascii="CIDFont+F2" w:eastAsia="CIDFont+F2" w:cs="CIDFont+F2"/>
+          <w:sz w:val="20"/>
+          <w:szCs w:val="20"/>
+        </w:rPr>
+        <w:t>ce dane matematyczne do tunelu aerodynamicznego)</w:t>
+      </w:r>
+    </w:p>
+    <w:p>
+      <w:pPr>
+        <w:pStyle w:val="Akapitzlist"/>
+        <w:numPr>
+          <w:ilvl w:val="1"/>
+          <w:numId w:val="21"/>
+        </w:numPr>
+        <w:autoSpaceDE w:val="0"/>
+        <w:autoSpaceDN w:val="0"/>
+        <w:adjustRightInd w:val="0"/>
+        <w:spacing w:after="0" w:line="240" w:lineRule="auto"/>
+        <w:jc w:val="both"/>
+        <w:rPr>
+          <w:rFonts w:ascii="CIDFont+F2" w:eastAsia="CIDFont+F2" w:cs="CIDFont+F2"/>
+          <w:sz w:val="20"/>
+          <w:szCs w:val="20"/>
+        </w:rPr>
+      </w:pPr>
+      <w:r>
+        <w:rPr>
+          <w:rFonts w:ascii="CIDFont+F2" w:eastAsia="CIDFont+F2" w:cs="CIDFont+F2"/>
+          <w:sz w:val="20"/>
+          <w:szCs w:val="20"/>
+        </w:rPr>
+        <w:t>Narz</w:t>
+      </w:r>
+      <w:r>
+        <w:rPr>
+          <w:rFonts w:ascii="CIDFont+F2" w:eastAsia="CIDFont+F2" w:cs="CIDFont+F2"/>
+          <w:sz w:val="20"/>
+          <w:szCs w:val="20"/>
+        </w:rPr>
+        <w:t>ę</w:t>
+      </w:r>
+      <w:r>
+        <w:rPr>
+          <w:rFonts w:ascii="CIDFont+F2" w:eastAsia="CIDFont+F2" w:cs="CIDFont+F2"/>
+          <w:sz w:val="20"/>
+          <w:szCs w:val="20"/>
+        </w:rPr>
+        <w:t>dzia wspomagaj</w:t>
+      </w:r>
+      <w:r>
+        <w:rPr>
+          <w:rFonts w:ascii="CIDFont+F2" w:eastAsia="CIDFont+F2" w:cs="CIDFont+F2"/>
+          <w:sz w:val="20"/>
+          <w:szCs w:val="20"/>
+        </w:rPr>
+        <w:t>ą</w:t>
+      </w:r>
+      <w:r>
+        <w:rPr>
+          <w:rFonts w:ascii="CIDFont+F2" w:eastAsia="CIDFont+F2" w:cs="CIDFont+F2"/>
+          <w:sz w:val="20"/>
+          <w:szCs w:val="20"/>
+        </w:rPr>
+        <w:t>ce wykonywanie i logowanie test</w:t>
+      </w:r>
+      <w:r>
+        <w:rPr>
+          <w:rFonts w:ascii="CIDFont+F2" w:eastAsia="CIDFont+F2" w:cs="CIDFont+F2"/>
+          <w:sz w:val="20"/>
+          <w:szCs w:val="20"/>
+        </w:rPr>
+        <w:t>ó</w:t>
+      </w:r>
+      <w:r>
+        <w:rPr>
+          <w:rFonts w:ascii="CIDFont+F2" w:eastAsia="CIDFont+F2" w:cs="CIDFont+F2"/>
+          <w:sz w:val="20"/>
+          <w:szCs w:val="20"/>
+        </w:rPr>
+        <w:t>w</w:t>
+      </w:r>
+    </w:p>
+    <w:p>
+      <w:pPr>
+        <w:pStyle w:val="Akapitzlist"/>
+        <w:numPr>
+          <w:ilvl w:val="2"/>
+          <w:numId w:val="21"/>
+        </w:numPr>
+        <w:autoSpaceDE w:val="0"/>
+        <w:autoSpaceDN w:val="0"/>
+        <w:adjustRightInd w:val="0"/>
+        <w:spacing w:after="0" w:line="240" w:lineRule="auto"/>
+        <w:jc w:val="both"/>
+        <w:rPr>
+          <w:rFonts w:ascii="CIDFont+F2" w:eastAsia="CIDFont+F2" w:cs="CIDFont+F2"/>
+          <w:sz w:val="20"/>
+          <w:szCs w:val="20"/>
+        </w:rPr>
+      </w:pPr>
+      <w:r>
+        <w:rPr>
+          <w:rFonts w:ascii="CIDFont+F2" w:eastAsia="CIDFont+F2" w:cs="CIDFont+F2"/>
+          <w:sz w:val="20"/>
+          <w:szCs w:val="20"/>
+        </w:rPr>
+        <w:t xml:space="preserve">Logowanie </w:t>
+      </w:r>
+      <w:r>
+        <w:rPr>
+          <w:rFonts w:ascii="CIDFont+F2" w:eastAsia="CIDFont+F2" w:cs="CIDFont+F2"/>
+          <w:sz w:val="20"/>
+          <w:szCs w:val="20"/>
+        </w:rPr>
+        <w:t>–</w:t>
+      </w:r>
+      <w:r>
+        <w:rPr>
+          <w:rFonts w:ascii="CIDFont+F2" w:eastAsia="CIDFont+F2" w:cs="CIDFont+F2"/>
+          <w:sz w:val="20"/>
+          <w:szCs w:val="20"/>
+        </w:rPr>
+        <w:t xml:space="preserve"> zbieranie tekstowego zapisu dzia</w:t>
+      </w:r>
+      <w:r>
+        <w:rPr>
+          <w:rFonts w:ascii="CIDFont+F2" w:eastAsia="CIDFont+F2" w:cs="CIDFont+F2"/>
+          <w:sz w:val="20"/>
+          <w:szCs w:val="20"/>
+        </w:rPr>
+        <w:t>ł</w:t>
+      </w:r>
+      <w:r>
+        <w:rPr>
+          <w:rFonts w:ascii="CIDFont+F2" w:eastAsia="CIDFont+F2" w:cs="CIDFont+F2"/>
+          <w:sz w:val="20"/>
+          <w:szCs w:val="20"/>
+        </w:rPr>
+        <w:t>ania programu (np. wyci</w:t>
+      </w:r>
+      <w:r>
+        <w:rPr>
+          <w:rFonts w:ascii="CIDFont+F2" w:eastAsia="CIDFont+F2" w:cs="CIDFont+F2"/>
+          <w:sz w:val="20"/>
+          <w:szCs w:val="20"/>
+        </w:rPr>
+        <w:t>ą</w:t>
+      </w:r>
+      <w:r>
+        <w:rPr>
+          <w:rFonts w:ascii="CIDFont+F2" w:eastAsia="CIDFont+F2" w:cs="CIDFont+F2"/>
+          <w:sz w:val="20"/>
+          <w:szCs w:val="20"/>
+        </w:rPr>
+        <w:t>ganie szpuli z kasy fiskalnej z ca</w:t>
+      </w:r>
+      <w:r>
+        <w:rPr>
+          <w:rFonts w:ascii="CIDFont+F2" w:eastAsia="CIDFont+F2" w:cs="CIDFont+F2"/>
+          <w:sz w:val="20"/>
+          <w:szCs w:val="20"/>
+        </w:rPr>
+        <w:t>ł</w:t>
+      </w:r>
+      <w:r>
+        <w:rPr>
+          <w:rFonts w:ascii="CIDFont+F2" w:eastAsia="CIDFont+F2" w:cs="CIDFont+F2"/>
+          <w:sz w:val="20"/>
+          <w:szCs w:val="20"/>
+        </w:rPr>
+        <w:t xml:space="preserve">ego dnia </w:t>
+      </w:r>
+      <w:r>
+        <w:rPr>
+          <w:rFonts w:ascii="CIDFont+F2" w:eastAsia="CIDFont+F2" w:cs="CIDFont+F2"/>
+          <w:sz w:val="20"/>
+          <w:szCs w:val="20"/>
+        </w:rPr>
+        <w:t>–</w:t>
+      </w:r>
+      <w:r>
+        <w:rPr>
+          <w:rFonts w:ascii="CIDFont+F2" w:eastAsia="CIDFont+F2" w:cs="CIDFont+F2"/>
+          <w:sz w:val="20"/>
+          <w:szCs w:val="20"/>
+        </w:rPr>
+        <w:t xml:space="preserve"> s</w:t>
+      </w:r>
+      <w:r>
+        <w:rPr>
+          <w:rFonts w:ascii="CIDFont+F2" w:eastAsia="CIDFont+F2" w:cs="CIDFont+F2"/>
+          <w:sz w:val="20"/>
+          <w:szCs w:val="20"/>
+        </w:rPr>
+        <w:t>ą</w:t>
+      </w:r>
+      <w:r>
+        <w:rPr>
+          <w:rFonts w:ascii="CIDFont+F2" w:eastAsia="CIDFont+F2" w:cs="CIDFont+F2"/>
+          <w:sz w:val="20"/>
+          <w:szCs w:val="20"/>
+        </w:rPr>
+        <w:t xml:space="preserve"> one te</w:t>
+      </w:r>
+      <w:r>
+        <w:rPr>
+          <w:rFonts w:ascii="CIDFont+F2" w:eastAsia="CIDFont+F2" w:cs="CIDFont+F2"/>
+          <w:sz w:val="20"/>
+          <w:szCs w:val="20"/>
+        </w:rPr>
+        <w:t>ż</w:t>
+      </w:r>
+      <w:r>
+        <w:rPr>
+          <w:rFonts w:ascii="CIDFont+F2" w:eastAsia="CIDFont+F2" w:cs="CIDFont+F2"/>
+          <w:sz w:val="20"/>
+          <w:szCs w:val="20"/>
+        </w:rPr>
+        <w:t xml:space="preserve"> form</w:t>
+      </w:r>
+      <w:r>
+        <w:rPr>
+          <w:rFonts w:ascii="CIDFont+F2" w:eastAsia="CIDFont+F2" w:cs="CIDFont+F2"/>
+          <w:sz w:val="20"/>
+          <w:szCs w:val="20"/>
+        </w:rPr>
+        <w:t>ą</w:t>
+      </w:r>
+      <w:r>
+        <w:rPr>
+          <w:rFonts w:ascii="CIDFont+F2" w:eastAsia="CIDFont+F2" w:cs="CIDFont+F2"/>
+          <w:sz w:val="20"/>
+          <w:szCs w:val="20"/>
+        </w:rPr>
+        <w:t xml:space="preserve"> log</w:t>
+      </w:r>
+      <w:r>
+        <w:rPr>
+          <w:rFonts w:ascii="CIDFont+F2" w:eastAsia="CIDFont+F2" w:cs="CIDFont+F2"/>
+          <w:sz w:val="20"/>
+          <w:szCs w:val="20"/>
+        </w:rPr>
+        <w:t>ó</w:t>
+      </w:r>
+      <w:r>
+        <w:rPr>
+          <w:rFonts w:ascii="CIDFont+F2" w:eastAsia="CIDFont+F2" w:cs="CIDFont+F2"/>
+          <w:sz w:val="20"/>
+          <w:szCs w:val="20"/>
+        </w:rPr>
+        <w:t>w)</w:t>
+      </w:r>
+    </w:p>
+    <w:p>
+      <w:pPr>
+        <w:pStyle w:val="Akapitzlist"/>
+        <w:numPr>
+          <w:ilvl w:val="2"/>
+          <w:numId w:val="21"/>
+        </w:numPr>
+        <w:autoSpaceDE w:val="0"/>
+        <w:autoSpaceDN w:val="0"/>
+        <w:adjustRightInd w:val="0"/>
+        <w:spacing w:after="0" w:line="240" w:lineRule="auto"/>
+        <w:jc w:val="both"/>
+        <w:rPr>
+          <w:rFonts w:ascii="CIDFont+F2" w:eastAsia="CIDFont+F2" w:cs="CIDFont+F2"/>
+          <w:sz w:val="20"/>
+          <w:szCs w:val="20"/>
+        </w:rPr>
+      </w:pPr>
+      <w:r>
+        <w:rPr>
+          <w:rFonts w:ascii="CIDFont+F2" w:eastAsia="CIDFont+F2" w:cs="CIDFont+F2"/>
+          <w:sz w:val="20"/>
+          <w:szCs w:val="20"/>
+        </w:rPr>
+        <w:t>Wykonywanie test</w:t>
+      </w:r>
+      <w:r>
+        <w:rPr>
+          <w:rFonts w:ascii="CIDFont+F2" w:eastAsia="CIDFont+F2" w:cs="CIDFont+F2"/>
+          <w:sz w:val="20"/>
+          <w:szCs w:val="20"/>
+        </w:rPr>
+        <w:t>ó</w:t>
+      </w:r>
+      <w:r>
+        <w:rPr>
+          <w:rFonts w:ascii="CIDFont+F2" w:eastAsia="CIDFont+F2" w:cs="CIDFont+F2"/>
+          <w:sz w:val="20"/>
+          <w:szCs w:val="20"/>
+        </w:rPr>
+        <w:t xml:space="preserve">w i mierzenie pokrycia (np. JUnit i Eclemma uruchamiane w Jenkinsie </w:t>
+      </w:r>
+      <w:r>
+        <w:rPr>
+          <w:rFonts w:ascii="CIDFont+F2" w:eastAsia="CIDFont+F2" w:cs="CIDFont+F2"/>
+          <w:sz w:val="20"/>
+          <w:szCs w:val="20"/>
+        </w:rPr>
+        <w:t>–</w:t>
+      </w:r>
+      <w:r>
+        <w:rPr>
+          <w:rFonts w:ascii="CIDFont+F2" w:eastAsia="CIDFont+F2" w:cs="CIDFont+F2"/>
+          <w:sz w:val="20"/>
+          <w:szCs w:val="20"/>
+        </w:rPr>
+        <w:t xml:space="preserve"> 2 programy kt</w:t>
+      </w:r>
+      <w:r>
+        <w:rPr>
+          <w:rFonts w:ascii="CIDFont+F2" w:eastAsia="CIDFont+F2" w:cs="CIDFont+F2"/>
+          <w:sz w:val="20"/>
+          <w:szCs w:val="20"/>
+        </w:rPr>
+        <w:t>ó</w:t>
+      </w:r>
+      <w:r>
+        <w:rPr>
+          <w:rFonts w:ascii="CIDFont+F2" w:eastAsia="CIDFont+F2" w:cs="CIDFont+F2"/>
+          <w:sz w:val="20"/>
+          <w:szCs w:val="20"/>
+        </w:rPr>
+        <w:t>re dostarczaj</w:t>
+      </w:r>
+      <w:r>
+        <w:rPr>
+          <w:rFonts w:ascii="CIDFont+F2" w:eastAsia="CIDFont+F2" w:cs="CIDFont+F2"/>
+          <w:sz w:val="20"/>
+          <w:szCs w:val="20"/>
+        </w:rPr>
+        <w:t>ą</w:t>
+      </w:r>
+      <w:r>
+        <w:rPr>
+          <w:rFonts w:ascii="CIDFont+F2" w:eastAsia="CIDFont+F2" w:cs="CIDFont+F2"/>
+          <w:sz w:val="20"/>
+          <w:szCs w:val="20"/>
+        </w:rPr>
+        <w:t xml:space="preserve"> metryk i informacji o kodzie)</w:t>
+      </w:r>
+    </w:p>
+    <w:p>
+      <w:pPr>
+        <w:pStyle w:val="Akapitzlist"/>
+        <w:numPr>
+          <w:ilvl w:val="2"/>
+          <w:numId w:val="21"/>
+        </w:numPr>
+        <w:autoSpaceDE w:val="0"/>
+        <w:autoSpaceDN w:val="0"/>
+        <w:adjustRightInd w:val="0"/>
+        <w:spacing w:after="0" w:line="240" w:lineRule="auto"/>
+        <w:jc w:val="both"/>
+        <w:rPr>
+          <w:rFonts w:ascii="CIDFont+F2" w:eastAsia="CIDFont+F2" w:cs="CIDFont+F2"/>
+          <w:sz w:val="20"/>
+          <w:szCs w:val="20"/>
+        </w:rPr>
+      </w:pPr>
+      <w:r>
+        <w:rPr>
+          <w:rFonts w:ascii="CIDFont+F2" w:eastAsia="CIDFont+F2" w:cs="CIDFont+F2"/>
+          <w:sz w:val="20"/>
+          <w:szCs w:val="20"/>
+        </w:rPr>
+        <w:t xml:space="preserve">Jarzma testowe (Test harness) </w:t>
+      </w:r>
+      <w:r>
+        <w:rPr>
+          <w:rFonts w:ascii="CIDFont+F2" w:eastAsia="CIDFont+F2" w:cs="CIDFont+F2"/>
+          <w:sz w:val="20"/>
+          <w:szCs w:val="20"/>
+        </w:rPr>
+        <w:t>–</w:t>
+      </w:r>
+      <w:r>
+        <w:rPr>
+          <w:rFonts w:ascii="CIDFont+F2" w:eastAsia="CIDFont+F2" w:cs="CIDFont+F2"/>
+          <w:sz w:val="20"/>
+          <w:szCs w:val="20"/>
+        </w:rPr>
+        <w:t xml:space="preserve"> </w:t>
+      </w:r>
+      <w:r>
+        <w:rPr>
+          <w:rFonts w:ascii="CIDFont+F2" w:eastAsia="CIDFont+F2" w:cs="CIDFont+F2"/>
+          <w:sz w:val="20"/>
+          <w:szCs w:val="20"/>
+        </w:rPr>
+        <w:t>ś</w:t>
+      </w:r>
+      <w:r>
+        <w:rPr>
+          <w:rFonts w:ascii="CIDFont+F2" w:eastAsia="CIDFont+F2" w:cs="CIDFont+F2"/>
+          <w:sz w:val="20"/>
+          <w:szCs w:val="20"/>
+        </w:rPr>
+        <w:t>rodowisko przygotowane do wykonania testu (z za</w:t>
+      </w:r>
+      <w:r>
+        <w:rPr>
+          <w:rFonts w:ascii="CIDFont+F2" w:eastAsia="CIDFont+F2" w:cs="CIDFont+F2"/>
+          <w:sz w:val="20"/>
+          <w:szCs w:val="20"/>
+        </w:rPr>
+        <w:t>ś</w:t>
+      </w:r>
+      <w:r>
+        <w:rPr>
+          <w:rFonts w:ascii="CIDFont+F2" w:eastAsia="CIDFont+F2" w:cs="CIDFont+F2"/>
+          <w:sz w:val="20"/>
+          <w:szCs w:val="20"/>
+        </w:rPr>
+        <w:t xml:space="preserve">lepkami </w:t>
+      </w:r>
+      <w:r>
+        <w:rPr>
+          <w:rFonts w:ascii="CIDFont+F2" w:eastAsia="CIDFont+F2" w:cs="CIDFont+F2"/>
+          <w:sz w:val="20"/>
+          <w:szCs w:val="20"/>
+        </w:rPr>
+        <w:t>–</w:t>
+      </w:r>
+      <w:r>
+        <w:rPr>
+          <w:rFonts w:ascii="CIDFont+F2" w:eastAsia="CIDFont+F2" w:cs="CIDFont+F2"/>
+          <w:sz w:val="20"/>
+          <w:szCs w:val="20"/>
+        </w:rPr>
+        <w:t xml:space="preserve"> np. symulujemy ruch opony po </w:t>
+      </w:r>
+      <w:r>
+        <w:rPr>
+          <w:rFonts w:ascii="CIDFont+F2" w:eastAsia="CIDFont+F2" w:cs="CIDFont+F2"/>
+          <w:sz w:val="20"/>
+          <w:szCs w:val="20"/>
+        </w:rPr>
+        <w:t>ś</w:t>
+      </w:r>
+      <w:r>
+        <w:rPr>
+          <w:rFonts w:ascii="CIDFont+F2" w:eastAsia="CIDFont+F2" w:cs="CIDFont+F2"/>
+          <w:sz w:val="20"/>
+          <w:szCs w:val="20"/>
+        </w:rPr>
+        <w:t>liskiej drodze symuluj</w:t>
+      </w:r>
+      <w:r>
+        <w:rPr>
+          <w:rFonts w:ascii="CIDFont+F2" w:eastAsia="CIDFont+F2" w:cs="CIDFont+F2"/>
+          <w:sz w:val="20"/>
+          <w:szCs w:val="20"/>
+        </w:rPr>
+        <w:t>ą</w:t>
+      </w:r>
+      <w:r>
+        <w:rPr>
+          <w:rFonts w:ascii="CIDFont+F2" w:eastAsia="CIDFont+F2" w:cs="CIDFont+F2"/>
+          <w:sz w:val="20"/>
+          <w:szCs w:val="20"/>
+        </w:rPr>
+        <w:t>c (za</w:t>
+      </w:r>
+      <w:r>
+        <w:rPr>
+          <w:rFonts w:ascii="CIDFont+F2" w:eastAsia="CIDFont+F2" w:cs="CIDFont+F2"/>
+          <w:sz w:val="20"/>
+          <w:szCs w:val="20"/>
+        </w:rPr>
+        <w:t>ś</w:t>
+      </w:r>
+      <w:r>
+        <w:rPr>
+          <w:rFonts w:ascii="CIDFont+F2" w:eastAsia="CIDFont+F2" w:cs="CIDFont+F2"/>
+          <w:sz w:val="20"/>
+          <w:szCs w:val="20"/>
+        </w:rPr>
+        <w:t>lepiaj</w:t>
+      </w:r>
+      <w:r>
+        <w:rPr>
+          <w:rFonts w:ascii="CIDFont+F2" w:eastAsia="CIDFont+F2" w:cs="CIDFont+F2"/>
+          <w:sz w:val="20"/>
+          <w:szCs w:val="20"/>
+        </w:rPr>
+        <w:t>ą</w:t>
+      </w:r>
+      <w:r>
+        <w:rPr>
+          <w:rFonts w:ascii="CIDFont+F2" w:eastAsia="CIDFont+F2" w:cs="CIDFont+F2"/>
+          <w:sz w:val="20"/>
+          <w:szCs w:val="20"/>
+        </w:rPr>
+        <w:t>c) drog</w:t>
+      </w:r>
+      <w:r>
+        <w:rPr>
+          <w:rFonts w:ascii="CIDFont+F2" w:eastAsia="CIDFont+F2" w:cs="CIDFont+F2"/>
+          <w:sz w:val="20"/>
+          <w:szCs w:val="20"/>
+        </w:rPr>
+        <w:t>ę</w:t>
+      </w:r>
+      <w:r>
+        <w:rPr>
+          <w:rFonts w:ascii="CIDFont+F2" w:eastAsia="CIDFont+F2" w:cs="CIDFont+F2"/>
+          <w:sz w:val="20"/>
+          <w:szCs w:val="20"/>
+        </w:rPr>
+        <w:t xml:space="preserve"> poprzez ruch 2 wa</w:t>
+      </w:r>
+      <w:r>
+        <w:rPr>
+          <w:rFonts w:ascii="CIDFont+F2" w:eastAsia="CIDFont+F2" w:cs="CIDFont+F2"/>
+          <w:sz w:val="20"/>
+          <w:szCs w:val="20"/>
+        </w:rPr>
+        <w:t>ł</w:t>
+      </w:r>
+      <w:r>
+        <w:rPr>
+          <w:rFonts w:ascii="CIDFont+F2" w:eastAsia="CIDFont+F2" w:cs="CIDFont+F2"/>
+          <w:sz w:val="20"/>
+          <w:szCs w:val="20"/>
+        </w:rPr>
+        <w:t>k</w:t>
+      </w:r>
+      <w:r>
+        <w:rPr>
+          <w:rFonts w:ascii="CIDFont+F2" w:eastAsia="CIDFont+F2" w:cs="CIDFont+F2"/>
+          <w:sz w:val="20"/>
+          <w:szCs w:val="20"/>
+        </w:rPr>
+        <w:t>ó</w:t>
+      </w:r>
+      <w:r>
+        <w:rPr>
+          <w:rFonts w:ascii="CIDFont+F2" w:eastAsia="CIDFont+F2" w:cs="CIDFont+F2"/>
+          <w:sz w:val="20"/>
+          <w:szCs w:val="20"/>
+        </w:rPr>
+        <w:t>w pod ko</w:t>
+      </w:r>
+      <w:r>
+        <w:rPr>
+          <w:rFonts w:ascii="CIDFont+F2" w:eastAsia="CIDFont+F2" w:cs="CIDFont+F2"/>
+          <w:sz w:val="20"/>
+          <w:szCs w:val="20"/>
+        </w:rPr>
+        <w:t>ł</w:t>
+      </w:r>
+      <w:r>
+        <w:rPr>
+          <w:rFonts w:ascii="CIDFont+F2" w:eastAsia="CIDFont+F2" w:cs="CIDFont+F2"/>
+          <w:sz w:val="20"/>
+          <w:szCs w:val="20"/>
+        </w:rPr>
+        <w:t>em (z punktu widzenia auta nie ma to znaczenia)</w:t>
+      </w:r>
+    </w:p>
+    <w:p>
+      <w:pPr>
+        <w:pStyle w:val="Akapitzlist"/>
+        <w:numPr>
+          <w:ilvl w:val="1"/>
+          <w:numId w:val="21"/>
+        </w:numPr>
+        <w:autoSpaceDE w:val="0"/>
+        <w:autoSpaceDN w:val="0"/>
+        <w:adjustRightInd w:val="0"/>
+        <w:spacing w:after="0" w:line="240" w:lineRule="auto"/>
+        <w:jc w:val="both"/>
+        <w:rPr>
+          <w:rFonts w:ascii="CIDFont+F2" w:eastAsia="CIDFont+F2" w:cs="CIDFont+F2"/>
+          <w:sz w:val="20"/>
+          <w:szCs w:val="20"/>
+        </w:rPr>
+      </w:pPr>
+      <w:r>
+        <w:rPr>
+          <w:rFonts w:ascii="CIDFont+F2" w:eastAsia="CIDFont+F2" w:cs="CIDFont+F2"/>
+          <w:sz w:val="20"/>
+          <w:szCs w:val="20"/>
+        </w:rPr>
+        <w:t>Narz</w:t>
+      </w:r>
+      <w:r>
+        <w:rPr>
+          <w:rFonts w:ascii="CIDFont+F2" w:eastAsia="CIDFont+F2" w:cs="CIDFont+F2"/>
+          <w:sz w:val="20"/>
+          <w:szCs w:val="20"/>
+        </w:rPr>
+        <w:t>ę</w:t>
+      </w:r>
+      <w:r>
+        <w:rPr>
+          <w:rFonts w:ascii="CIDFont+F2" w:eastAsia="CIDFont+F2" w:cs="CIDFont+F2"/>
+          <w:sz w:val="20"/>
+          <w:szCs w:val="20"/>
+        </w:rPr>
+        <w:t>dzia wspomagaj</w:t>
+      </w:r>
+      <w:r>
+        <w:rPr>
+          <w:rFonts w:ascii="CIDFont+F2" w:eastAsia="CIDFont+F2" w:cs="CIDFont+F2"/>
+          <w:sz w:val="20"/>
+          <w:szCs w:val="20"/>
+        </w:rPr>
+        <w:t>ą</w:t>
+      </w:r>
+      <w:r>
+        <w:rPr>
+          <w:rFonts w:ascii="CIDFont+F2" w:eastAsia="CIDFont+F2" w:cs="CIDFont+F2"/>
+          <w:sz w:val="20"/>
+          <w:szCs w:val="20"/>
+        </w:rPr>
+        <w:t>ce pomiar wydajno</w:t>
+      </w:r>
+      <w:r>
+        <w:rPr>
+          <w:rFonts w:ascii="CIDFont+F2" w:eastAsia="CIDFont+F2" w:cs="CIDFont+F2"/>
+          <w:sz w:val="20"/>
+          <w:szCs w:val="20"/>
+        </w:rPr>
+        <w:t>ś</w:t>
+      </w:r>
+      <w:r>
+        <w:rPr>
+          <w:rFonts w:ascii="CIDFont+F2" w:eastAsia="CIDFont+F2" w:cs="CIDFont+F2"/>
+          <w:sz w:val="20"/>
+          <w:szCs w:val="20"/>
+        </w:rPr>
+        <w:t>ci i analiz</w:t>
+      </w:r>
+      <w:r>
+        <w:rPr>
+          <w:rFonts w:ascii="CIDFont+F2" w:eastAsia="CIDFont+F2" w:cs="CIDFont+F2"/>
+          <w:sz w:val="20"/>
+          <w:szCs w:val="20"/>
+        </w:rPr>
+        <w:t>ę</w:t>
+      </w:r>
+      <w:r>
+        <w:rPr>
+          <w:rFonts w:ascii="CIDFont+F2" w:eastAsia="CIDFont+F2" w:cs="CIDFont+F2"/>
+          <w:sz w:val="20"/>
+          <w:szCs w:val="20"/>
+        </w:rPr>
+        <w:t xml:space="preserve"> dynamiczn</w:t>
+      </w:r>
+      <w:r>
+        <w:rPr>
+          <w:rFonts w:ascii="CIDFont+F2" w:eastAsia="CIDFont+F2" w:cs="CIDFont+F2"/>
+          <w:sz w:val="20"/>
+          <w:szCs w:val="20"/>
+        </w:rPr>
+        <w:t>ą</w:t>
+      </w:r>
+    </w:p>
+    <w:p>
+      <w:pPr>
+        <w:pStyle w:val="Akapitzlist"/>
+        <w:numPr>
+          <w:ilvl w:val="2"/>
+          <w:numId w:val="21"/>
+        </w:numPr>
+        <w:autoSpaceDE w:val="0"/>
+        <w:autoSpaceDN w:val="0"/>
+        <w:adjustRightInd w:val="0"/>
+        <w:spacing w:after="0" w:line="240" w:lineRule="auto"/>
+        <w:jc w:val="both"/>
+        <w:rPr>
+          <w:rFonts w:ascii="CIDFont+F2" w:eastAsia="CIDFont+F2" w:cs="CIDFont+F2"/>
+          <w:sz w:val="20"/>
+          <w:szCs w:val="20"/>
+        </w:rPr>
+      </w:pPr>
+      <w:r>
+        <w:rPr>
+          <w:rFonts w:ascii="CIDFont+F2" w:eastAsia="CIDFont+F2" w:cs="CIDFont+F2"/>
+          <w:sz w:val="20"/>
+          <w:szCs w:val="20"/>
+        </w:rPr>
+        <w:t>Testy wydajno</w:t>
+      </w:r>
+      <w:r>
+        <w:rPr>
+          <w:rFonts w:ascii="CIDFont+F2" w:eastAsia="CIDFont+F2" w:cs="CIDFont+F2"/>
+          <w:sz w:val="20"/>
+          <w:szCs w:val="20"/>
+        </w:rPr>
+        <w:t>ś</w:t>
+      </w:r>
+      <w:r>
+        <w:rPr>
+          <w:rFonts w:ascii="CIDFont+F2" w:eastAsia="CIDFont+F2" w:cs="CIDFont+F2"/>
+          <w:sz w:val="20"/>
+          <w:szCs w:val="20"/>
+        </w:rPr>
+        <w:t>ciowe (obci</w:t>
+      </w:r>
+      <w:r>
+        <w:rPr>
+          <w:rFonts w:ascii="CIDFont+F2" w:eastAsia="CIDFont+F2" w:cs="CIDFont+F2"/>
+          <w:sz w:val="20"/>
+          <w:szCs w:val="20"/>
+        </w:rPr>
+        <w:t>ąż</w:t>
+      </w:r>
+      <w:r>
+        <w:rPr>
+          <w:rFonts w:ascii="CIDFont+F2" w:eastAsia="CIDFont+F2" w:cs="CIDFont+F2"/>
+          <w:sz w:val="20"/>
+          <w:szCs w:val="20"/>
+        </w:rPr>
+        <w:t>eniowe)</w:t>
+      </w:r>
+    </w:p>
+    <w:p>
+      <w:pPr>
+        <w:pStyle w:val="Akapitzlist"/>
+        <w:numPr>
+          <w:ilvl w:val="2"/>
+          <w:numId w:val="21"/>
+        </w:numPr>
+        <w:autoSpaceDE w:val="0"/>
+        <w:autoSpaceDN w:val="0"/>
+        <w:adjustRightInd w:val="0"/>
+        <w:spacing w:after="0" w:line="240" w:lineRule="auto"/>
+        <w:jc w:val="both"/>
+        <w:rPr>
+          <w:rFonts w:ascii="CIDFont+F2" w:eastAsia="CIDFont+F2" w:cs="CIDFont+F2"/>
+          <w:sz w:val="20"/>
+          <w:szCs w:val="20"/>
+        </w:rPr>
+      </w:pPr>
+      <w:r>
+        <w:rPr>
+          <w:rFonts w:ascii="CIDFont+F2" w:eastAsia="CIDFont+F2" w:cs="CIDFont+F2"/>
+          <w:sz w:val="20"/>
+          <w:szCs w:val="20"/>
+        </w:rPr>
+        <w:t>Narz</w:t>
+      </w:r>
+      <w:r>
+        <w:rPr>
+          <w:rFonts w:ascii="CIDFont+F2" w:eastAsia="CIDFont+F2" w:cs="CIDFont+F2"/>
+          <w:sz w:val="20"/>
+          <w:szCs w:val="20"/>
+        </w:rPr>
+        <w:t>ę</w:t>
+      </w:r>
+      <w:r>
+        <w:rPr>
+          <w:rFonts w:ascii="CIDFont+F2" w:eastAsia="CIDFont+F2" w:cs="CIDFont+F2"/>
+          <w:sz w:val="20"/>
+          <w:szCs w:val="20"/>
+        </w:rPr>
+        <w:t>dzia do analizy dynamicznej</w:t>
       </w:r>
     </w:p>
     <w:p>
@@ -1870,66 +3644,40 @@
           <w:sz w:val="20"/>
           <w:szCs w:val="20"/>
         </w:rPr>
-        <w:t>Narz</w:t>
-      </w:r>
-      <w:r>
-        <w:rPr>
-          <w:rFonts w:ascii="CIDFont+F2" w:eastAsia="CIDFont+F2" w:cs="CIDFont+F2"/>
-          <w:sz w:val="20"/>
-          <w:szCs w:val="20"/>
-        </w:rPr>
-        <w:t>ę</w:t>
-      </w:r>
-      <w:r>
-        <w:rPr>
-          <w:rFonts w:ascii="CIDFont+F2" w:eastAsia="CIDFont+F2" w:cs="CIDFont+F2"/>
-          <w:sz w:val="20"/>
-          <w:szCs w:val="20"/>
-        </w:rPr>
-        <w:t>dzia wspomagaj</w:t>
-      </w:r>
-      <w:r>
-        <w:rPr>
-          <w:rFonts w:ascii="CIDFont+F2" w:eastAsia="CIDFont+F2" w:cs="CIDFont+F2"/>
-          <w:sz w:val="20"/>
-          <w:szCs w:val="20"/>
-        </w:rPr>
-        <w:t>ą</w:t>
-      </w:r>
-      <w:r>
-        <w:rPr>
-          <w:rFonts w:ascii="CIDFont+F2" w:eastAsia="CIDFont+F2" w:cs="CIDFont+F2"/>
-          <w:sz w:val="20"/>
-          <w:szCs w:val="20"/>
-        </w:rPr>
-        <w:t>ce zarz</w:t>
-      </w:r>
-      <w:r>
-        <w:rPr>
-          <w:rFonts w:ascii="CIDFont+F2" w:eastAsia="CIDFont+F2" w:cs="CIDFont+F2"/>
-          <w:sz w:val="20"/>
-          <w:szCs w:val="20"/>
-        </w:rPr>
-        <w:t>ą</w:t>
-      </w:r>
-      <w:r>
-        <w:rPr>
-          <w:rFonts w:ascii="CIDFont+F2" w:eastAsia="CIDFont+F2" w:cs="CIDFont+F2"/>
-          <w:sz w:val="20"/>
-          <w:szCs w:val="20"/>
-        </w:rPr>
-        <w:t xml:space="preserve">dzaniem testowaniem i </w:t>
-      </w:r>
-      <w:proofErr w:type="spellStart"/>
-      <w:r>
-        <w:rPr>
-          <w:rFonts w:ascii="CIDFont+F2" w:eastAsia="CIDFont+F2" w:cs="CIDFont+F2"/>
-          <w:sz w:val="20"/>
-          <w:szCs w:val="20"/>
-        </w:rPr>
-        <w:t>testaliami</w:t>
-      </w:r>
-      <w:proofErr w:type="spellEnd"/>
+        <w:t>Korzy</w:t>
+      </w:r>
+      <w:r>
+        <w:rPr>
+          <w:rFonts w:ascii="CIDFont+F2" w:eastAsia="CIDFont+F2" w:cs="CIDFont+F2"/>
+          <w:sz w:val="20"/>
+          <w:szCs w:val="20"/>
+        </w:rPr>
+        <w:t>ś</w:t>
+      </w:r>
+      <w:r>
+        <w:rPr>
+          <w:rFonts w:ascii="CIDFont+F2" w:eastAsia="CIDFont+F2" w:cs="CIDFont+F2"/>
+          <w:sz w:val="20"/>
+          <w:szCs w:val="20"/>
+        </w:rPr>
+        <w:t>ci w automatyzacji test</w:t>
+      </w:r>
+      <w:r>
+        <w:rPr>
+          <w:rFonts w:ascii="CIDFont+F2" w:eastAsia="CIDFont+F2" w:cs="CIDFont+F2"/>
+          <w:sz w:val="20"/>
+          <w:szCs w:val="20"/>
+        </w:rPr>
+        <w:t>ó</w:t>
+      </w:r>
+      <w:r>
+        <w:rPr>
+          <w:rFonts w:ascii="CIDFont+F2" w:eastAsia="CIDFont+F2" w:cs="CIDFont+F2"/>
+          <w:sz w:val="20"/>
+          <w:szCs w:val="20"/>
+        </w:rPr>
+        <w:t>w</w:t>
+      </w:r>
     </w:p>
     <w:p>
       <w:pPr>
@@ -1955,6 +3703,1180 @@
           <w:sz w:val="20"/>
           <w:szCs w:val="20"/>
         </w:rPr>
+        <w:t>Minimalizujemy ilo</w:t>
+      </w:r>
+      <w:r>
+        <w:rPr>
+          <w:rFonts w:ascii="CIDFont+F2" w:eastAsia="CIDFont+F2" w:cs="CIDFont+F2"/>
+          <w:sz w:val="20"/>
+          <w:szCs w:val="20"/>
+        </w:rPr>
+        <w:t>ść</w:t>
+      </w:r>
+      <w:r>
+        <w:rPr>
+          <w:rFonts w:ascii="CIDFont+F2" w:eastAsia="CIDFont+F2" w:cs="CIDFont+F2"/>
+          <w:sz w:val="20"/>
+          <w:szCs w:val="20"/>
+        </w:rPr>
+        <w:t xml:space="preserve"> pracy kt</w:t>
+      </w:r>
+      <w:r>
+        <w:rPr>
+          <w:rFonts w:ascii="CIDFont+F2" w:eastAsia="CIDFont+F2" w:cs="CIDFont+F2"/>
+          <w:sz w:val="20"/>
+          <w:szCs w:val="20"/>
+        </w:rPr>
+        <w:t>ó</w:t>
+      </w:r>
+      <w:r>
+        <w:rPr>
+          <w:rFonts w:ascii="CIDFont+F2" w:eastAsia="CIDFont+F2" w:cs="CIDFont+F2"/>
+          <w:sz w:val="20"/>
+          <w:szCs w:val="20"/>
+        </w:rPr>
+        <w:t>r</w:t>
+      </w:r>
+      <w:r>
+        <w:rPr>
+          <w:rFonts w:ascii="CIDFont+F2" w:eastAsia="CIDFont+F2" w:cs="CIDFont+F2"/>
+          <w:sz w:val="20"/>
+          <w:szCs w:val="20"/>
+        </w:rPr>
+        <w:t>ą</w:t>
+      </w:r>
+      <w:r>
+        <w:rPr>
+          <w:rFonts w:ascii="CIDFont+F2" w:eastAsia="CIDFont+F2" w:cs="CIDFont+F2"/>
+          <w:sz w:val="20"/>
+          <w:szCs w:val="20"/>
+        </w:rPr>
+        <w:t xml:space="preserve"> trzeba by by</w:t>
+      </w:r>
+      <w:r>
+        <w:rPr>
+          <w:rFonts w:ascii="CIDFont+F2" w:eastAsia="CIDFont+F2" w:cs="CIDFont+F2"/>
+          <w:sz w:val="20"/>
+          <w:szCs w:val="20"/>
+        </w:rPr>
+        <w:t>ł</w:t>
+      </w:r>
+      <w:r>
+        <w:rPr>
+          <w:rFonts w:ascii="CIDFont+F2" w:eastAsia="CIDFont+F2" w:cs="CIDFont+F2"/>
+          <w:sz w:val="20"/>
+          <w:szCs w:val="20"/>
+        </w:rPr>
+        <w:t>o powtarza</w:t>
+      </w:r>
+      <w:r>
+        <w:rPr>
+          <w:rFonts w:ascii="CIDFont+F2" w:eastAsia="CIDFont+F2" w:cs="CIDFont+F2"/>
+          <w:sz w:val="20"/>
+          <w:szCs w:val="20"/>
+        </w:rPr>
+        <w:t>ć</w:t>
+      </w:r>
+      <w:r>
+        <w:rPr>
+          <w:rFonts w:ascii="CIDFont+F2" w:eastAsia="CIDFont+F2" w:cs="CIDFont+F2"/>
+          <w:sz w:val="20"/>
+          <w:szCs w:val="20"/>
+        </w:rPr>
+        <w:t xml:space="preserve"> r</w:t>
+      </w:r>
+      <w:r>
+        <w:rPr>
+          <w:rFonts w:ascii="CIDFont+F2" w:eastAsia="CIDFont+F2" w:cs="CIDFont+F2"/>
+          <w:sz w:val="20"/>
+          <w:szCs w:val="20"/>
+        </w:rPr>
+        <w:t>ę</w:t>
+      </w:r>
+      <w:r>
+        <w:rPr>
+          <w:rFonts w:ascii="CIDFont+F2" w:eastAsia="CIDFont+F2" w:cs="CIDFont+F2"/>
+          <w:sz w:val="20"/>
+          <w:szCs w:val="20"/>
+        </w:rPr>
+        <w:t>cznie</w:t>
+      </w:r>
+    </w:p>
+    <w:p>
+      <w:pPr>
+        <w:pStyle w:val="Akapitzlist"/>
+        <w:numPr>
+          <w:ilvl w:val="1"/>
+          <w:numId w:val="21"/>
+        </w:numPr>
+        <w:autoSpaceDE w:val="0"/>
+        <w:autoSpaceDN w:val="0"/>
+        <w:adjustRightInd w:val="0"/>
+        <w:spacing w:after="0" w:line="240" w:lineRule="auto"/>
+        <w:jc w:val="both"/>
+        <w:rPr>
+          <w:rFonts w:ascii="CIDFont+F2" w:eastAsia="CIDFont+F2" w:cs="CIDFont+F2"/>
+          <w:sz w:val="20"/>
+          <w:szCs w:val="20"/>
+        </w:rPr>
+      </w:pPr>
+      <w:r>
+        <w:rPr>
+          <w:rFonts w:ascii="CIDFont+F2" w:eastAsia="CIDFont+F2" w:cs="CIDFont+F2"/>
+          <w:sz w:val="20"/>
+          <w:szCs w:val="20"/>
+        </w:rPr>
+        <w:t>Bardziej sp</w:t>
+      </w:r>
+      <w:r>
+        <w:rPr>
+          <w:rFonts w:ascii="CIDFont+F2" w:eastAsia="CIDFont+F2" w:cs="CIDFont+F2"/>
+          <w:sz w:val="20"/>
+          <w:szCs w:val="20"/>
+        </w:rPr>
+        <w:t>ó</w:t>
+      </w:r>
+      <w:r>
+        <w:rPr>
+          <w:rFonts w:ascii="CIDFont+F2" w:eastAsia="CIDFont+F2" w:cs="CIDFont+F2"/>
+          <w:sz w:val="20"/>
+          <w:szCs w:val="20"/>
+        </w:rPr>
+        <w:t>jne testy (b</w:t>
+      </w:r>
+      <w:r>
+        <w:rPr>
+          <w:rFonts w:ascii="CIDFont+F2" w:eastAsia="CIDFont+F2" w:cs="CIDFont+F2"/>
+          <w:sz w:val="20"/>
+          <w:szCs w:val="20"/>
+        </w:rPr>
+        <w:t>łą</w:t>
+      </w:r>
+      <w:r>
+        <w:rPr>
+          <w:rFonts w:ascii="CIDFont+F2" w:eastAsia="CIDFont+F2" w:cs="CIDFont+F2"/>
+          <w:sz w:val="20"/>
+          <w:szCs w:val="20"/>
+        </w:rPr>
+        <w:t>d ludzki jest minimalizowany przy samym uruchomieniu)</w:t>
+      </w:r>
+    </w:p>
+    <w:p>
+      <w:pPr>
+        <w:pStyle w:val="Akapitzlist"/>
+        <w:numPr>
+          <w:ilvl w:val="1"/>
+          <w:numId w:val="21"/>
+        </w:numPr>
+        <w:autoSpaceDE w:val="0"/>
+        <w:autoSpaceDN w:val="0"/>
+        <w:adjustRightInd w:val="0"/>
+        <w:spacing w:after="0" w:line="240" w:lineRule="auto"/>
+        <w:jc w:val="both"/>
+        <w:rPr>
+          <w:rFonts w:ascii="CIDFont+F2" w:eastAsia="CIDFont+F2" w:cs="CIDFont+F2"/>
+          <w:sz w:val="20"/>
+          <w:szCs w:val="20"/>
+        </w:rPr>
+      </w:pPr>
+      <w:r>
+        <w:rPr>
+          <w:rFonts w:ascii="CIDFont+F2" w:eastAsia="CIDFont+F2" w:cs="CIDFont+F2"/>
+          <w:sz w:val="20"/>
+          <w:szCs w:val="20"/>
+        </w:rPr>
+        <w:t>Obiektywne rezultaty test</w:t>
+      </w:r>
+      <w:r>
+        <w:rPr>
+          <w:rFonts w:ascii="CIDFont+F2" w:eastAsia="CIDFont+F2" w:cs="CIDFont+F2"/>
+          <w:sz w:val="20"/>
+          <w:szCs w:val="20"/>
+        </w:rPr>
+        <w:t>ó</w:t>
+      </w:r>
+      <w:r>
+        <w:rPr>
+          <w:rFonts w:ascii="CIDFont+F2" w:eastAsia="CIDFont+F2" w:cs="CIDFont+F2"/>
+          <w:sz w:val="20"/>
+          <w:szCs w:val="20"/>
+        </w:rPr>
+        <w:t>w (miary i pokrycie)</w:t>
+      </w:r>
+    </w:p>
+    <w:p>
+      <w:pPr>
+        <w:pStyle w:val="Akapitzlist"/>
+        <w:numPr>
+          <w:ilvl w:val="1"/>
+          <w:numId w:val="21"/>
+        </w:numPr>
+        <w:autoSpaceDE w:val="0"/>
+        <w:autoSpaceDN w:val="0"/>
+        <w:adjustRightInd w:val="0"/>
+        <w:spacing w:after="0" w:line="240" w:lineRule="auto"/>
+        <w:jc w:val="both"/>
+        <w:rPr>
+          <w:rFonts w:ascii="CIDFont+F2" w:eastAsia="CIDFont+F2" w:cs="CIDFont+F2"/>
+          <w:sz w:val="20"/>
+          <w:szCs w:val="20"/>
+        </w:rPr>
+      </w:pPr>
+      <w:r>
+        <w:rPr>
+          <w:rFonts w:ascii="CIDFont+F2" w:eastAsia="CIDFont+F2" w:cs="CIDFont+F2"/>
+          <w:sz w:val="20"/>
+          <w:szCs w:val="20"/>
+        </w:rPr>
+        <w:t>Dost</w:t>
+      </w:r>
+      <w:r>
+        <w:rPr>
+          <w:rFonts w:ascii="CIDFont+F2" w:eastAsia="CIDFont+F2" w:cs="CIDFont+F2"/>
+          <w:sz w:val="20"/>
+          <w:szCs w:val="20"/>
+        </w:rPr>
+        <w:t>ę</w:t>
+      </w:r>
+      <w:r>
+        <w:rPr>
+          <w:rFonts w:ascii="CIDFont+F2" w:eastAsia="CIDFont+F2" w:cs="CIDFont+F2"/>
+          <w:sz w:val="20"/>
+          <w:szCs w:val="20"/>
+        </w:rPr>
+        <w:t>p do danych statystycznych poprzednich test</w:t>
+      </w:r>
+      <w:r>
+        <w:rPr>
+          <w:rFonts w:ascii="CIDFont+F2" w:eastAsia="CIDFont+F2" w:cs="CIDFont+F2"/>
+          <w:sz w:val="20"/>
+          <w:szCs w:val="20"/>
+        </w:rPr>
+        <w:t>ó</w:t>
+      </w:r>
+      <w:r>
+        <w:rPr>
+          <w:rFonts w:ascii="CIDFont+F2" w:eastAsia="CIDFont+F2" w:cs="CIDFont+F2"/>
+          <w:sz w:val="20"/>
+          <w:szCs w:val="20"/>
+        </w:rPr>
+        <w:t>w</w:t>
+      </w:r>
+    </w:p>
+    <w:p>
+      <w:pPr>
+        <w:pStyle w:val="Akapitzlist"/>
+        <w:numPr>
+          <w:ilvl w:val="0"/>
+          <w:numId w:val="21"/>
+        </w:numPr>
+        <w:autoSpaceDE w:val="0"/>
+        <w:autoSpaceDN w:val="0"/>
+        <w:adjustRightInd w:val="0"/>
+        <w:spacing w:after="0" w:line="240" w:lineRule="auto"/>
+        <w:jc w:val="both"/>
+        <w:rPr>
+          <w:rFonts w:ascii="CIDFont+F2" w:eastAsia="CIDFont+F2" w:cs="CIDFont+F2"/>
+          <w:sz w:val="20"/>
+          <w:szCs w:val="20"/>
+        </w:rPr>
+      </w:pPr>
+      <w:r>
+        <w:rPr>
+          <w:rFonts w:ascii="CIDFont+F2" w:eastAsia="CIDFont+F2" w:cs="CIDFont+F2"/>
+          <w:sz w:val="20"/>
+          <w:szCs w:val="20"/>
+        </w:rPr>
+        <w:t>C</w:t>
+      </w:r>
+      <w:r>
+        <w:rPr>
+          <w:rFonts w:ascii="CIDFont+F2" w:eastAsia="CIDFont+F2" w:cs="CIDFont+F2"/>
+          <w:sz w:val="20"/>
+          <w:szCs w:val="20"/>
+        </w:rPr>
+        <w:t>zynniki ryzyka</w:t>
+      </w:r>
+      <w:r>
+        <w:rPr>
+          <w:rFonts w:ascii="CIDFont+F2" w:eastAsia="CIDFont+F2" w:cs="CIDFont+F2"/>
+          <w:sz w:val="20"/>
+          <w:szCs w:val="20"/>
+        </w:rPr>
+        <w:t xml:space="preserve"> w automatyzacji test</w:t>
+      </w:r>
+      <w:r>
+        <w:rPr>
+          <w:rFonts w:ascii="CIDFont+F2" w:eastAsia="CIDFont+F2" w:cs="CIDFont+F2"/>
+          <w:sz w:val="20"/>
+          <w:szCs w:val="20"/>
+        </w:rPr>
+        <w:t>ó</w:t>
+      </w:r>
+      <w:r>
+        <w:rPr>
+          <w:rFonts w:ascii="CIDFont+F2" w:eastAsia="CIDFont+F2" w:cs="CIDFont+F2"/>
+          <w:sz w:val="20"/>
+          <w:szCs w:val="20"/>
+        </w:rPr>
+        <w:t>w</w:t>
+      </w:r>
+    </w:p>
+    <w:p>
+      <w:pPr>
+        <w:pStyle w:val="Akapitzlist"/>
+        <w:numPr>
+          <w:ilvl w:val="1"/>
+          <w:numId w:val="21"/>
+        </w:numPr>
+        <w:autoSpaceDE w:val="0"/>
+        <w:autoSpaceDN w:val="0"/>
+        <w:adjustRightInd w:val="0"/>
+        <w:spacing w:after="0" w:line="240" w:lineRule="auto"/>
+        <w:jc w:val="both"/>
+        <w:rPr>
+          <w:rFonts w:ascii="CIDFont+F2" w:eastAsia="CIDFont+F2" w:cs="CIDFont+F2"/>
+          <w:sz w:val="20"/>
+          <w:szCs w:val="20"/>
+        </w:rPr>
+      </w:pPr>
+      <w:r>
+        <w:rPr>
+          <w:rFonts w:ascii="CIDFont+F2" w:eastAsia="CIDFont+F2" w:cs="CIDFont+F2"/>
+          <w:sz w:val="20"/>
+          <w:szCs w:val="20"/>
+        </w:rPr>
+        <w:t>Jeste</w:t>
+      </w:r>
+      <w:r>
+        <w:rPr>
+          <w:rFonts w:ascii="CIDFont+F2" w:eastAsia="CIDFont+F2" w:cs="CIDFont+F2"/>
+          <w:sz w:val="20"/>
+          <w:szCs w:val="20"/>
+        </w:rPr>
+        <w:t>ś</w:t>
+      </w:r>
+      <w:r>
+        <w:rPr>
+          <w:rFonts w:ascii="CIDFont+F2" w:eastAsia="CIDFont+F2" w:cs="CIDFont+F2"/>
+          <w:sz w:val="20"/>
+          <w:szCs w:val="20"/>
+        </w:rPr>
+        <w:t>my ograniczeni do narz</w:t>
+      </w:r>
+      <w:r>
+        <w:rPr>
+          <w:rFonts w:ascii="CIDFont+F2" w:eastAsia="CIDFont+F2" w:cs="CIDFont+F2"/>
+          <w:sz w:val="20"/>
+          <w:szCs w:val="20"/>
+        </w:rPr>
+        <w:t>ę</w:t>
+      </w:r>
+      <w:r>
+        <w:rPr>
+          <w:rFonts w:ascii="CIDFont+F2" w:eastAsia="CIDFont+F2" w:cs="CIDFont+F2"/>
+          <w:sz w:val="20"/>
+          <w:szCs w:val="20"/>
+        </w:rPr>
+        <w:t>dzia (Jenkins, symulatory)</w:t>
+      </w:r>
+    </w:p>
+    <w:p>
+      <w:pPr>
+        <w:pStyle w:val="Akapitzlist"/>
+        <w:numPr>
+          <w:ilvl w:val="1"/>
+          <w:numId w:val="21"/>
+        </w:numPr>
+        <w:autoSpaceDE w:val="0"/>
+        <w:autoSpaceDN w:val="0"/>
+        <w:adjustRightInd w:val="0"/>
+        <w:spacing w:after="0" w:line="240" w:lineRule="auto"/>
+        <w:jc w:val="both"/>
+        <w:rPr>
+          <w:rFonts w:ascii="CIDFont+F2" w:eastAsia="CIDFont+F2" w:cs="CIDFont+F2"/>
+          <w:sz w:val="20"/>
+          <w:szCs w:val="20"/>
+        </w:rPr>
+      </w:pPr>
+      <w:r>
+        <w:rPr>
+          <w:rFonts w:ascii="CIDFont+F2" w:eastAsia="CIDFont+F2" w:cs="CIDFont+F2"/>
+          <w:sz w:val="20"/>
+          <w:szCs w:val="20"/>
+        </w:rPr>
+        <w:t>Czas wdro</w:t>
+      </w:r>
+      <w:r>
+        <w:rPr>
+          <w:rFonts w:ascii="CIDFont+F2" w:eastAsia="CIDFont+F2" w:cs="CIDFont+F2"/>
+          <w:sz w:val="20"/>
+          <w:szCs w:val="20"/>
+        </w:rPr>
+        <w:t>ż</w:t>
+      </w:r>
+      <w:r>
+        <w:rPr>
+          <w:rFonts w:ascii="CIDFont+F2" w:eastAsia="CIDFont+F2" w:cs="CIDFont+F2"/>
+          <w:sz w:val="20"/>
+          <w:szCs w:val="20"/>
+        </w:rPr>
+        <w:t>enia automatyzacji na pocz</w:t>
+      </w:r>
+      <w:r>
+        <w:rPr>
+          <w:rFonts w:ascii="CIDFont+F2" w:eastAsia="CIDFont+F2" w:cs="CIDFont+F2"/>
+          <w:sz w:val="20"/>
+          <w:szCs w:val="20"/>
+        </w:rPr>
+        <w:t>ą</w:t>
+      </w:r>
+      <w:r>
+        <w:rPr>
+          <w:rFonts w:ascii="CIDFont+F2" w:eastAsia="CIDFont+F2" w:cs="CIDFont+F2"/>
+          <w:sz w:val="20"/>
+          <w:szCs w:val="20"/>
+        </w:rPr>
+        <w:t>tku jest du</w:t>
+      </w:r>
+      <w:r>
+        <w:rPr>
+          <w:rFonts w:ascii="CIDFont+F2" w:eastAsia="CIDFont+F2" w:cs="CIDFont+F2"/>
+          <w:sz w:val="20"/>
+          <w:szCs w:val="20"/>
+        </w:rPr>
+        <w:t>ż</w:t>
+      </w:r>
+      <w:r>
+        <w:rPr>
+          <w:rFonts w:ascii="CIDFont+F2" w:eastAsia="CIDFont+F2" w:cs="CIDFont+F2"/>
+          <w:sz w:val="20"/>
+          <w:szCs w:val="20"/>
+        </w:rPr>
+        <w:t>o d</w:t>
+      </w:r>
+      <w:r>
+        <w:rPr>
+          <w:rFonts w:ascii="CIDFont+F2" w:eastAsia="CIDFont+F2" w:cs="CIDFont+F2"/>
+          <w:sz w:val="20"/>
+          <w:szCs w:val="20"/>
+        </w:rPr>
+        <w:t>ł</w:t>
+      </w:r>
+      <w:r>
+        <w:rPr>
+          <w:rFonts w:ascii="CIDFont+F2" w:eastAsia="CIDFont+F2" w:cs="CIDFont+F2"/>
+          <w:sz w:val="20"/>
+          <w:szCs w:val="20"/>
+        </w:rPr>
+        <w:t>u</w:t>
+      </w:r>
+      <w:r>
+        <w:rPr>
+          <w:rFonts w:ascii="CIDFont+F2" w:eastAsia="CIDFont+F2" w:cs="CIDFont+F2"/>
+          <w:sz w:val="20"/>
+          <w:szCs w:val="20"/>
+        </w:rPr>
+        <w:t>ż</w:t>
+      </w:r>
+      <w:r>
+        <w:rPr>
+          <w:rFonts w:ascii="CIDFont+F2" w:eastAsia="CIDFont+F2" w:cs="CIDFont+F2"/>
+          <w:sz w:val="20"/>
+          <w:szCs w:val="20"/>
+        </w:rPr>
+        <w:t>szy i dro</w:t>
+      </w:r>
+      <w:r>
+        <w:rPr>
+          <w:rFonts w:ascii="CIDFont+F2" w:eastAsia="CIDFont+F2" w:cs="CIDFont+F2"/>
+          <w:sz w:val="20"/>
+          <w:szCs w:val="20"/>
+        </w:rPr>
+        <w:t>ż</w:t>
+      </w:r>
+      <w:r>
+        <w:rPr>
+          <w:rFonts w:ascii="CIDFont+F2" w:eastAsia="CIDFont+F2" w:cs="CIDFont+F2"/>
+          <w:sz w:val="20"/>
+          <w:szCs w:val="20"/>
+        </w:rPr>
+        <w:t>szy ni</w:t>
+      </w:r>
+      <w:r>
+        <w:rPr>
+          <w:rFonts w:ascii="CIDFont+F2" w:eastAsia="CIDFont+F2" w:cs="CIDFont+F2"/>
+          <w:sz w:val="20"/>
+          <w:szCs w:val="20"/>
+        </w:rPr>
+        <w:t>ż</w:t>
+      </w:r>
+      <w:r>
+        <w:rPr>
+          <w:rFonts w:ascii="CIDFont+F2" w:eastAsia="CIDFont+F2" w:cs="CIDFont+F2"/>
+          <w:sz w:val="20"/>
+          <w:szCs w:val="20"/>
+        </w:rPr>
+        <w:t xml:space="preserve"> testy manualne</w:t>
+      </w:r>
+    </w:p>
+    <w:p>
+      <w:pPr>
+        <w:pStyle w:val="Akapitzlist"/>
+        <w:numPr>
+          <w:ilvl w:val="1"/>
+          <w:numId w:val="21"/>
+        </w:numPr>
+        <w:autoSpaceDE w:val="0"/>
+        <w:autoSpaceDN w:val="0"/>
+        <w:adjustRightInd w:val="0"/>
+        <w:spacing w:after="0" w:line="240" w:lineRule="auto"/>
+        <w:jc w:val="both"/>
+        <w:rPr>
+          <w:rFonts w:ascii="CIDFont+F2" w:eastAsia="CIDFont+F2" w:cs="CIDFont+F2"/>
+          <w:sz w:val="20"/>
+          <w:szCs w:val="20"/>
+        </w:rPr>
+      </w:pPr>
+      <w:r>
+        <w:rPr>
+          <w:rFonts w:ascii="CIDFont+F2" w:eastAsia="CIDFont+F2" w:cs="CIDFont+F2"/>
+          <w:sz w:val="20"/>
+          <w:szCs w:val="20"/>
+        </w:rPr>
+        <w:t>Narz</w:t>
+      </w:r>
+      <w:r>
+        <w:rPr>
+          <w:rFonts w:ascii="CIDFont+F2" w:eastAsia="CIDFont+F2" w:cs="CIDFont+F2"/>
+          <w:sz w:val="20"/>
+          <w:szCs w:val="20"/>
+        </w:rPr>
+        <w:t>ę</w:t>
+      </w:r>
+      <w:r>
+        <w:rPr>
+          <w:rFonts w:ascii="CIDFont+F2" w:eastAsia="CIDFont+F2" w:cs="CIDFont+F2"/>
+          <w:sz w:val="20"/>
+          <w:szCs w:val="20"/>
+        </w:rPr>
+        <w:t>dzie automatyzuj</w:t>
+      </w:r>
+      <w:r>
+        <w:rPr>
+          <w:rFonts w:ascii="CIDFont+F2" w:eastAsia="CIDFont+F2" w:cs="CIDFont+F2"/>
+          <w:sz w:val="20"/>
+          <w:szCs w:val="20"/>
+        </w:rPr>
+        <w:t>ą</w:t>
+      </w:r>
+      <w:r>
+        <w:rPr>
+          <w:rFonts w:ascii="CIDFont+F2" w:eastAsia="CIDFont+F2" w:cs="CIDFont+F2"/>
+          <w:sz w:val="20"/>
+          <w:szCs w:val="20"/>
+        </w:rPr>
+        <w:t>ce czasami te</w:t>
+      </w:r>
+      <w:r>
+        <w:rPr>
+          <w:rFonts w:ascii="CIDFont+F2" w:eastAsia="CIDFont+F2" w:cs="CIDFont+F2"/>
+          <w:sz w:val="20"/>
+          <w:szCs w:val="20"/>
+        </w:rPr>
+        <w:t>ż</w:t>
+      </w:r>
+      <w:r>
+        <w:rPr>
+          <w:rFonts w:ascii="CIDFont+F2" w:eastAsia="CIDFont+F2" w:cs="CIDFont+F2"/>
+          <w:sz w:val="20"/>
+          <w:szCs w:val="20"/>
+        </w:rPr>
+        <w:t xml:space="preserve"> narzuca op</w:t>
+      </w:r>
+      <w:r>
+        <w:rPr>
+          <w:rFonts w:ascii="CIDFont+F2" w:eastAsia="CIDFont+F2" w:cs="CIDFont+F2"/>
+          <w:sz w:val="20"/>
+          <w:szCs w:val="20"/>
+        </w:rPr>
+        <w:t>óź</w:t>
+      </w:r>
+      <w:r>
+        <w:rPr>
+          <w:rFonts w:ascii="CIDFont+F2" w:eastAsia="CIDFont+F2" w:cs="CIDFont+F2"/>
+          <w:sz w:val="20"/>
+          <w:szCs w:val="20"/>
+        </w:rPr>
+        <w:t>nienia i wymaga utrzymania (koszty utrzymania automatyzacji)</w:t>
+      </w:r>
+    </w:p>
+    <w:p>
+      <w:pPr>
+        <w:pStyle w:val="Akapitzlist"/>
+        <w:numPr>
+          <w:ilvl w:val="1"/>
+          <w:numId w:val="21"/>
+        </w:numPr>
+        <w:autoSpaceDE w:val="0"/>
+        <w:autoSpaceDN w:val="0"/>
+        <w:adjustRightInd w:val="0"/>
+        <w:spacing w:after="0" w:line="240" w:lineRule="auto"/>
+        <w:jc w:val="both"/>
+        <w:rPr>
+          <w:rFonts w:ascii="CIDFont+F2" w:eastAsia="CIDFont+F2" w:cs="CIDFont+F2"/>
+          <w:sz w:val="20"/>
+          <w:szCs w:val="20"/>
+        </w:rPr>
+      </w:pPr>
+      <w:r>
+        <w:rPr>
+          <w:rFonts w:ascii="CIDFont+F2" w:eastAsia="CIDFont+F2" w:cs="CIDFont+F2"/>
+          <w:sz w:val="20"/>
+          <w:szCs w:val="20"/>
+        </w:rPr>
+        <w:t>Codziennie generowane raporty s</w:t>
+      </w:r>
+      <w:r>
+        <w:rPr>
+          <w:rFonts w:ascii="CIDFont+F2" w:eastAsia="CIDFont+F2" w:cs="CIDFont+F2"/>
+          <w:sz w:val="20"/>
+          <w:szCs w:val="20"/>
+        </w:rPr>
+        <w:t>ą</w:t>
+      </w:r>
+      <w:r>
+        <w:rPr>
+          <w:rFonts w:ascii="CIDFont+F2" w:eastAsia="CIDFont+F2" w:cs="CIDFont+F2"/>
+          <w:sz w:val="20"/>
+          <w:szCs w:val="20"/>
+        </w:rPr>
+        <w:t xml:space="preserve"> trudne w zarz</w:t>
+      </w:r>
+      <w:r>
+        <w:rPr>
+          <w:rFonts w:ascii="CIDFont+F2" w:eastAsia="CIDFont+F2" w:cs="CIDFont+F2"/>
+          <w:sz w:val="20"/>
+          <w:szCs w:val="20"/>
+        </w:rPr>
+        <w:t>ą</w:t>
+      </w:r>
+      <w:r>
+        <w:rPr>
+          <w:rFonts w:ascii="CIDFont+F2" w:eastAsia="CIDFont+F2" w:cs="CIDFont+F2"/>
+          <w:sz w:val="20"/>
+          <w:szCs w:val="20"/>
+        </w:rPr>
+        <w:t>dzaniu (za du</w:t>
+      </w:r>
+      <w:r>
+        <w:rPr>
+          <w:rFonts w:ascii="CIDFont+F2" w:eastAsia="CIDFont+F2" w:cs="CIDFont+F2"/>
+          <w:sz w:val="20"/>
+          <w:szCs w:val="20"/>
+        </w:rPr>
+        <w:t>ż</w:t>
+      </w:r>
+      <w:r>
+        <w:rPr>
+          <w:rFonts w:ascii="CIDFont+F2" w:eastAsia="CIDFont+F2" w:cs="CIDFont+F2"/>
+          <w:sz w:val="20"/>
+          <w:szCs w:val="20"/>
+        </w:rPr>
+        <w:t>o raport</w:t>
+      </w:r>
+      <w:r>
+        <w:rPr>
+          <w:rFonts w:ascii="CIDFont+F2" w:eastAsia="CIDFont+F2" w:cs="CIDFont+F2"/>
+          <w:sz w:val="20"/>
+          <w:szCs w:val="20"/>
+        </w:rPr>
+        <w:t>ó</w:t>
+      </w:r>
+      <w:r>
+        <w:rPr>
+          <w:rFonts w:ascii="CIDFont+F2" w:eastAsia="CIDFont+F2" w:cs="CIDFont+F2"/>
+          <w:sz w:val="20"/>
+          <w:szCs w:val="20"/>
+        </w:rPr>
+        <w:t>w)</w:t>
+      </w:r>
+    </w:p>
+    <w:p>
+      <w:pPr>
+        <w:pStyle w:val="Akapitzlist"/>
+        <w:numPr>
+          <w:ilvl w:val="1"/>
+          <w:numId w:val="21"/>
+        </w:numPr>
+        <w:autoSpaceDE w:val="0"/>
+        <w:autoSpaceDN w:val="0"/>
+        <w:adjustRightInd w:val="0"/>
+        <w:spacing w:after="0" w:line="240" w:lineRule="auto"/>
+        <w:jc w:val="both"/>
+        <w:rPr>
+          <w:rFonts w:ascii="CIDFont+F2" w:eastAsia="CIDFont+F2" w:cs="CIDFont+F2"/>
+          <w:sz w:val="20"/>
+          <w:szCs w:val="20"/>
+        </w:rPr>
+      </w:pPr>
+      <w:r>
+        <w:rPr>
+          <w:rFonts w:ascii="CIDFont+F2" w:eastAsia="CIDFont+F2" w:cs="CIDFont+F2"/>
+          <w:sz w:val="20"/>
+          <w:szCs w:val="20"/>
+        </w:rPr>
+        <w:t>Narz</w:t>
+      </w:r>
+      <w:r>
+        <w:rPr>
+          <w:rFonts w:ascii="CIDFont+F2" w:eastAsia="CIDFont+F2" w:cs="CIDFont+F2"/>
+          <w:sz w:val="20"/>
+          <w:szCs w:val="20"/>
+        </w:rPr>
+        <w:t>ę</w:t>
+      </w:r>
+      <w:r>
+        <w:rPr>
+          <w:rFonts w:ascii="CIDFont+F2" w:eastAsia="CIDFont+F2" w:cs="CIDFont+F2"/>
+          <w:sz w:val="20"/>
+          <w:szCs w:val="20"/>
+        </w:rPr>
+        <w:t>dzie automatyzuj</w:t>
+      </w:r>
+      <w:r>
+        <w:rPr>
+          <w:rFonts w:ascii="CIDFont+F2" w:eastAsia="CIDFont+F2" w:cs="CIDFont+F2"/>
+          <w:sz w:val="20"/>
+          <w:szCs w:val="20"/>
+        </w:rPr>
+        <w:t>ą</w:t>
+      </w:r>
+      <w:r>
+        <w:rPr>
+          <w:rFonts w:ascii="CIDFont+F2" w:eastAsia="CIDFont+F2" w:cs="CIDFont+F2"/>
+          <w:sz w:val="20"/>
+          <w:szCs w:val="20"/>
+        </w:rPr>
+        <w:t>ce cz</w:t>
+      </w:r>
+      <w:r>
+        <w:rPr>
+          <w:rFonts w:ascii="CIDFont+F2" w:eastAsia="CIDFont+F2" w:cs="CIDFont+F2"/>
+          <w:sz w:val="20"/>
+          <w:szCs w:val="20"/>
+        </w:rPr>
+        <w:t>ę</w:t>
+      </w:r>
+      <w:r>
+        <w:rPr>
+          <w:rFonts w:ascii="CIDFont+F2" w:eastAsia="CIDFont+F2" w:cs="CIDFont+F2"/>
+          <w:sz w:val="20"/>
+          <w:szCs w:val="20"/>
+        </w:rPr>
+        <w:t>sto jest komercyjne i kosztuje</w:t>
+      </w:r>
+    </w:p>
+    <w:p>
+      <w:pPr>
+        <w:pStyle w:val="Akapitzlist"/>
+        <w:numPr>
+          <w:ilvl w:val="1"/>
+          <w:numId w:val="21"/>
+        </w:numPr>
+        <w:autoSpaceDE w:val="0"/>
+        <w:autoSpaceDN w:val="0"/>
+        <w:adjustRightInd w:val="0"/>
+        <w:spacing w:after="0" w:line="240" w:lineRule="auto"/>
+        <w:jc w:val="both"/>
+        <w:rPr>
+          <w:rFonts w:ascii="CIDFont+F2" w:eastAsia="CIDFont+F2" w:cs="CIDFont+F2"/>
+          <w:sz w:val="20"/>
+          <w:szCs w:val="20"/>
+        </w:rPr>
+      </w:pPr>
+      <w:r>
+        <w:rPr>
+          <w:rFonts w:ascii="CIDFont+F2" w:eastAsia="CIDFont+F2" w:cs="CIDFont+F2"/>
+          <w:sz w:val="20"/>
+          <w:szCs w:val="20"/>
+        </w:rPr>
+        <w:t>Narz</w:t>
+      </w:r>
+      <w:r>
+        <w:rPr>
+          <w:rFonts w:ascii="CIDFont+F2" w:eastAsia="CIDFont+F2" w:cs="CIDFont+F2"/>
+          <w:sz w:val="20"/>
+          <w:szCs w:val="20"/>
+        </w:rPr>
+        <w:t>ę</w:t>
+      </w:r>
+      <w:r>
+        <w:rPr>
+          <w:rFonts w:ascii="CIDFont+F2" w:eastAsia="CIDFont+F2" w:cs="CIDFont+F2"/>
+          <w:sz w:val="20"/>
+          <w:szCs w:val="20"/>
+        </w:rPr>
+        <w:t>dzie morze nie wspiera</w:t>
+      </w:r>
+      <w:r>
+        <w:rPr>
+          <w:rFonts w:ascii="CIDFont+F2" w:eastAsia="CIDFont+F2" w:cs="CIDFont+F2"/>
+          <w:sz w:val="20"/>
+          <w:szCs w:val="20"/>
+        </w:rPr>
+        <w:t>ć</w:t>
+      </w:r>
+      <w:r>
+        <w:rPr>
+          <w:rFonts w:ascii="CIDFont+F2" w:eastAsia="CIDFont+F2" w:cs="CIDFont+F2"/>
+          <w:sz w:val="20"/>
+          <w:szCs w:val="20"/>
+        </w:rPr>
+        <w:t xml:space="preserve"> nowych platform (np. Linuxa, macOS)</w:t>
+      </w:r>
+    </w:p>
+    <w:p>
+      <w:pPr>
+        <w:pStyle w:val="Akapitzlist"/>
+        <w:numPr>
+          <w:ilvl w:val="0"/>
+          <w:numId w:val="21"/>
+        </w:numPr>
+        <w:autoSpaceDE w:val="0"/>
+        <w:autoSpaceDN w:val="0"/>
+        <w:adjustRightInd w:val="0"/>
+        <w:spacing w:after="0" w:line="240" w:lineRule="auto"/>
+        <w:jc w:val="both"/>
+        <w:rPr>
+          <w:rFonts w:ascii="CIDFont+F2" w:eastAsia="CIDFont+F2" w:cs="CIDFont+F2"/>
+          <w:sz w:val="20"/>
+          <w:szCs w:val="20"/>
+        </w:rPr>
+      </w:pPr>
+      <w:r>
+        <w:rPr>
+          <w:rFonts w:ascii="CIDFont+F2" w:eastAsia="CIDFont+F2" w:cs="CIDFont+F2"/>
+          <w:sz w:val="20"/>
+          <w:szCs w:val="20"/>
+        </w:rPr>
+        <w:t>Szczeg</w:t>
+      </w:r>
+      <w:r>
+        <w:rPr>
+          <w:rFonts w:ascii="CIDFont+F2" w:eastAsia="CIDFont+F2" w:cs="CIDFont+F2"/>
+          <w:sz w:val="20"/>
+          <w:szCs w:val="20"/>
+        </w:rPr>
+        <w:t>ó</w:t>
+      </w:r>
+      <w:r>
+        <w:rPr>
+          <w:rFonts w:ascii="CIDFont+F2" w:eastAsia="CIDFont+F2" w:cs="CIDFont+F2"/>
+          <w:sz w:val="20"/>
+          <w:szCs w:val="20"/>
+        </w:rPr>
+        <w:t>lne informacje o narz</w:t>
+      </w:r>
+      <w:r>
+        <w:rPr>
+          <w:rFonts w:ascii="CIDFont+F2" w:eastAsia="CIDFont+F2" w:cs="CIDFont+F2"/>
+          <w:sz w:val="20"/>
+          <w:szCs w:val="20"/>
+        </w:rPr>
+        <w:t>ę</w:t>
+      </w:r>
+      <w:r>
+        <w:rPr>
+          <w:rFonts w:ascii="CIDFont+F2" w:eastAsia="CIDFont+F2" w:cs="CIDFont+F2"/>
+          <w:sz w:val="20"/>
+          <w:szCs w:val="20"/>
+        </w:rPr>
+        <w:t>dziach testowych</w:t>
+      </w:r>
+    </w:p>
+    <w:p>
+      <w:pPr>
+        <w:pStyle w:val="Akapitzlist"/>
+        <w:numPr>
+          <w:ilvl w:val="1"/>
+          <w:numId w:val="21"/>
+        </w:numPr>
+        <w:autoSpaceDE w:val="0"/>
+        <w:autoSpaceDN w:val="0"/>
+        <w:adjustRightInd w:val="0"/>
+        <w:spacing w:after="0" w:line="240" w:lineRule="auto"/>
+        <w:jc w:val="both"/>
+        <w:rPr>
+          <w:rFonts w:ascii="CIDFont+F2" w:eastAsia="CIDFont+F2" w:cs="CIDFont+F2"/>
+          <w:sz w:val="20"/>
+          <w:szCs w:val="20"/>
+        </w:rPr>
+      </w:pPr>
+      <w:r>
+        <w:rPr>
+          <w:rFonts w:ascii="CIDFont+F2" w:eastAsia="CIDFont+F2" w:cs="CIDFont+F2"/>
+          <w:sz w:val="20"/>
+          <w:szCs w:val="20"/>
+        </w:rPr>
+        <w:t>Narz</w:t>
+      </w:r>
+      <w:r>
+        <w:rPr>
+          <w:rFonts w:ascii="CIDFont+F2" w:eastAsia="CIDFont+F2" w:cs="CIDFont+F2"/>
+          <w:sz w:val="20"/>
+          <w:szCs w:val="20"/>
+        </w:rPr>
+        <w:t>ę</w:t>
+      </w:r>
+      <w:r>
+        <w:rPr>
+          <w:rFonts w:ascii="CIDFont+F2" w:eastAsia="CIDFont+F2" w:cs="CIDFont+F2"/>
+          <w:sz w:val="20"/>
+          <w:szCs w:val="20"/>
+        </w:rPr>
+        <w:t>dzia do wykonywania test</w:t>
+      </w:r>
+      <w:r>
+        <w:rPr>
+          <w:rFonts w:ascii="CIDFont+F2" w:eastAsia="CIDFont+F2" w:cs="CIDFont+F2"/>
+          <w:sz w:val="20"/>
+          <w:szCs w:val="20"/>
+        </w:rPr>
+        <w:t>ó</w:t>
+      </w:r>
+      <w:r>
+        <w:rPr>
+          <w:rFonts w:ascii="CIDFont+F2" w:eastAsia="CIDFont+F2" w:cs="CIDFont+F2"/>
+          <w:sz w:val="20"/>
+          <w:szCs w:val="20"/>
+        </w:rPr>
+        <w:t>w</w:t>
+      </w:r>
+    </w:p>
+    <w:p>
+      <w:pPr>
+        <w:pStyle w:val="Akapitzlist"/>
+        <w:numPr>
+          <w:ilvl w:val="2"/>
+          <w:numId w:val="21"/>
+        </w:numPr>
+        <w:autoSpaceDE w:val="0"/>
+        <w:autoSpaceDN w:val="0"/>
+        <w:adjustRightInd w:val="0"/>
+        <w:spacing w:after="0" w:line="240" w:lineRule="auto"/>
+        <w:jc w:val="both"/>
+        <w:rPr>
+          <w:rFonts w:ascii="CIDFont+F2" w:eastAsia="CIDFont+F2" w:cs="CIDFont+F2"/>
+          <w:sz w:val="20"/>
+          <w:szCs w:val="20"/>
+        </w:rPr>
+      </w:pPr>
+      <w:r>
+        <w:rPr>
+          <w:rFonts w:ascii="CIDFont+F2" w:eastAsia="CIDFont+F2" w:cs="CIDFont+F2"/>
+          <w:sz w:val="20"/>
+          <w:szCs w:val="20"/>
+        </w:rPr>
+        <w:lastRenderedPageBreak/>
+        <w:t>Uruchamiaj</w:t>
+      </w:r>
+      <w:r>
+        <w:rPr>
+          <w:rFonts w:ascii="CIDFont+F2" w:eastAsia="CIDFont+F2" w:cs="CIDFont+F2"/>
+          <w:sz w:val="20"/>
+          <w:szCs w:val="20"/>
+        </w:rPr>
+        <w:t>ą</w:t>
+      </w:r>
+      <w:r>
+        <w:rPr>
+          <w:rFonts w:ascii="CIDFont+F2" w:eastAsia="CIDFont+F2" w:cs="CIDFont+F2"/>
+          <w:sz w:val="20"/>
+          <w:szCs w:val="20"/>
+        </w:rPr>
+        <w:t xml:space="preserve"> testy</w:t>
+      </w:r>
+    </w:p>
+    <w:p>
+      <w:pPr>
+        <w:pStyle w:val="Akapitzlist"/>
+        <w:numPr>
+          <w:ilvl w:val="2"/>
+          <w:numId w:val="21"/>
+        </w:numPr>
+        <w:autoSpaceDE w:val="0"/>
+        <w:autoSpaceDN w:val="0"/>
+        <w:adjustRightInd w:val="0"/>
+        <w:spacing w:after="0" w:line="240" w:lineRule="auto"/>
+        <w:jc w:val="both"/>
+        <w:rPr>
+          <w:rFonts w:ascii="CIDFont+F2" w:eastAsia="CIDFont+F2" w:cs="CIDFont+F2"/>
+          <w:sz w:val="20"/>
+          <w:szCs w:val="20"/>
+        </w:rPr>
+      </w:pPr>
+      <w:r>
+        <w:rPr>
+          <w:rFonts w:ascii="CIDFont+F2" w:eastAsia="CIDFont+F2" w:cs="CIDFont+F2"/>
+          <w:sz w:val="20"/>
+          <w:szCs w:val="20"/>
+        </w:rPr>
+        <w:t>Aby je dobrze skonfigurowa</w:t>
+      </w:r>
+      <w:r>
+        <w:rPr>
+          <w:rFonts w:ascii="CIDFont+F2" w:eastAsia="CIDFont+F2" w:cs="CIDFont+F2"/>
+          <w:sz w:val="20"/>
+          <w:szCs w:val="20"/>
+        </w:rPr>
+        <w:t>ć</w:t>
+      </w:r>
+      <w:r>
+        <w:rPr>
+          <w:rFonts w:ascii="CIDFont+F2" w:eastAsia="CIDFont+F2" w:cs="CIDFont+F2"/>
+          <w:sz w:val="20"/>
+          <w:szCs w:val="20"/>
+        </w:rPr>
+        <w:t xml:space="preserve"> musimy odzwierciedli</w:t>
+      </w:r>
+      <w:r>
+        <w:rPr>
+          <w:rFonts w:ascii="CIDFont+F2" w:eastAsia="CIDFont+F2" w:cs="CIDFont+F2"/>
+          <w:sz w:val="20"/>
+          <w:szCs w:val="20"/>
+        </w:rPr>
+        <w:t>ć</w:t>
+      </w:r>
+      <w:r>
+        <w:rPr>
+          <w:rFonts w:ascii="CIDFont+F2" w:eastAsia="CIDFont+F2" w:cs="CIDFont+F2"/>
+          <w:sz w:val="20"/>
+          <w:szCs w:val="20"/>
+        </w:rPr>
+        <w:t xml:space="preserve"> r</w:t>
+      </w:r>
+      <w:r>
+        <w:rPr>
+          <w:rFonts w:ascii="CIDFont+F2" w:eastAsia="CIDFont+F2" w:cs="CIDFont+F2"/>
+          <w:sz w:val="20"/>
+          <w:szCs w:val="20"/>
+        </w:rPr>
+        <w:t>ę</w:t>
+      </w:r>
+      <w:r>
+        <w:rPr>
+          <w:rFonts w:ascii="CIDFont+F2" w:eastAsia="CIDFont+F2" w:cs="CIDFont+F2"/>
+          <w:sz w:val="20"/>
+          <w:szCs w:val="20"/>
+        </w:rPr>
+        <w:t>czne wykonanie testu co bywa trudne</w:t>
+      </w:r>
+    </w:p>
+    <w:p>
+      <w:pPr>
+        <w:pStyle w:val="Akapitzlist"/>
+        <w:numPr>
+          <w:ilvl w:val="2"/>
+          <w:numId w:val="21"/>
+        </w:numPr>
+        <w:autoSpaceDE w:val="0"/>
+        <w:autoSpaceDN w:val="0"/>
+        <w:adjustRightInd w:val="0"/>
+        <w:spacing w:after="0" w:line="240" w:lineRule="auto"/>
+        <w:jc w:val="both"/>
+        <w:rPr>
+          <w:rFonts w:ascii="CIDFont+F2" w:eastAsia="CIDFont+F2" w:cs="CIDFont+F2"/>
+          <w:sz w:val="20"/>
+          <w:szCs w:val="20"/>
+        </w:rPr>
+      </w:pPr>
+      <w:r>
+        <w:rPr>
+          <w:rFonts w:ascii="CIDFont+F2" w:eastAsia="CIDFont+F2" w:cs="CIDFont+F2"/>
+          <w:sz w:val="20"/>
+          <w:szCs w:val="20"/>
+        </w:rPr>
+        <w:t>Pisanie test</w:t>
+      </w:r>
+      <w:r>
+        <w:rPr>
+          <w:rFonts w:ascii="CIDFont+F2" w:eastAsia="CIDFont+F2" w:cs="CIDFont+F2"/>
+          <w:sz w:val="20"/>
+          <w:szCs w:val="20"/>
+        </w:rPr>
+        <w:t>ó</w:t>
+      </w:r>
+      <w:r>
+        <w:rPr>
+          <w:rFonts w:ascii="CIDFont+F2" w:eastAsia="CIDFont+F2" w:cs="CIDFont+F2"/>
+          <w:sz w:val="20"/>
+          <w:szCs w:val="20"/>
+        </w:rPr>
+        <w:t>w mo</w:t>
+      </w:r>
+      <w:r>
+        <w:rPr>
+          <w:rFonts w:ascii="CIDFont+F2" w:eastAsia="CIDFont+F2" w:cs="CIDFont+F2"/>
+          <w:sz w:val="20"/>
+          <w:szCs w:val="20"/>
+        </w:rPr>
+        <w:t>ż</w:t>
+      </w:r>
+      <w:r>
+        <w:rPr>
+          <w:rFonts w:ascii="CIDFont+F2" w:eastAsia="CIDFont+F2" w:cs="CIDFont+F2"/>
+          <w:sz w:val="20"/>
+          <w:szCs w:val="20"/>
+        </w:rPr>
+        <w:t>e by</w:t>
+      </w:r>
+      <w:r>
+        <w:rPr>
+          <w:rFonts w:ascii="CIDFont+F2" w:eastAsia="CIDFont+F2" w:cs="CIDFont+F2"/>
+          <w:sz w:val="20"/>
+          <w:szCs w:val="20"/>
+        </w:rPr>
+        <w:t>ć</w:t>
+      </w:r>
+      <w:r>
+        <w:rPr>
+          <w:rFonts w:ascii="CIDFont+F2" w:eastAsia="CIDFont+F2" w:cs="CIDFont+F2"/>
+          <w:sz w:val="20"/>
+          <w:szCs w:val="20"/>
+        </w:rPr>
+        <w:t xml:space="preserve"> zale</w:t>
+      </w:r>
+      <w:r>
+        <w:rPr>
+          <w:rFonts w:ascii="CIDFont+F2" w:eastAsia="CIDFont+F2" w:cs="CIDFont+F2"/>
+          <w:sz w:val="20"/>
+          <w:szCs w:val="20"/>
+        </w:rPr>
+        <w:t>ż</w:t>
+      </w:r>
+      <w:r>
+        <w:rPr>
+          <w:rFonts w:ascii="CIDFont+F2" w:eastAsia="CIDFont+F2" w:cs="CIDFont+F2"/>
+          <w:sz w:val="20"/>
+          <w:szCs w:val="20"/>
+        </w:rPr>
+        <w:t>ne od danych jakie dostaj</w:t>
+      </w:r>
+      <w:r>
+        <w:rPr>
+          <w:rFonts w:ascii="CIDFont+F2" w:eastAsia="CIDFont+F2" w:cs="CIDFont+F2"/>
+          <w:sz w:val="20"/>
+          <w:szCs w:val="20"/>
+        </w:rPr>
+        <w:t>ą</w:t>
+      </w:r>
+      <w:r>
+        <w:rPr>
+          <w:rFonts w:ascii="CIDFont+F2" w:eastAsia="CIDFont+F2" w:cs="CIDFont+F2"/>
+          <w:sz w:val="20"/>
+          <w:szCs w:val="20"/>
+        </w:rPr>
         <w:t xml:space="preserve"> </w:t>
       </w:r>
       <w:r>
@@ -1963,8 +4885,797 @@
           <w:sz w:val="20"/>
           <w:szCs w:val="20"/>
         </w:rPr>
-        <w:t xml:space="preserve"> </w:t>
-      </w:r>
+        <w:t>–</w:t>
+      </w:r>
+      <w:r>
+        <w:rPr>
+          <w:rFonts w:ascii="CIDFont+F2" w:eastAsia="CIDFont+F2" w:cs="CIDFont+F2"/>
+          <w:sz w:val="20"/>
+          <w:szCs w:val="20"/>
+        </w:rPr>
+        <w:t xml:space="preserve"> czasami trudno jest to zamodelowa</w:t>
+      </w:r>
+      <w:r>
+        <w:rPr>
+          <w:rFonts w:ascii="CIDFont+F2" w:eastAsia="CIDFont+F2" w:cs="CIDFont+F2"/>
+          <w:sz w:val="20"/>
+          <w:szCs w:val="20"/>
+        </w:rPr>
+        <w:t>ć</w:t>
+      </w:r>
+    </w:p>
+    <w:p>
+      <w:pPr>
+        <w:pStyle w:val="Akapitzlist"/>
+        <w:numPr>
+          <w:ilvl w:val="2"/>
+          <w:numId w:val="21"/>
+        </w:numPr>
+        <w:autoSpaceDE w:val="0"/>
+        <w:autoSpaceDN w:val="0"/>
+        <w:adjustRightInd w:val="0"/>
+        <w:spacing w:after="0" w:line="240" w:lineRule="auto"/>
+        <w:jc w:val="both"/>
+        <w:rPr>
+          <w:rFonts w:ascii="CIDFont+F2" w:eastAsia="CIDFont+F2" w:cs="CIDFont+F2"/>
+          <w:sz w:val="20"/>
+          <w:szCs w:val="20"/>
+        </w:rPr>
+      </w:pPr>
+      <w:r>
+        <w:rPr>
+          <w:rFonts w:ascii="CIDFont+F2" w:eastAsia="CIDFont+F2" w:cs="CIDFont+F2"/>
+          <w:sz w:val="20"/>
+          <w:szCs w:val="20"/>
+        </w:rPr>
+        <w:t>Testowanie oparte na s</w:t>
+      </w:r>
+      <w:r>
+        <w:rPr>
+          <w:rFonts w:ascii="CIDFont+F2" w:eastAsia="CIDFont+F2" w:cs="CIDFont+F2"/>
+          <w:sz w:val="20"/>
+          <w:szCs w:val="20"/>
+        </w:rPr>
+        <w:t>ł</w:t>
+      </w:r>
+      <w:r>
+        <w:rPr>
+          <w:rFonts w:ascii="CIDFont+F2" w:eastAsia="CIDFont+F2" w:cs="CIDFont+F2"/>
+          <w:sz w:val="20"/>
+          <w:szCs w:val="20"/>
+        </w:rPr>
+        <w:t xml:space="preserve">owach kluczowych </w:t>
+      </w:r>
+      <w:r>
+        <w:rPr>
+          <w:rFonts w:ascii="CIDFont+F2" w:eastAsia="CIDFont+F2" w:cs="CIDFont+F2"/>
+          <w:sz w:val="20"/>
+          <w:szCs w:val="20"/>
+        </w:rPr>
+        <w:t>–</w:t>
+      </w:r>
+      <w:r>
+        <w:rPr>
+          <w:rFonts w:ascii="CIDFont+F2" w:eastAsia="CIDFont+F2" w:cs="CIDFont+F2"/>
+          <w:sz w:val="20"/>
+          <w:szCs w:val="20"/>
+        </w:rPr>
+        <w:t xml:space="preserve"> skrypt testowy uruchamia kolejne ma</w:t>
+      </w:r>
+      <w:r>
+        <w:rPr>
+          <w:rFonts w:ascii="CIDFont+F2" w:eastAsia="CIDFont+F2" w:cs="CIDFont+F2"/>
+          <w:sz w:val="20"/>
+          <w:szCs w:val="20"/>
+        </w:rPr>
+        <w:t>ł</w:t>
+      </w:r>
+      <w:r>
+        <w:rPr>
+          <w:rFonts w:ascii="CIDFont+F2" w:eastAsia="CIDFont+F2" w:cs="CIDFont+F2"/>
+          <w:sz w:val="20"/>
+          <w:szCs w:val="20"/>
+        </w:rPr>
+        <w:t>e skrypciki wykonuj</w:t>
+      </w:r>
+      <w:r>
+        <w:rPr>
+          <w:rFonts w:ascii="CIDFont+F2" w:eastAsia="CIDFont+F2" w:cs="CIDFont+F2"/>
+          <w:sz w:val="20"/>
+          <w:szCs w:val="20"/>
+        </w:rPr>
+        <w:t>ą</w:t>
+      </w:r>
+      <w:r>
+        <w:rPr>
+          <w:rFonts w:ascii="CIDFont+F2" w:eastAsia="CIDFont+F2" w:cs="CIDFont+F2"/>
+          <w:sz w:val="20"/>
+          <w:szCs w:val="20"/>
+        </w:rPr>
+        <w:t>ce poszczeg</w:t>
+      </w:r>
+      <w:r>
+        <w:rPr>
+          <w:rFonts w:ascii="CIDFont+F2" w:eastAsia="CIDFont+F2" w:cs="CIDFont+F2"/>
+          <w:sz w:val="20"/>
+          <w:szCs w:val="20"/>
+        </w:rPr>
+        <w:t>ó</w:t>
+      </w:r>
+      <w:r>
+        <w:rPr>
+          <w:rFonts w:ascii="CIDFont+F2" w:eastAsia="CIDFont+F2" w:cs="CIDFont+F2"/>
+          <w:sz w:val="20"/>
+          <w:szCs w:val="20"/>
+        </w:rPr>
+        <w:t>lne kroki testowe i zbiera ich cz</w:t>
+      </w:r>
+      <w:r>
+        <w:rPr>
+          <w:rFonts w:ascii="CIDFont+F2" w:eastAsia="CIDFont+F2" w:cs="CIDFont+F2"/>
+          <w:sz w:val="20"/>
+          <w:szCs w:val="20"/>
+        </w:rPr>
+        <w:t>ą</w:t>
+      </w:r>
+      <w:r>
+        <w:rPr>
+          <w:rFonts w:ascii="CIDFont+F2" w:eastAsia="CIDFont+F2" w:cs="CIDFont+F2"/>
+          <w:sz w:val="20"/>
+          <w:szCs w:val="20"/>
+        </w:rPr>
+        <w:t>stkowe wyniki</w:t>
+      </w:r>
+    </w:p>
+    <w:p>
+      <w:pPr>
+        <w:pStyle w:val="Akapitzlist"/>
+        <w:numPr>
+          <w:ilvl w:val="2"/>
+          <w:numId w:val="21"/>
+        </w:numPr>
+        <w:autoSpaceDE w:val="0"/>
+        <w:autoSpaceDN w:val="0"/>
+        <w:adjustRightInd w:val="0"/>
+        <w:spacing w:after="0" w:line="240" w:lineRule="auto"/>
+        <w:jc w:val="both"/>
+        <w:rPr>
+          <w:rFonts w:ascii="CIDFont+F2" w:eastAsia="CIDFont+F2" w:cs="CIDFont+F2"/>
+          <w:sz w:val="20"/>
+          <w:szCs w:val="20"/>
+        </w:rPr>
+      </w:pPr>
+      <w:r>
+        <w:rPr>
+          <w:rFonts w:ascii="CIDFont+F2" w:eastAsia="CIDFont+F2" w:cs="CIDFont+F2"/>
+          <w:sz w:val="20"/>
+          <w:szCs w:val="20"/>
+        </w:rPr>
+        <w:t>Aby stosowa</w:t>
+      </w:r>
+      <w:r>
+        <w:rPr>
+          <w:rFonts w:ascii="CIDFont+F2" w:eastAsia="CIDFont+F2" w:cs="CIDFont+F2"/>
+          <w:sz w:val="20"/>
+          <w:szCs w:val="20"/>
+        </w:rPr>
+        <w:t>ć</w:t>
+      </w:r>
+      <w:r>
+        <w:rPr>
+          <w:rFonts w:ascii="CIDFont+F2" w:eastAsia="CIDFont+F2" w:cs="CIDFont+F2"/>
+          <w:sz w:val="20"/>
+          <w:szCs w:val="20"/>
+        </w:rPr>
+        <w:t xml:space="preserve"> powy</w:t>
+      </w:r>
+      <w:r>
+        <w:rPr>
+          <w:rFonts w:ascii="CIDFont+F2" w:eastAsia="CIDFont+F2" w:cs="CIDFont+F2"/>
+          <w:sz w:val="20"/>
+          <w:szCs w:val="20"/>
+        </w:rPr>
+        <w:t>ż</w:t>
+      </w:r>
+      <w:r>
+        <w:rPr>
+          <w:rFonts w:ascii="CIDFont+F2" w:eastAsia="CIDFont+F2" w:cs="CIDFont+F2"/>
+          <w:sz w:val="20"/>
+          <w:szCs w:val="20"/>
+        </w:rPr>
+        <w:t>sze j</w:t>
+      </w:r>
+      <w:r>
+        <w:rPr>
+          <w:rFonts w:ascii="CIDFont+F2" w:eastAsia="CIDFont+F2" w:cs="CIDFont+F2"/>
+          <w:sz w:val="20"/>
+          <w:szCs w:val="20"/>
+        </w:rPr>
+        <w:t>ę</w:t>
+      </w:r>
+      <w:r>
+        <w:rPr>
+          <w:rFonts w:ascii="CIDFont+F2" w:eastAsia="CIDFont+F2" w:cs="CIDFont+F2"/>
+          <w:sz w:val="20"/>
+          <w:szCs w:val="20"/>
+        </w:rPr>
+        <w:t>zyki nale</w:t>
+      </w:r>
+      <w:r>
+        <w:rPr>
+          <w:rFonts w:ascii="CIDFont+F2" w:eastAsia="CIDFont+F2" w:cs="CIDFont+F2"/>
+          <w:sz w:val="20"/>
+          <w:szCs w:val="20"/>
+        </w:rPr>
+        <w:t>ż</w:t>
+      </w:r>
+      <w:r>
+        <w:rPr>
+          <w:rFonts w:ascii="CIDFont+F2" w:eastAsia="CIDFont+F2" w:cs="CIDFont+F2"/>
+          <w:sz w:val="20"/>
+          <w:szCs w:val="20"/>
+        </w:rPr>
+        <w:t>y dobrze zna</w:t>
+      </w:r>
+      <w:r>
+        <w:rPr>
+          <w:rFonts w:ascii="CIDFont+F2" w:eastAsia="CIDFont+F2" w:cs="CIDFont+F2"/>
+          <w:sz w:val="20"/>
+          <w:szCs w:val="20"/>
+        </w:rPr>
+        <w:t>ć</w:t>
+      </w:r>
+      <w:r>
+        <w:rPr>
+          <w:rFonts w:ascii="CIDFont+F2" w:eastAsia="CIDFont+F2" w:cs="CIDFont+F2"/>
+          <w:sz w:val="20"/>
+          <w:szCs w:val="20"/>
+        </w:rPr>
+        <w:t xml:space="preserve"> dany j</w:t>
+      </w:r>
+      <w:r>
+        <w:rPr>
+          <w:rFonts w:ascii="CIDFont+F2" w:eastAsia="CIDFont+F2" w:cs="CIDFont+F2"/>
+          <w:sz w:val="20"/>
+          <w:szCs w:val="20"/>
+        </w:rPr>
+        <w:t>ę</w:t>
+      </w:r>
+      <w:r>
+        <w:rPr>
+          <w:rFonts w:ascii="CIDFont+F2" w:eastAsia="CIDFont+F2" w:cs="CIDFont+F2"/>
+          <w:sz w:val="20"/>
+          <w:szCs w:val="20"/>
+        </w:rPr>
+        <w:t>zyk skryptowy</w:t>
+      </w:r>
+    </w:p>
+    <w:p>
+      <w:pPr>
+        <w:pStyle w:val="Akapitzlist"/>
+        <w:numPr>
+          <w:ilvl w:val="1"/>
+          <w:numId w:val="21"/>
+        </w:numPr>
+        <w:autoSpaceDE w:val="0"/>
+        <w:autoSpaceDN w:val="0"/>
+        <w:adjustRightInd w:val="0"/>
+        <w:spacing w:after="0" w:line="240" w:lineRule="auto"/>
+        <w:jc w:val="both"/>
+        <w:rPr>
+          <w:rFonts w:ascii="CIDFont+F2" w:eastAsia="CIDFont+F2" w:cs="CIDFont+F2"/>
+          <w:sz w:val="20"/>
+          <w:szCs w:val="20"/>
+        </w:rPr>
+      </w:pPr>
+      <w:r>
+        <w:rPr>
+          <w:rFonts w:ascii="CIDFont+F2" w:eastAsia="CIDFont+F2" w:cs="CIDFont+F2"/>
+          <w:sz w:val="20"/>
+          <w:szCs w:val="20"/>
+        </w:rPr>
+        <w:t>Narz</w:t>
+      </w:r>
+      <w:r>
+        <w:rPr>
+          <w:rFonts w:ascii="CIDFont+F2" w:eastAsia="CIDFont+F2" w:cs="CIDFont+F2"/>
+          <w:sz w:val="20"/>
+          <w:szCs w:val="20"/>
+        </w:rPr>
+        <w:t>ę</w:t>
+      </w:r>
+      <w:r>
+        <w:rPr>
+          <w:rFonts w:ascii="CIDFont+F2" w:eastAsia="CIDFont+F2" w:cs="CIDFont+F2"/>
+          <w:sz w:val="20"/>
+          <w:szCs w:val="20"/>
+        </w:rPr>
+        <w:t>dzia do zarz</w:t>
+      </w:r>
+      <w:r>
+        <w:rPr>
+          <w:rFonts w:ascii="CIDFont+F2" w:eastAsia="CIDFont+F2" w:cs="CIDFont+F2"/>
+          <w:sz w:val="20"/>
+          <w:szCs w:val="20"/>
+        </w:rPr>
+        <w:t>ą</w:t>
+      </w:r>
+      <w:r>
+        <w:rPr>
+          <w:rFonts w:ascii="CIDFont+F2" w:eastAsia="CIDFont+F2" w:cs="CIDFont+F2"/>
+          <w:sz w:val="20"/>
+          <w:szCs w:val="20"/>
+        </w:rPr>
+        <w:t>dzania testami</w:t>
+      </w:r>
+    </w:p>
+    <w:p>
+      <w:pPr>
+        <w:pStyle w:val="Akapitzlist"/>
+        <w:numPr>
+          <w:ilvl w:val="2"/>
+          <w:numId w:val="21"/>
+        </w:numPr>
+        <w:autoSpaceDE w:val="0"/>
+        <w:autoSpaceDN w:val="0"/>
+        <w:adjustRightInd w:val="0"/>
+        <w:spacing w:after="0" w:line="240" w:lineRule="auto"/>
+        <w:jc w:val="both"/>
+        <w:rPr>
+          <w:rFonts w:ascii="CIDFont+F2" w:eastAsia="CIDFont+F2" w:cs="CIDFont+F2"/>
+          <w:sz w:val="20"/>
+          <w:szCs w:val="20"/>
+        </w:rPr>
+      </w:pPr>
+      <w:r>
+        <w:rPr>
+          <w:rFonts w:ascii="CIDFont+F2" w:eastAsia="CIDFont+F2" w:cs="CIDFont+F2"/>
+          <w:sz w:val="20"/>
+          <w:szCs w:val="20"/>
+        </w:rPr>
+        <w:t>Musz</w:t>
+      </w:r>
+      <w:r>
+        <w:rPr>
+          <w:rFonts w:ascii="CIDFont+F2" w:eastAsia="CIDFont+F2" w:cs="CIDFont+F2"/>
+          <w:sz w:val="20"/>
+          <w:szCs w:val="20"/>
+        </w:rPr>
+        <w:t>ą</w:t>
+      </w:r>
+      <w:r>
+        <w:rPr>
+          <w:rFonts w:ascii="CIDFont+F2" w:eastAsia="CIDFont+F2" w:cs="CIDFont+F2"/>
+          <w:sz w:val="20"/>
+          <w:szCs w:val="20"/>
+        </w:rPr>
+        <w:t xml:space="preserve"> m</w:t>
+      </w:r>
+      <w:r>
+        <w:rPr>
+          <w:rFonts w:ascii="CIDFont+F2" w:eastAsia="CIDFont+F2" w:cs="CIDFont+F2"/>
+          <w:sz w:val="20"/>
+          <w:szCs w:val="20"/>
+        </w:rPr>
+        <w:t>ó</w:t>
+      </w:r>
+      <w:r>
+        <w:rPr>
+          <w:rFonts w:ascii="CIDFont+F2" w:eastAsia="CIDFont+F2" w:cs="CIDFont+F2"/>
+          <w:sz w:val="20"/>
+          <w:szCs w:val="20"/>
+        </w:rPr>
+        <w:t>c si</w:t>
+      </w:r>
+      <w:r>
+        <w:rPr>
+          <w:rFonts w:ascii="CIDFont+F2" w:eastAsia="CIDFont+F2" w:cs="CIDFont+F2"/>
+          <w:sz w:val="20"/>
+          <w:szCs w:val="20"/>
+        </w:rPr>
+        <w:t>ę</w:t>
+      </w:r>
+      <w:r>
+        <w:rPr>
+          <w:rFonts w:ascii="CIDFont+F2" w:eastAsia="CIDFont+F2" w:cs="CIDFont+F2"/>
+          <w:sz w:val="20"/>
+          <w:szCs w:val="20"/>
+        </w:rPr>
+        <w:t xml:space="preserve"> komunikowa</w:t>
+      </w:r>
+      <w:r>
+        <w:rPr>
+          <w:rFonts w:ascii="CIDFont+F2" w:eastAsia="CIDFont+F2" w:cs="CIDFont+F2"/>
+          <w:sz w:val="20"/>
+          <w:szCs w:val="20"/>
+        </w:rPr>
+        <w:t>ć</w:t>
+      </w:r>
+      <w:r>
+        <w:rPr>
+          <w:rFonts w:ascii="CIDFont+F2" w:eastAsia="CIDFont+F2" w:cs="CIDFont+F2"/>
+          <w:sz w:val="20"/>
+          <w:szCs w:val="20"/>
+        </w:rPr>
+        <w:t xml:space="preserve"> z innymi narz</w:t>
+      </w:r>
+      <w:r>
+        <w:rPr>
+          <w:rFonts w:ascii="CIDFont+F2" w:eastAsia="CIDFont+F2" w:cs="CIDFont+F2"/>
+          <w:sz w:val="20"/>
+          <w:szCs w:val="20"/>
+        </w:rPr>
+        <w:t>ę</w:t>
+      </w:r>
+      <w:r>
+        <w:rPr>
+          <w:rFonts w:ascii="CIDFont+F2" w:eastAsia="CIDFont+F2" w:cs="CIDFont+F2"/>
+          <w:sz w:val="20"/>
+          <w:szCs w:val="20"/>
+        </w:rPr>
+        <w:t>dziami (np. Excellem)</w:t>
+      </w:r>
+      <w:r>
+        <w:rPr>
+          <w:rFonts w:ascii="CIDFont+F2" w:eastAsia="CIDFont+F2" w:cs="CIDFont+F2"/>
+          <w:sz w:val="20"/>
+          <w:szCs w:val="20"/>
+        </w:rPr>
+        <w:t xml:space="preserve"> aby powi</w:t>
+      </w:r>
+      <w:r>
+        <w:rPr>
+          <w:rFonts w:ascii="CIDFont+F2" w:eastAsia="CIDFont+F2" w:cs="CIDFont+F2"/>
+          <w:sz w:val="20"/>
+          <w:szCs w:val="20"/>
+        </w:rPr>
+        <w:t>ą</w:t>
+      </w:r>
+      <w:r>
+        <w:rPr>
+          <w:rFonts w:ascii="CIDFont+F2" w:eastAsia="CIDFont+F2" w:cs="CIDFont+F2"/>
+          <w:sz w:val="20"/>
+          <w:szCs w:val="20"/>
+        </w:rPr>
+        <w:t>za</w:t>
+      </w:r>
+      <w:r>
+        <w:rPr>
+          <w:rFonts w:ascii="CIDFont+F2" w:eastAsia="CIDFont+F2" w:cs="CIDFont+F2"/>
+          <w:sz w:val="20"/>
+          <w:szCs w:val="20"/>
+        </w:rPr>
+        <w:t>ć</w:t>
+      </w:r>
+      <w:r>
+        <w:rPr>
+          <w:rFonts w:ascii="CIDFont+F2" w:eastAsia="CIDFont+F2" w:cs="CIDFont+F2"/>
+          <w:sz w:val="20"/>
+          <w:szCs w:val="20"/>
+        </w:rPr>
+        <w:t xml:space="preserve"> wynik testu z wymaganiem</w:t>
+      </w:r>
+    </w:p>
+    <w:p>
+      <w:pPr>
+        <w:pStyle w:val="Akapitzlist"/>
+        <w:numPr>
+          <w:ilvl w:val="2"/>
+          <w:numId w:val="21"/>
+        </w:numPr>
+        <w:autoSpaceDE w:val="0"/>
+        <w:autoSpaceDN w:val="0"/>
+        <w:adjustRightInd w:val="0"/>
+        <w:spacing w:after="0" w:line="240" w:lineRule="auto"/>
+        <w:jc w:val="both"/>
+        <w:rPr>
+          <w:rFonts w:ascii="CIDFont+F2" w:eastAsia="CIDFont+F2" w:cs="CIDFont+F2"/>
+          <w:sz w:val="20"/>
+          <w:szCs w:val="20"/>
+        </w:rPr>
+      </w:pPr>
+      <w:r>
+        <w:rPr>
+          <w:rFonts w:ascii="CIDFont+F2" w:eastAsia="CIDFont+F2" w:cs="CIDFont+F2"/>
+          <w:sz w:val="20"/>
+          <w:szCs w:val="20"/>
+        </w:rPr>
+        <w:t>Musz</w:t>
+      </w:r>
+      <w:r>
+        <w:rPr>
+          <w:rFonts w:ascii="CIDFont+F2" w:eastAsia="CIDFont+F2" w:cs="CIDFont+F2"/>
+          <w:sz w:val="20"/>
+          <w:szCs w:val="20"/>
+        </w:rPr>
+        <w:t>ą</w:t>
+      </w:r>
+      <w:r>
+        <w:rPr>
+          <w:rFonts w:ascii="CIDFont+F2" w:eastAsia="CIDFont+F2" w:cs="CIDFont+F2"/>
+          <w:sz w:val="20"/>
+          <w:szCs w:val="20"/>
+        </w:rPr>
+        <w:t xml:space="preserve"> zapewnia</w:t>
+      </w:r>
+      <w:r>
+        <w:rPr>
+          <w:rFonts w:ascii="CIDFont+F2" w:eastAsia="CIDFont+F2" w:cs="CIDFont+F2"/>
+          <w:sz w:val="20"/>
+          <w:szCs w:val="20"/>
+        </w:rPr>
+        <w:t>ć</w:t>
+      </w:r>
+      <w:r>
+        <w:rPr>
+          <w:rFonts w:ascii="CIDFont+F2" w:eastAsia="CIDFont+F2" w:cs="CIDFont+F2"/>
+          <w:sz w:val="20"/>
+          <w:szCs w:val="20"/>
+        </w:rPr>
+        <w:t xml:space="preserve"> nam </w:t>
+      </w:r>
+      <w:r>
+        <w:rPr>
+          <w:rFonts w:ascii="CIDFont+F2" w:eastAsia="CIDFont+F2" w:cs="CIDFont+F2"/>
+          <w:sz w:val="20"/>
+          <w:szCs w:val="20"/>
+        </w:rPr>
+        <w:t>ś</w:t>
+      </w:r>
+      <w:r>
+        <w:rPr>
+          <w:rFonts w:ascii="CIDFont+F2" w:eastAsia="CIDFont+F2" w:cs="CIDFont+F2"/>
+          <w:sz w:val="20"/>
+          <w:szCs w:val="20"/>
+        </w:rPr>
+        <w:t>ledzenie (Traceability) test</w:t>
+      </w:r>
+      <w:r>
+        <w:rPr>
+          <w:rFonts w:ascii="CIDFont+F2" w:eastAsia="CIDFont+F2" w:cs="CIDFont+F2"/>
+          <w:sz w:val="20"/>
+          <w:szCs w:val="20"/>
+        </w:rPr>
+        <w:t>ó</w:t>
+      </w:r>
+      <w:r>
+        <w:rPr>
+          <w:rFonts w:ascii="CIDFont+F2" w:eastAsia="CIDFont+F2" w:cs="CIDFont+F2"/>
+          <w:sz w:val="20"/>
+          <w:szCs w:val="20"/>
+        </w:rPr>
+        <w:t>w z wymaganiami</w:t>
+      </w:r>
+    </w:p>
+    <w:p>
+      <w:pPr>
+        <w:pStyle w:val="Akapitzlist"/>
+        <w:numPr>
+          <w:ilvl w:val="2"/>
+          <w:numId w:val="21"/>
+        </w:numPr>
+        <w:autoSpaceDE w:val="0"/>
+        <w:autoSpaceDN w:val="0"/>
+        <w:adjustRightInd w:val="0"/>
+        <w:spacing w:after="0" w:line="240" w:lineRule="auto"/>
+        <w:jc w:val="both"/>
+        <w:rPr>
+          <w:rFonts w:ascii="CIDFont+F2" w:eastAsia="CIDFont+F2" w:cs="CIDFont+F2"/>
+          <w:sz w:val="20"/>
+          <w:szCs w:val="20"/>
+        </w:rPr>
+      </w:pPr>
+      <w:r>
+        <w:rPr>
+          <w:rFonts w:ascii="CIDFont+F2" w:eastAsia="CIDFont+F2" w:cs="CIDFont+F2"/>
+          <w:sz w:val="20"/>
+          <w:szCs w:val="20"/>
+        </w:rPr>
+        <w:t>Musz</w:t>
+      </w:r>
+      <w:r>
+        <w:rPr>
+          <w:rFonts w:ascii="CIDFont+F2" w:eastAsia="CIDFont+F2" w:cs="CIDFont+F2"/>
+          <w:sz w:val="20"/>
+          <w:szCs w:val="20"/>
+        </w:rPr>
+        <w:t>ą</w:t>
+      </w:r>
+      <w:r>
+        <w:rPr>
+          <w:rFonts w:ascii="CIDFont+F2" w:eastAsia="CIDFont+F2" w:cs="CIDFont+F2"/>
+          <w:sz w:val="20"/>
+          <w:szCs w:val="20"/>
+        </w:rPr>
+        <w:t xml:space="preserve"> bra</w:t>
+      </w:r>
+      <w:r>
+        <w:rPr>
+          <w:rFonts w:ascii="CIDFont+F2" w:eastAsia="CIDFont+F2" w:cs="CIDFont+F2"/>
+          <w:sz w:val="20"/>
+          <w:szCs w:val="20"/>
+        </w:rPr>
+        <w:t>ć</w:t>
+      </w:r>
+      <w:r>
+        <w:rPr>
+          <w:rFonts w:ascii="CIDFont+F2" w:eastAsia="CIDFont+F2" w:cs="CIDFont+F2"/>
+          <w:sz w:val="20"/>
+          <w:szCs w:val="20"/>
+        </w:rPr>
+        <w:t xml:space="preserve"> pod uwag</w:t>
+      </w:r>
+      <w:r>
+        <w:rPr>
+          <w:rFonts w:ascii="CIDFont+F2" w:eastAsia="CIDFont+F2" w:cs="CIDFont+F2"/>
+          <w:sz w:val="20"/>
+          <w:szCs w:val="20"/>
+        </w:rPr>
+        <w:t>ę</w:t>
+      </w:r>
+      <w:r>
+        <w:rPr>
+          <w:rFonts w:ascii="CIDFont+F2" w:eastAsia="CIDFont+F2" w:cs="CIDFont+F2"/>
+          <w:sz w:val="20"/>
+          <w:szCs w:val="20"/>
+        </w:rPr>
+        <w:t xml:space="preserve"> r</w:t>
+      </w:r>
+      <w:r>
+        <w:rPr>
+          <w:rFonts w:ascii="CIDFont+F2" w:eastAsia="CIDFont+F2" w:cs="CIDFont+F2"/>
+          <w:sz w:val="20"/>
+          <w:szCs w:val="20"/>
+        </w:rPr>
+        <w:t>óż</w:t>
+      </w:r>
+      <w:r>
+        <w:rPr>
+          <w:rFonts w:ascii="CIDFont+F2" w:eastAsia="CIDFont+F2" w:cs="CIDFont+F2"/>
+          <w:sz w:val="20"/>
+          <w:szCs w:val="20"/>
+        </w:rPr>
+        <w:t>ne konfiguracje</w:t>
+      </w:r>
+    </w:p>
+    <w:p>
+      <w:pPr>
+        <w:pStyle w:val="Akapitzlist"/>
+        <w:numPr>
+          <w:ilvl w:val="2"/>
+          <w:numId w:val="21"/>
+        </w:numPr>
+        <w:autoSpaceDE w:val="0"/>
+        <w:autoSpaceDN w:val="0"/>
+        <w:adjustRightInd w:val="0"/>
+        <w:spacing w:after="0" w:line="240" w:lineRule="auto"/>
+        <w:jc w:val="both"/>
+        <w:rPr>
+          <w:rFonts w:ascii="CIDFont+F2" w:eastAsia="CIDFont+F2" w:cs="CIDFont+F2"/>
+          <w:sz w:val="20"/>
+          <w:szCs w:val="20"/>
+        </w:rPr>
+      </w:pPr>
+      <w:r>
+        <w:rPr>
+          <w:rFonts w:ascii="CIDFont+F2" w:eastAsia="CIDFont+F2" w:cs="CIDFont+F2"/>
+          <w:sz w:val="20"/>
+          <w:szCs w:val="20"/>
+        </w:rPr>
+        <w:t>Kwestie te bierzemy pod uwag</w:t>
+      </w:r>
+      <w:r>
+        <w:rPr>
+          <w:rFonts w:ascii="CIDFont+F2" w:eastAsia="CIDFont+F2" w:cs="CIDFont+F2"/>
+          <w:sz w:val="20"/>
+          <w:szCs w:val="20"/>
+        </w:rPr>
+        <w:t>ę</w:t>
+      </w:r>
+      <w:r>
+        <w:rPr>
+          <w:rFonts w:ascii="CIDFont+F2" w:eastAsia="CIDFont+F2" w:cs="CIDFont+F2"/>
+          <w:sz w:val="20"/>
+          <w:szCs w:val="20"/>
+        </w:rPr>
+        <w:t xml:space="preserve"> maj</w:t>
+      </w:r>
+      <w:r>
+        <w:rPr>
+          <w:rFonts w:ascii="CIDFont+F2" w:eastAsia="CIDFont+F2" w:cs="CIDFont+F2"/>
+          <w:sz w:val="20"/>
+          <w:szCs w:val="20"/>
+        </w:rPr>
+        <w:t>ą</w:t>
+      </w:r>
+      <w:r>
+        <w:rPr>
+          <w:rFonts w:ascii="CIDFont+F2" w:eastAsia="CIDFont+F2" w:cs="CIDFont+F2"/>
+          <w:sz w:val="20"/>
+          <w:szCs w:val="20"/>
+        </w:rPr>
+        <w:t>c du</w:t>
+      </w:r>
+      <w:r>
+        <w:rPr>
+          <w:rFonts w:ascii="CIDFont+F2" w:eastAsia="CIDFont+F2" w:cs="CIDFont+F2"/>
+          <w:sz w:val="20"/>
+          <w:szCs w:val="20"/>
+        </w:rPr>
+        <w:t>ż</w:t>
+      </w:r>
+      <w:r>
+        <w:rPr>
+          <w:rFonts w:ascii="CIDFont+F2" w:eastAsia="CIDFont+F2" w:cs="CIDFont+F2"/>
+          <w:sz w:val="20"/>
+          <w:szCs w:val="20"/>
+        </w:rPr>
+        <w:t>e zintegrowane narz</w:t>
+      </w:r>
+      <w:r>
+        <w:rPr>
+          <w:rFonts w:ascii="CIDFont+F2" w:eastAsia="CIDFont+F2" w:cs="CIDFont+F2"/>
+          <w:sz w:val="20"/>
+          <w:szCs w:val="20"/>
+        </w:rPr>
+        <w:t>ę</w:t>
+      </w:r>
+      <w:r>
+        <w:rPr>
+          <w:rFonts w:ascii="CIDFont+F2" w:eastAsia="CIDFont+F2" w:cs="CIDFont+F2"/>
+          <w:sz w:val="20"/>
+          <w:szCs w:val="20"/>
+        </w:rPr>
+        <w:t>dzia do kontroli ca</w:t>
+      </w:r>
+      <w:r>
+        <w:rPr>
+          <w:rFonts w:ascii="CIDFont+F2" w:eastAsia="CIDFont+F2" w:cs="CIDFont+F2"/>
+          <w:sz w:val="20"/>
+          <w:szCs w:val="20"/>
+        </w:rPr>
+        <w:t>ł</w:t>
+      </w:r>
+      <w:r>
+        <w:rPr>
+          <w:rFonts w:ascii="CIDFont+F2" w:eastAsia="CIDFont+F2" w:cs="CIDFont+F2"/>
+          <w:sz w:val="20"/>
+          <w:szCs w:val="20"/>
+        </w:rPr>
+        <w:t xml:space="preserve">ego projektu i jego cykli </w:t>
+      </w:r>
+      <w:r>
+        <w:rPr>
+          <w:rFonts w:ascii="CIDFont+F2" w:eastAsia="CIDFont+F2" w:cs="CIDFont+F2"/>
+          <w:sz w:val="20"/>
+          <w:szCs w:val="20"/>
+        </w:rPr>
+        <w:t>ż</w:t>
+      </w:r>
+      <w:r>
+        <w:rPr>
+          <w:rFonts w:ascii="CIDFont+F2" w:eastAsia="CIDFont+F2" w:cs="CIDFont+F2"/>
+          <w:sz w:val="20"/>
+          <w:szCs w:val="20"/>
+        </w:rPr>
+        <w:t>ycia (np. JIRA)</w:t>
+      </w:r>
+    </w:p>
+    <w:p>
+      <w:pPr>
+        <w:pStyle w:val="Akapitzlist"/>
+        <w:autoSpaceDE w:val="0"/>
+        <w:autoSpaceDN w:val="0"/>
+        <w:adjustRightInd w:val="0"/>
+        <w:spacing w:after="0" w:line="240" w:lineRule="auto"/>
+        <w:ind w:left="2880"/>
+        <w:jc w:val="both"/>
+        <w:rPr>
+          <w:rFonts w:ascii="CIDFont+F2" w:eastAsia="CIDFont+F2" w:cs="CIDFont+F2"/>
+          <w:sz w:val="20"/>
+          <w:szCs w:val="20"/>
+        </w:rPr>
+      </w:pPr>
     </w:p>
     <w:p>
       <w:pPr>
@@ -2014,6 +5725,426 @@
         <w:adjustRightInd w:val="0"/>
         <w:spacing w:after="0" w:line="240" w:lineRule="auto"/>
       </w:pPr>
+    </w:p>
+    <w:p>
+      <w:pPr>
+        <w:pStyle w:val="Akapitzlist"/>
+        <w:numPr>
+          <w:ilvl w:val="0"/>
+          <w:numId w:val="22"/>
+        </w:numPr>
+        <w:autoSpaceDE w:val="0"/>
+        <w:autoSpaceDN w:val="0"/>
+        <w:adjustRightInd w:val="0"/>
+        <w:spacing w:after="0" w:line="240" w:lineRule="auto"/>
+      </w:pPr>
+      <w:r>
+        <w:t>Wybór narzędzi</w:t>
+      </w:r>
+    </w:p>
+    <w:p>
+      <w:pPr>
+        <w:pStyle w:val="Akapitzlist"/>
+        <w:numPr>
+          <w:ilvl w:val="1"/>
+          <w:numId w:val="22"/>
+        </w:numPr>
+        <w:autoSpaceDE w:val="0"/>
+        <w:autoSpaceDN w:val="0"/>
+        <w:adjustRightInd w:val="0"/>
+        <w:spacing w:after="0" w:line="240" w:lineRule="auto"/>
+      </w:pPr>
+      <w:r>
+        <w:t>Oceniamy dojrzałość naszej firmy, dobre słabe strony</w:t>
+      </w:r>
+    </w:p>
+    <w:p>
+      <w:pPr>
+        <w:pStyle w:val="Akapitzlist"/>
+        <w:numPr>
+          <w:ilvl w:val="1"/>
+          <w:numId w:val="22"/>
+        </w:numPr>
+        <w:autoSpaceDE w:val="0"/>
+        <w:autoSpaceDN w:val="0"/>
+        <w:adjustRightInd w:val="0"/>
+        <w:spacing w:after="0" w:line="240" w:lineRule="auto"/>
+      </w:pPr>
+      <w:r>
+        <w:t>Szukamy udoskonaleń które możemy osiągnąć narzędziami</w:t>
+      </w:r>
+    </w:p>
+    <w:p>
+      <w:pPr>
+        <w:pStyle w:val="Akapitzlist"/>
+        <w:numPr>
+          <w:ilvl w:val="1"/>
+          <w:numId w:val="22"/>
+        </w:numPr>
+        <w:autoSpaceDE w:val="0"/>
+        <w:autoSpaceDN w:val="0"/>
+        <w:adjustRightInd w:val="0"/>
+        <w:spacing w:after="0" w:line="240" w:lineRule="auto"/>
+      </w:pPr>
+      <w:r>
+        <w:t>Zapoznajemy się z już używanymi technologiami testowymi (i programistycznymi)</w:t>
+      </w:r>
+    </w:p>
+    <w:p>
+      <w:pPr>
+        <w:pStyle w:val="Akapitzlist"/>
+        <w:numPr>
+          <w:ilvl w:val="1"/>
+          <w:numId w:val="22"/>
+        </w:numPr>
+        <w:autoSpaceDE w:val="0"/>
+        <w:autoSpaceDN w:val="0"/>
+        <w:adjustRightInd w:val="0"/>
+        <w:spacing w:after="0" w:line="240" w:lineRule="auto"/>
+      </w:pPr>
+      <w:r>
+        <w:t>Rozumiemy jak działa nasze narzędzie do ciągłej integracji (CI – Continous Integration – np. Jenkins)</w:t>
+      </w:r>
+    </w:p>
+    <w:p>
+      <w:pPr>
+        <w:pStyle w:val="Akapitzlist"/>
+        <w:numPr>
+          <w:ilvl w:val="1"/>
+          <w:numId w:val="22"/>
+        </w:numPr>
+        <w:autoSpaceDE w:val="0"/>
+        <w:autoSpaceDN w:val="0"/>
+        <w:adjustRightInd w:val="0"/>
+        <w:spacing w:after="0" w:line="240" w:lineRule="auto"/>
+      </w:pPr>
+      <w:r>
+        <w:t>Patrzymy na dostępny czas próbny używania nowego narzędzia</w:t>
+      </w:r>
+    </w:p>
+    <w:p>
+      <w:pPr>
+        <w:pStyle w:val="Akapitzlist"/>
+        <w:numPr>
+          <w:ilvl w:val="1"/>
+          <w:numId w:val="22"/>
+        </w:numPr>
+        <w:autoSpaceDE w:val="0"/>
+        <w:autoSpaceDN w:val="0"/>
+        <w:adjustRightInd w:val="0"/>
+        <w:spacing w:after="0" w:line="240" w:lineRule="auto"/>
+      </w:pPr>
+      <w:r>
+        <w:t>Oceniamy dostawcę (czy to naprawdę trzeba pisać ??? Sylabusie??)</w:t>
+      </w:r>
+    </w:p>
+    <w:p>
+      <w:pPr>
+        <w:pStyle w:val="Akapitzlist"/>
+        <w:numPr>
+          <w:ilvl w:val="1"/>
+          <w:numId w:val="22"/>
+        </w:numPr>
+        <w:autoSpaceDE w:val="0"/>
+        <w:autoSpaceDN w:val="0"/>
+        <w:adjustRightInd w:val="0"/>
+        <w:spacing w:after="0" w:line="240" w:lineRule="auto"/>
+      </w:pPr>
+      <w:r>
+        <w:t>Patrzymy czy mamy specjalistów od narzędzia czy musimy zamówić szkolenie</w:t>
+      </w:r>
+    </w:p>
+    <w:p>
+      <w:pPr>
+        <w:pStyle w:val="Akapitzlist"/>
+        <w:numPr>
+          <w:ilvl w:val="1"/>
+          <w:numId w:val="22"/>
+        </w:numPr>
+        <w:autoSpaceDE w:val="0"/>
+        <w:autoSpaceDN w:val="0"/>
+        <w:adjustRightInd w:val="0"/>
+        <w:spacing w:after="0" w:line="240" w:lineRule="auto"/>
+      </w:pPr>
+      <w:r>
+        <w:t>Analizujemy wady i zalety open source/ komercyjne</w:t>
+      </w:r>
+    </w:p>
+    <w:p>
+      <w:pPr>
+        <w:pStyle w:val="Akapitzlist"/>
+        <w:numPr>
+          <w:ilvl w:val="1"/>
+          <w:numId w:val="22"/>
+        </w:numPr>
+        <w:autoSpaceDE w:val="0"/>
+        <w:autoSpaceDN w:val="0"/>
+        <w:adjustRightInd w:val="0"/>
+        <w:spacing w:after="0" w:line="240" w:lineRule="auto"/>
+      </w:pPr>
+      <w:r>
+        <w:t xml:space="preserve">Szacujemy całkowite koszty wdrożenia </w:t>
+      </w:r>
+    </w:p>
+    <w:p>
+      <w:pPr>
+        <w:pStyle w:val="Akapitzlist"/>
+        <w:numPr>
+          <w:ilvl w:val="1"/>
+          <w:numId w:val="22"/>
+        </w:numPr>
+        <w:autoSpaceDE w:val="0"/>
+        <w:autoSpaceDN w:val="0"/>
+        <w:adjustRightInd w:val="0"/>
+        <w:spacing w:after="0" w:line="240" w:lineRule="auto"/>
+      </w:pPr>
+      <w:r>
+        <w:t>Na końcu – przeprowadzamy dowód słuszności (PoC – proof of concept) by wykazać efektywność narzędzia</w:t>
+      </w:r>
+    </w:p>
+    <w:p>
+      <w:pPr>
+        <w:pStyle w:val="Akapitzlist"/>
+        <w:numPr>
+          <w:ilvl w:val="0"/>
+          <w:numId w:val="22"/>
+        </w:numPr>
+        <w:autoSpaceDE w:val="0"/>
+        <w:autoSpaceDN w:val="0"/>
+        <w:adjustRightInd w:val="0"/>
+        <w:spacing w:after="0" w:line="240" w:lineRule="auto"/>
+      </w:pPr>
+      <w:r>
+        <w:t>PoC – Proof of Concept (były pytania w</w:t>
+      </w:r>
+      <w:r>
+        <w:t xml:space="preserve"> B i C)</w:t>
+      </w:r>
+    </w:p>
+    <w:p>
+      <w:pPr>
+        <w:pStyle w:val="Akapitzlist"/>
+        <w:numPr>
+          <w:ilvl w:val="1"/>
+          <w:numId w:val="22"/>
+        </w:numPr>
+        <w:autoSpaceDE w:val="0"/>
+        <w:autoSpaceDN w:val="0"/>
+        <w:adjustRightInd w:val="0"/>
+        <w:spacing w:after="0" w:line="240" w:lineRule="auto"/>
+      </w:pPr>
+      <w:r>
+        <w:t>Proof Of Concept – udowadniamy na małym wycinku programu czy cała idea nowego narzędzia ma sens i jest wykonalna</w:t>
+      </w:r>
+    </w:p>
+    <w:p>
+      <w:pPr>
+        <w:pStyle w:val="Akapitzlist"/>
+        <w:numPr>
+          <w:ilvl w:val="1"/>
+          <w:numId w:val="22"/>
+        </w:numPr>
+        <w:autoSpaceDE w:val="0"/>
+        <w:autoSpaceDN w:val="0"/>
+        <w:adjustRightInd w:val="0"/>
+        <w:spacing w:after="0" w:line="240" w:lineRule="auto"/>
+      </w:pPr>
+      <w:r>
+        <w:t>Ma etapy</w:t>
+      </w:r>
+    </w:p>
+    <w:p>
+      <w:pPr>
+        <w:pStyle w:val="Akapitzlist"/>
+        <w:numPr>
+          <w:ilvl w:val="2"/>
+          <w:numId w:val="22"/>
+        </w:numPr>
+        <w:autoSpaceDE w:val="0"/>
+        <w:autoSpaceDN w:val="0"/>
+        <w:adjustRightInd w:val="0"/>
+        <w:spacing w:after="0" w:line="240" w:lineRule="auto"/>
+      </w:pPr>
+      <w:r>
+        <w:t>Projekt pilotażowy który pozwala</w:t>
+      </w:r>
+    </w:p>
+    <w:p>
+      <w:pPr>
+        <w:pStyle w:val="Akapitzlist"/>
+        <w:numPr>
+          <w:ilvl w:val="3"/>
+          <w:numId w:val="22"/>
+        </w:numPr>
+        <w:autoSpaceDE w:val="0"/>
+        <w:autoSpaceDN w:val="0"/>
+        <w:adjustRightInd w:val="0"/>
+        <w:spacing w:after="0" w:line="240" w:lineRule="auto"/>
+      </w:pPr>
+      <w:r>
+        <w:t>Zapoznać się z narzędziem</w:t>
+      </w:r>
+    </w:p>
+    <w:p>
+      <w:pPr>
+        <w:pStyle w:val="Akapitzlist"/>
+        <w:numPr>
+          <w:ilvl w:val="3"/>
+          <w:numId w:val="22"/>
+        </w:numPr>
+        <w:autoSpaceDE w:val="0"/>
+        <w:autoSpaceDN w:val="0"/>
+        <w:adjustRightInd w:val="0"/>
+        <w:spacing w:after="0" w:line="240" w:lineRule="auto"/>
+      </w:pPr>
+      <w:r>
+        <w:t>Ustalić czy pasuje ono do naszej firmy i jej procesów</w:t>
+      </w:r>
+    </w:p>
+    <w:p>
+      <w:pPr>
+        <w:pStyle w:val="Akapitzlist"/>
+        <w:numPr>
+          <w:ilvl w:val="3"/>
+          <w:numId w:val="22"/>
+        </w:numPr>
+        <w:autoSpaceDE w:val="0"/>
+        <w:autoSpaceDN w:val="0"/>
+        <w:adjustRightInd w:val="0"/>
+        <w:spacing w:after="0" w:line="240" w:lineRule="auto"/>
+      </w:pPr>
+      <w:r>
+        <w:t>Ustalić jak będziemy używać tego narzędzia w naszej firmie</w:t>
+      </w:r>
+    </w:p>
+    <w:p>
+      <w:pPr>
+        <w:pStyle w:val="Akapitzlist"/>
+        <w:numPr>
+          <w:ilvl w:val="3"/>
+          <w:numId w:val="22"/>
+        </w:numPr>
+        <w:autoSpaceDE w:val="0"/>
+        <w:autoSpaceDN w:val="0"/>
+        <w:adjustRightInd w:val="0"/>
+        <w:spacing w:after="0" w:line="240" w:lineRule="auto"/>
+      </w:pPr>
+      <w:r>
+        <w:t>Oszacować korzyści czasowo -finansowe względem kosztów zakupu narzędzia</w:t>
+      </w:r>
+    </w:p>
+    <w:p>
+      <w:pPr>
+        <w:pStyle w:val="Akapitzlist"/>
+        <w:numPr>
+          <w:ilvl w:val="3"/>
+          <w:numId w:val="22"/>
+        </w:numPr>
+        <w:autoSpaceDE w:val="0"/>
+        <w:autoSpaceDN w:val="0"/>
+        <w:adjustRightInd w:val="0"/>
+        <w:spacing w:after="0" w:line="240" w:lineRule="auto"/>
+      </w:pPr>
+      <w:r>
+        <w:t>Poznać jakie metryki generuje narzędzie i jak możemy je zbierać</w:t>
+      </w:r>
+    </w:p>
+    <w:p>
+      <w:pPr>
+        <w:pStyle w:val="Akapitzlist"/>
+        <w:numPr>
+          <w:ilvl w:val="0"/>
+          <w:numId w:val="22"/>
+        </w:numPr>
+        <w:autoSpaceDE w:val="0"/>
+        <w:autoSpaceDN w:val="0"/>
+        <w:adjustRightInd w:val="0"/>
+        <w:spacing w:after="0" w:line="240" w:lineRule="auto"/>
+      </w:pPr>
+      <w:r>
+        <w:t>Czynniki sukcesu dla narzędzi</w:t>
+      </w:r>
+    </w:p>
+    <w:p>
+      <w:pPr>
+        <w:pStyle w:val="Akapitzlist"/>
+        <w:numPr>
+          <w:ilvl w:val="1"/>
+          <w:numId w:val="22"/>
+        </w:numPr>
+        <w:autoSpaceDE w:val="0"/>
+        <w:autoSpaceDN w:val="0"/>
+        <w:adjustRightInd w:val="0"/>
+        <w:spacing w:after="0" w:line="240" w:lineRule="auto"/>
+      </w:pPr>
+      <w:r>
+        <w:lastRenderedPageBreak/>
+        <w:t xml:space="preserve">Przyrostowe wdrażanie narzędzia </w:t>
+      </w:r>
+    </w:p>
+    <w:p>
+      <w:pPr>
+        <w:pStyle w:val="Akapitzlist"/>
+        <w:numPr>
+          <w:ilvl w:val="1"/>
+          <w:numId w:val="22"/>
+        </w:numPr>
+        <w:autoSpaceDE w:val="0"/>
+        <w:autoSpaceDN w:val="0"/>
+        <w:adjustRightInd w:val="0"/>
+        <w:spacing w:after="0" w:line="240" w:lineRule="auto"/>
+      </w:pPr>
+      <w:r>
+        <w:t>Narzędzie pozwala nam udoskonalać nasz proces</w:t>
+      </w:r>
+    </w:p>
+    <w:p>
+      <w:pPr>
+        <w:pStyle w:val="Akapitzlist"/>
+        <w:numPr>
+          <w:ilvl w:val="1"/>
+          <w:numId w:val="22"/>
+        </w:numPr>
+        <w:autoSpaceDE w:val="0"/>
+        <w:autoSpaceDN w:val="0"/>
+        <w:adjustRightInd w:val="0"/>
+        <w:spacing w:after="0" w:line="240" w:lineRule="auto"/>
+      </w:pPr>
+      <w:r>
+        <w:t>Użytkownicy (Testerzy) mają dostęp do szkoleń z nowego narzędzia</w:t>
+      </w:r>
+    </w:p>
+    <w:p>
+      <w:pPr>
+        <w:pStyle w:val="Akapitzlist"/>
+        <w:numPr>
+          <w:ilvl w:val="1"/>
+          <w:numId w:val="22"/>
+        </w:numPr>
+        <w:autoSpaceDE w:val="0"/>
+        <w:autoSpaceDN w:val="0"/>
+        <w:adjustRightInd w:val="0"/>
+        <w:spacing w:after="0" w:line="240" w:lineRule="auto"/>
+      </w:pPr>
+      <w:r>
+        <w:t>Ustalenie standardów i dobrych praktyk w korzystaniu z narzędzia</w:t>
+      </w:r>
+    </w:p>
+    <w:p>
+      <w:pPr>
+        <w:pStyle w:val="Akapitzlist"/>
+        <w:numPr>
+          <w:ilvl w:val="1"/>
+          <w:numId w:val="22"/>
+        </w:numPr>
+        <w:autoSpaceDE w:val="0"/>
+        <w:autoSpaceDN w:val="0"/>
+        <w:adjustRightInd w:val="0"/>
+        <w:spacing w:after="0" w:line="240" w:lineRule="auto"/>
+      </w:pPr>
+      <w:r>
+        <w:t>Zintegrowanie narzędzia z innymi i zbieranie informacji zwracanych przez nie</w:t>
+      </w:r>
     </w:p>
     <w:sectPr>
       <w:pgSz w:w="11906" w:h="16838"/>
@@ -2256,6 +6387,95 @@
     </w:lvl>
   </w:abstractNum>
   <w:abstractNum w:abstractNumId="2" w15:restartNumberingAfterBreak="0">
+    <w:nsid w:val="0DDA261F"/>
+    <w:multiLevelType w:val="hybridMultilevel"/>
+    <w:tmpl w:val="3A50896E"/>
+    <w:lvl w:ilvl="0" w:tplc="87FA2476">
+      <w:start w:val="1"/>
+      <w:numFmt w:val="lowerLetter"/>
+      <w:lvlText w:val="%1)"/>
+      <w:lvlJc w:val="left"/>
+      <w:pPr>
+        <w:ind w:left="1068" w:hanging="360"/>
+      </w:pPr>
+      <w:rPr>
+        <w:rFonts w:hint="default"/>
+      </w:rPr>
+    </w:lvl>
+    <w:lvl w:ilvl="1" w:tplc="04150019">
+      <w:start w:val="1"/>
+      <w:numFmt w:val="lowerLetter"/>
+      <w:lvlText w:val="%2."/>
+      <w:lvlJc w:val="left"/>
+      <w:pPr>
+        <w:ind w:left="1788" w:hanging="360"/>
+      </w:pPr>
+    </w:lvl>
+    <w:lvl w:ilvl="2" w:tplc="0415001B">
+      <w:start w:val="1"/>
+      <w:numFmt w:val="lowerRoman"/>
+      <w:lvlText w:val="%3."/>
+      <w:lvlJc w:val="right"/>
+      <w:pPr>
+        <w:ind w:left="2508" w:hanging="180"/>
+      </w:pPr>
+    </w:lvl>
+    <w:lvl w:ilvl="3" w:tplc="0415000F">
+      <w:start w:val="1"/>
+      <w:numFmt w:val="decimal"/>
+      <w:lvlText w:val="%4."/>
+      <w:lvlJc w:val="left"/>
+      <w:pPr>
+        <w:ind w:left="3228" w:hanging="360"/>
+      </w:pPr>
+    </w:lvl>
+    <w:lvl w:ilvl="4" w:tplc="04150019" w:tentative="1">
+      <w:start w:val="1"/>
+      <w:numFmt w:val="lowerLetter"/>
+      <w:lvlText w:val="%5."/>
+      <w:lvlJc w:val="left"/>
+      <w:pPr>
+        <w:ind w:left="3948" w:hanging="360"/>
+      </w:pPr>
+    </w:lvl>
+    <w:lvl w:ilvl="5" w:tplc="0415001B" w:tentative="1">
+      <w:start w:val="1"/>
+      <w:numFmt w:val="lowerRoman"/>
+      <w:lvlText w:val="%6."/>
+      <w:lvlJc w:val="right"/>
+      <w:pPr>
+        <w:ind w:left="4668" w:hanging="180"/>
+      </w:pPr>
+    </w:lvl>
+    <w:lvl w:ilvl="6" w:tplc="0415000F" w:tentative="1">
+      <w:start w:val="1"/>
+      <w:numFmt w:val="decimal"/>
+      <w:lvlText w:val="%7."/>
+      <w:lvlJc w:val="left"/>
+      <w:pPr>
+        <w:ind w:left="5388" w:hanging="360"/>
+      </w:pPr>
+    </w:lvl>
+    <w:lvl w:ilvl="7" w:tplc="04150019" w:tentative="1">
+      <w:start w:val="1"/>
+      <w:numFmt w:val="lowerLetter"/>
+      <w:lvlText w:val="%8."/>
+      <w:lvlJc w:val="left"/>
+      <w:pPr>
+        <w:ind w:left="6108" w:hanging="360"/>
+      </w:pPr>
+    </w:lvl>
+    <w:lvl w:ilvl="8" w:tplc="0415001B" w:tentative="1">
+      <w:start w:val="1"/>
+      <w:numFmt w:val="lowerRoman"/>
+      <w:lvlText w:val="%9."/>
+      <w:lvlJc w:val="right"/>
+      <w:pPr>
+        <w:ind w:left="6828" w:hanging="180"/>
+      </w:pPr>
+    </w:lvl>
+  </w:abstractNum>
+  <w:abstractNum w:abstractNumId="3" w15:restartNumberingAfterBreak="0">
     <w:nsid w:val="1D0D3075"/>
     <w:multiLevelType w:val="hybridMultilevel"/>
     <w:tmpl w:val="28048990"/>
@@ -2344,7 +6564,7 @@
       </w:pPr>
     </w:lvl>
   </w:abstractNum>
-  <w:abstractNum w:abstractNumId="3" w15:restartNumberingAfterBreak="0">
+  <w:abstractNum w:abstractNumId="4" w15:restartNumberingAfterBreak="0">
     <w:nsid w:val="25F27F34"/>
     <w:multiLevelType w:val="hybridMultilevel"/>
     <w:tmpl w:val="CC985A12"/>
@@ -2434,7 +6654,7 @@
       </w:pPr>
     </w:lvl>
   </w:abstractNum>
-  <w:abstractNum w:abstractNumId="4" w15:restartNumberingAfterBreak="0">
+  <w:abstractNum w:abstractNumId="5" w15:restartNumberingAfterBreak="0">
     <w:nsid w:val="289527F1"/>
     <w:multiLevelType w:val="hybridMultilevel"/>
     <w:tmpl w:val="316A385E"/>
@@ -2523,7 +6743,7 @@
       </w:pPr>
     </w:lvl>
   </w:abstractNum>
-  <w:abstractNum w:abstractNumId="5" w15:restartNumberingAfterBreak="0">
+  <w:abstractNum w:abstractNumId="6" w15:restartNumberingAfterBreak="0">
     <w:nsid w:val="29142A50"/>
     <w:multiLevelType w:val="hybridMultilevel"/>
     <w:tmpl w:val="867A9204"/>
@@ -2612,7 +6832,7 @@
       </w:pPr>
     </w:lvl>
   </w:abstractNum>
-  <w:abstractNum w:abstractNumId="6" w15:restartNumberingAfterBreak="0">
+  <w:abstractNum w:abstractNumId="7" w15:restartNumberingAfterBreak="0">
     <w:nsid w:val="2A443F9E"/>
     <w:multiLevelType w:val="hybridMultilevel"/>
     <w:tmpl w:val="10AC1B6E"/>
@@ -2701,7 +6921,7 @@
       </w:pPr>
     </w:lvl>
   </w:abstractNum>
-  <w:abstractNum w:abstractNumId="7" w15:restartNumberingAfterBreak="0">
+  <w:abstractNum w:abstractNumId="8" w15:restartNumberingAfterBreak="0">
     <w:nsid w:val="2CAA21F7"/>
     <w:multiLevelType w:val="hybridMultilevel"/>
     <w:tmpl w:val="EE0E2D1E"/>
@@ -2790,7 +7010,7 @@
       </w:pPr>
     </w:lvl>
   </w:abstractNum>
-  <w:abstractNum w:abstractNumId="8" w15:restartNumberingAfterBreak="0">
+  <w:abstractNum w:abstractNumId="9" w15:restartNumberingAfterBreak="0">
     <w:nsid w:val="3E533780"/>
     <w:multiLevelType w:val="hybridMultilevel"/>
     <w:tmpl w:val="E1841C90"/>
@@ -2879,7 +7099,7 @@
       </w:pPr>
     </w:lvl>
   </w:abstractNum>
-  <w:abstractNum w:abstractNumId="9" w15:restartNumberingAfterBreak="0">
+  <w:abstractNum w:abstractNumId="10" w15:restartNumberingAfterBreak="0">
     <w:nsid w:val="3F0B3782"/>
     <w:multiLevelType w:val="hybridMultilevel"/>
     <w:tmpl w:val="877646EE"/>
@@ -2968,7 +7188,7 @@
       </w:pPr>
     </w:lvl>
   </w:abstractNum>
-  <w:abstractNum w:abstractNumId="10" w15:restartNumberingAfterBreak="0">
+  <w:abstractNum w:abstractNumId="11" w15:restartNumberingAfterBreak="0">
     <w:nsid w:val="46A02484"/>
     <w:multiLevelType w:val="hybridMultilevel"/>
     <w:tmpl w:val="276A9A42"/>
@@ -3058,7 +7278,7 @@
       </w:pPr>
     </w:lvl>
   </w:abstractNum>
-  <w:abstractNum w:abstractNumId="11" w15:restartNumberingAfterBreak="0">
+  <w:abstractNum w:abstractNumId="12" w15:restartNumberingAfterBreak="0">
     <w:nsid w:val="46ED4208"/>
     <w:multiLevelType w:val="hybridMultilevel"/>
     <w:tmpl w:val="2384EFD2"/>
@@ -3147,7 +7367,7 @@
       </w:pPr>
     </w:lvl>
   </w:abstractNum>
-  <w:abstractNum w:abstractNumId="12" w15:restartNumberingAfterBreak="0">
+  <w:abstractNum w:abstractNumId="13" w15:restartNumberingAfterBreak="0">
     <w:nsid w:val="490A3B4C"/>
     <w:multiLevelType w:val="hybridMultilevel"/>
     <w:tmpl w:val="D3A876A8"/>
@@ -3236,7 +7456,7 @@
       </w:pPr>
     </w:lvl>
   </w:abstractNum>
-  <w:abstractNum w:abstractNumId="13" w15:restartNumberingAfterBreak="0">
+  <w:abstractNum w:abstractNumId="14" w15:restartNumberingAfterBreak="0">
     <w:nsid w:val="4CDB445C"/>
     <w:multiLevelType w:val="hybridMultilevel"/>
     <w:tmpl w:val="849E0278"/>
@@ -3325,7 +7545,7 @@
       </w:pPr>
     </w:lvl>
   </w:abstractNum>
-  <w:abstractNum w:abstractNumId="14" w15:restartNumberingAfterBreak="0">
+  <w:abstractNum w:abstractNumId="15" w15:restartNumberingAfterBreak="0">
     <w:nsid w:val="4ECC38EB"/>
     <w:multiLevelType w:val="hybridMultilevel"/>
     <w:tmpl w:val="F46ECFD6"/>
@@ -3414,7 +7634,7 @@
       </w:pPr>
     </w:lvl>
   </w:abstractNum>
-  <w:abstractNum w:abstractNumId="15" w15:restartNumberingAfterBreak="0">
+  <w:abstractNum w:abstractNumId="16" w15:restartNumberingAfterBreak="0">
     <w:nsid w:val="5319383C"/>
     <w:multiLevelType w:val="hybridMultilevel"/>
     <w:tmpl w:val="431ACBA8"/>
@@ -3439,7 +7659,7 @@
         <w:ind w:left="2160" w:hanging="360"/>
       </w:pPr>
     </w:lvl>
-    <w:lvl w:ilvl="2" w:tplc="0415001B" w:tentative="1">
+    <w:lvl w:ilvl="2" w:tplc="0415001B">
       <w:start w:val="1"/>
       <w:numFmt w:val="lowerRoman"/>
       <w:lvlText w:val="%3."/>
@@ -3503,7 +7723,7 @@
       </w:pPr>
     </w:lvl>
   </w:abstractNum>
-  <w:abstractNum w:abstractNumId="16" w15:restartNumberingAfterBreak="0">
+  <w:abstractNum w:abstractNumId="17" w15:restartNumberingAfterBreak="0">
     <w:nsid w:val="5A523C89"/>
     <w:multiLevelType w:val="hybridMultilevel"/>
     <w:tmpl w:val="A7B8BBF2"/>
@@ -3592,7 +7812,7 @@
       </w:pPr>
     </w:lvl>
   </w:abstractNum>
-  <w:abstractNum w:abstractNumId="17" w15:restartNumberingAfterBreak="0">
+  <w:abstractNum w:abstractNumId="18" w15:restartNumberingAfterBreak="0">
     <w:nsid w:val="70025295"/>
     <w:multiLevelType w:val="hybridMultilevel"/>
     <w:tmpl w:val="95B4AC60"/>
@@ -3681,7 +7901,7 @@
       </w:pPr>
     </w:lvl>
   </w:abstractNum>
-  <w:abstractNum w:abstractNumId="18" w15:restartNumberingAfterBreak="0">
+  <w:abstractNum w:abstractNumId="19" w15:restartNumberingAfterBreak="0">
     <w:nsid w:val="72707BFF"/>
     <w:multiLevelType w:val="hybridMultilevel"/>
     <w:tmpl w:val="36769D6E"/>
@@ -3770,7 +7990,7 @@
       </w:pPr>
     </w:lvl>
   </w:abstractNum>
-  <w:abstractNum w:abstractNumId="19" w15:restartNumberingAfterBreak="0">
+  <w:abstractNum w:abstractNumId="20" w15:restartNumberingAfterBreak="0">
     <w:nsid w:val="7A7A7277"/>
     <w:multiLevelType w:val="hybridMultilevel"/>
     <w:tmpl w:val="881656AA"/>
@@ -3859,7 +8079,7 @@
       </w:pPr>
     </w:lvl>
   </w:abstractNum>
-  <w:abstractNum w:abstractNumId="20" w15:restartNumberingAfterBreak="0">
+  <w:abstractNum w:abstractNumId="21" w15:restartNumberingAfterBreak="0">
     <w:nsid w:val="7FA071F0"/>
     <w:multiLevelType w:val="hybridMultilevel"/>
     <w:tmpl w:val="7B143B1A"/>
@@ -3949,67 +8169,70 @@
     </w:lvl>
   </w:abstractNum>
   <w:num w:numId="1">
-    <w:abstractNumId w:val="7"/>
+    <w:abstractNumId w:val="8"/>
   </w:num>
   <w:num w:numId="2">
+    <w:abstractNumId w:val="5"/>
+  </w:num>
+  <w:num w:numId="3">
+    <w:abstractNumId w:val="3"/>
+  </w:num>
+  <w:num w:numId="4">
     <w:abstractNumId w:val="4"/>
   </w:num>
-  <w:num w:numId="3">
-    <w:abstractNumId w:val="2"/>
-  </w:num>
-  <w:num w:numId="4">
-    <w:abstractNumId w:val="3"/>
-  </w:num>
   <w:num w:numId="5">
-    <w:abstractNumId w:val="9"/>
+    <w:abstractNumId w:val="10"/>
   </w:num>
   <w:num w:numId="6">
+    <w:abstractNumId w:val="21"/>
+  </w:num>
+  <w:num w:numId="7">
+    <w:abstractNumId w:val="14"/>
+  </w:num>
+  <w:num w:numId="8">
     <w:abstractNumId w:val="20"/>
   </w:num>
-  <w:num w:numId="7">
+  <w:num w:numId="9">
     <w:abstractNumId w:val="13"/>
   </w:num>
-  <w:num w:numId="8">
-    <w:abstractNumId w:val="19"/>
-  </w:num>
-  <w:num w:numId="9">
-    <w:abstractNumId w:val="12"/>
-  </w:num>
   <w:num w:numId="10">
-    <w:abstractNumId w:val="14"/>
+    <w:abstractNumId w:val="15"/>
   </w:num>
   <w:num w:numId="11">
     <w:abstractNumId w:val="1"/>
   </w:num>
   <w:num w:numId="12">
-    <w:abstractNumId w:val="6"/>
+    <w:abstractNumId w:val="7"/>
   </w:num>
   <w:num w:numId="13">
+    <w:abstractNumId w:val="18"/>
+  </w:num>
+  <w:num w:numId="14">
+    <w:abstractNumId w:val="9"/>
+  </w:num>
+  <w:num w:numId="15">
+    <w:abstractNumId w:val="12"/>
+  </w:num>
+  <w:num w:numId="16">
     <w:abstractNumId w:val="17"/>
   </w:num>
-  <w:num w:numId="14">
-    <w:abstractNumId w:val="8"/>
-  </w:num>
-  <w:num w:numId="15">
-    <w:abstractNumId w:val="11"/>
-  </w:num>
-  <w:num w:numId="16">
-    <w:abstractNumId w:val="16"/>
-  </w:num>
   <w:num w:numId="17">
-    <w:abstractNumId w:val="18"/>
+    <w:abstractNumId w:val="19"/>
   </w:num>
   <w:num w:numId="18">
-    <w:abstractNumId w:val="5"/>
+    <w:abstractNumId w:val="6"/>
   </w:num>
   <w:num w:numId="19">
     <w:abstractNumId w:val="0"/>
   </w:num>
   <w:num w:numId="20">
-    <w:abstractNumId w:val="10"/>
+    <w:abstractNumId w:val="11"/>
   </w:num>
   <w:num w:numId="21">
-    <w:abstractNumId w:val="15"/>
+    <w:abstractNumId w:val="16"/>
+  </w:num>
+  <w:num w:numId="22">
+    <w:abstractNumId w:val="2"/>
   </w:num>
 </w:numbering>
 </file>

--- a/istqb/ISTQB-czesc6-omowienie.docx
+++ b/istqb/ISTQB-czesc6-omowienie.docx
@@ -2281,191 +2281,6 @@
         </w:rPr>
         <w:t xml:space="preserve">(SCM) </w:t>
       </w:r>
-      <w:r>
-        <w:rPr>
-          <w:rFonts w:ascii="CIDFont+F2" w:eastAsia="CIDFont+F2" w:cs="CIDFont+F2"/>
-          <w:sz w:val="20"/>
-          <w:szCs w:val="20"/>
-        </w:rPr>
-        <w:t>–</w:t>
-      </w:r>
-      <w:r>
-        <w:rPr>
-          <w:rFonts w:ascii="CIDFont+F2" w:eastAsia="CIDFont+F2" w:cs="CIDFont+F2"/>
-          <w:sz w:val="20"/>
-          <w:szCs w:val="20"/>
-        </w:rPr>
-        <w:t xml:space="preserve"> programy do uruchamiania systemu w r</w:t>
-      </w:r>
-      <w:r>
-        <w:rPr>
-          <w:rFonts w:ascii="CIDFont+F2" w:eastAsia="CIDFont+F2" w:cs="CIDFont+F2"/>
-          <w:sz w:val="20"/>
-          <w:szCs w:val="20"/>
-        </w:rPr>
-        <w:t>óż</w:t>
-      </w:r>
-      <w:r>
-        <w:rPr>
-          <w:rFonts w:ascii="CIDFont+F2" w:eastAsia="CIDFont+F2" w:cs="CIDFont+F2"/>
-          <w:sz w:val="20"/>
-          <w:szCs w:val="20"/>
-        </w:rPr>
-        <w:t xml:space="preserve">nych konfiguracjach (np. program w tunelu aerodynamicznym </w:t>
-      </w:r>
-      <w:r>
-        <w:rPr>
-          <w:rFonts w:ascii="CIDFont+F2" w:eastAsia="CIDFont+F2" w:cs="CIDFont+F2"/>
-          <w:sz w:val="20"/>
-          <w:szCs w:val="20"/>
-        </w:rPr>
-        <w:lastRenderedPageBreak/>
-        <w:t>symuluj</w:t>
-      </w:r>
-      <w:r>
-        <w:rPr>
-          <w:rFonts w:ascii="CIDFont+F2" w:eastAsia="CIDFont+F2" w:cs="CIDFont+F2"/>
-          <w:sz w:val="20"/>
-          <w:szCs w:val="20"/>
-        </w:rPr>
-        <w:t>ą</w:t>
-      </w:r>
-      <w:r>
-        <w:rPr>
-          <w:rFonts w:ascii="CIDFont+F2" w:eastAsia="CIDFont+F2" w:cs="CIDFont+F2"/>
-          <w:sz w:val="20"/>
-          <w:szCs w:val="20"/>
-        </w:rPr>
-        <w:t>cym pogod</w:t>
-      </w:r>
-      <w:r>
-        <w:rPr>
-          <w:rFonts w:ascii="CIDFont+F2" w:eastAsia="CIDFont+F2" w:cs="CIDFont+F2"/>
-          <w:sz w:val="20"/>
-          <w:szCs w:val="20"/>
-        </w:rPr>
-        <w:t>ę</w:t>
-      </w:r>
-      <w:r>
-        <w:rPr>
-          <w:rFonts w:ascii="CIDFont+F2" w:eastAsia="CIDFont+F2" w:cs="CIDFont+F2"/>
-          <w:sz w:val="20"/>
-          <w:szCs w:val="20"/>
-        </w:rPr>
-        <w:t xml:space="preserve"> </w:t>
-      </w:r>
-      <w:r>
-        <w:rPr>
-          <w:rFonts w:ascii="CIDFont+F2" w:eastAsia="CIDFont+F2" w:cs="CIDFont+F2"/>
-          <w:sz w:val="20"/>
-          <w:szCs w:val="20"/>
-        </w:rPr>
-        <w:t>–</w:t>
-      </w:r>
-      <w:r>
-        <w:rPr>
-          <w:rFonts w:ascii="CIDFont+F2" w:eastAsia="CIDFont+F2" w:cs="CIDFont+F2"/>
-          <w:sz w:val="20"/>
-          <w:szCs w:val="20"/>
-        </w:rPr>
-        <w:t xml:space="preserve"> raz deszcz, raz wiatr, raz </w:t>
-      </w:r>
-      <w:r>
-        <w:rPr>
-          <w:rFonts w:ascii="CIDFont+F2" w:eastAsia="CIDFont+F2" w:cs="CIDFont+F2"/>
-          <w:sz w:val="20"/>
-          <w:szCs w:val="20"/>
-        </w:rPr>
-        <w:t>ś</w:t>
-      </w:r>
-      <w:r>
-        <w:rPr>
-          <w:rFonts w:ascii="CIDFont+F2" w:eastAsia="CIDFont+F2" w:cs="CIDFont+F2"/>
-          <w:sz w:val="20"/>
-          <w:szCs w:val="20"/>
-        </w:rPr>
-        <w:t xml:space="preserve">nieg </w:t>
-      </w:r>
-      <w:r>
-        <w:rPr>
-          <w:rFonts w:ascii="CIDFont+F2" w:eastAsia="CIDFont+F2" w:cs="CIDFont+F2"/>
-          <w:sz w:val="20"/>
-          <w:szCs w:val="20"/>
-        </w:rPr>
-        <w:t>–</w:t>
-      </w:r>
-      <w:r>
-        <w:rPr>
-          <w:rFonts w:ascii="CIDFont+F2" w:eastAsia="CIDFont+F2" w:cs="CIDFont+F2"/>
-          <w:sz w:val="20"/>
-          <w:szCs w:val="20"/>
-        </w:rPr>
-        <w:t xml:space="preserve"> i dla ka</w:t>
-      </w:r>
-      <w:r>
-        <w:rPr>
-          <w:rFonts w:ascii="CIDFont+F2" w:eastAsia="CIDFont+F2" w:cs="CIDFont+F2"/>
-          <w:sz w:val="20"/>
-          <w:szCs w:val="20"/>
-        </w:rPr>
-        <w:t>ż</w:t>
-      </w:r>
-      <w:r>
-        <w:rPr>
-          <w:rFonts w:ascii="CIDFont+F2" w:eastAsia="CIDFont+F2" w:cs="CIDFont+F2"/>
-          <w:sz w:val="20"/>
-          <w:szCs w:val="20"/>
-        </w:rPr>
-        <w:t xml:space="preserve">dej z tych konfiguracji uruchamia te same testy </w:t>
-      </w:r>
-      <w:r>
-        <w:rPr>
-          <w:rFonts w:ascii="CIDFont+F2" w:eastAsia="CIDFont+F2" w:cs="CIDFont+F2"/>
-          <w:sz w:val="20"/>
-          <w:szCs w:val="20"/>
-        </w:rPr>
-        <w:t>–</w:t>
-      </w:r>
-      <w:r>
-        <w:rPr>
-          <w:rFonts w:ascii="CIDFont+F2" w:eastAsia="CIDFont+F2" w:cs="CIDFont+F2"/>
-          <w:sz w:val="20"/>
-          <w:szCs w:val="20"/>
-        </w:rPr>
-        <w:t xml:space="preserve"> np. hamowanie, skr</w:t>
-      </w:r>
-      <w:r>
-        <w:rPr>
-          <w:rFonts w:ascii="CIDFont+F2" w:eastAsia="CIDFont+F2" w:cs="CIDFont+F2"/>
-          <w:sz w:val="20"/>
-          <w:szCs w:val="20"/>
-        </w:rPr>
-        <w:t>ę</w:t>
-      </w:r>
-      <w:r>
-        <w:rPr>
-          <w:rFonts w:ascii="CIDFont+F2" w:eastAsia="CIDFont+F2" w:cs="CIDFont+F2"/>
-          <w:sz w:val="20"/>
-          <w:szCs w:val="20"/>
-        </w:rPr>
-        <w:t>canie itd.)</w:t>
-      </w:r>
-      <w:r>
-        <w:rPr>
-          <w:rFonts w:ascii="CIDFont+F2" w:eastAsia="CIDFont+F2" w:cs="CIDFont+F2"/>
-          <w:sz w:val="20"/>
-          <w:szCs w:val="20"/>
-        </w:rPr>
-        <w:t xml:space="preserve"> </w:t>
-      </w:r>
-      <w:r>
-        <w:rPr>
-          <w:rFonts w:ascii="CIDFont+F2" w:eastAsia="CIDFont+F2" w:cs="CIDFont+F2"/>
-          <w:sz w:val="20"/>
-          <w:szCs w:val="20"/>
-        </w:rPr>
-        <w:t xml:space="preserve"> </w:t>
-      </w:r>
     </w:p>
     <w:p>
       <w:pPr>
@@ -2491,6 +2306,7 @@
           <w:sz w:val="20"/>
           <w:szCs w:val="20"/>
         </w:rPr>
+        <w:lastRenderedPageBreak/>
         <w:t>Narz</w:t>
       </w:r>
       <w:r>
@@ -3987,23 +3803,7 @@
           <w:sz w:val="20"/>
           <w:szCs w:val="20"/>
         </w:rPr>
-        <w:t>C</w:t>
-      </w:r>
-      <w:r>
-        <w:rPr>
-          <w:rFonts w:ascii="CIDFont+F2" w:eastAsia="CIDFont+F2" w:cs="CIDFont+F2"/>
-          <w:sz w:val="20"/>
-          <w:szCs w:val="20"/>
-        </w:rPr>
-        <w:t>zynniki ryzyka</w:t>
-      </w:r>
-      <w:r>
-        <w:rPr>
-          <w:rFonts w:ascii="CIDFont+F2" w:eastAsia="CIDFont+F2" w:cs="CIDFont+F2"/>
-          <w:sz w:val="20"/>
-          <w:szCs w:val="20"/>
-        </w:rPr>
-        <w:t xml:space="preserve"> w automatyzacji test</w:t>
+        <w:t>Czynniki ryzyka w automatyzacji test</w:t>
       </w:r>
       <w:r>
         <w:rPr>
@@ -4678,7 +4478,6 @@
           <w:sz w:val="20"/>
           <w:szCs w:val="20"/>
         </w:rPr>
-        <w:lastRenderedPageBreak/>
         <w:t>Uruchamiaj</w:t>
       </w:r>
       <w:r>
@@ -4722,6 +4521,7 @@
           <w:sz w:val="20"/>
           <w:szCs w:val="20"/>
         </w:rPr>
+        <w:lastRenderedPageBreak/>
         <w:t>Aby je dobrze skonfigurowa</w:t>
       </w:r>
       <w:r>
@@ -5149,6 +4949,14 @@
         </w:rPr>
         <w:t>zyk skryptowy</w:t>
       </w:r>
+      <w:r>
+        <w:rPr>
+          <w:rFonts w:ascii="CIDFont+F2" w:eastAsia="CIDFont+F2" w:cs="CIDFont+F2"/>
+          <w:sz w:val="20"/>
+          <w:szCs w:val="20"/>
+        </w:rPr>
+        <w:t xml:space="preserve"> (python)</w:t>
+      </w:r>
     </w:p>
     <w:p>
       <w:pPr>
@@ -6078,7 +5886,6 @@
         <w:spacing w:after="0" w:line="240" w:lineRule="auto"/>
       </w:pPr>
       <w:r>
-        <w:lastRenderedPageBreak/>
         <w:t xml:space="preserve">Przyrostowe wdrażanie narzędzia </w:t>
       </w:r>
     </w:p>
@@ -6095,6 +5902,7 @@
         <w:spacing w:after="0" w:line="240" w:lineRule="auto"/>
       </w:pPr>
       <w:r>
+        <w:lastRenderedPageBreak/>
         <w:t>Narzędzie pozwala nam udoskonalać nasz proces</w:t>
       </w:r>
     </w:p>
